--- a/Uebung5/Übung05.docx
+++ b/Uebung5/Übung05.docx
@@ -759,56 +759,25 @@
       </w:r>
       <w:proofErr w:type="spellEnd"/>
       <w:r>
-        <w:t xml:space="preserve"> liegt im Bereich 0x0000</w:t>
-      </w:r>
-      <w:r>
-        <w:t>0000</w:t>
+        <w:t xml:space="preserve"> liegt im Bereich 0x00000000 - 0x00080000</w:t>
+      </w:r>
+      <w:r>
+        <w:t xml:space="preserve">. Das Windows CE Image wird in den Bereich </w:t>
+      </w:r>
+      <w:r>
+        <w:t>0x00080000</w:t>
       </w:r>
       <w:r>
         <w:t xml:space="preserve"> - </w:t>
       </w:r>
       <w:r>
-        <w:t>0x00080000</w:t>
-      </w:r>
-      <w:r>
-        <w:t xml:space="preserve">. Das Windows CE Image wird in den Bereich </w:t>
-      </w:r>
-      <w:r>
-        <w:t>0x00080000</w:t>
-      </w:r>
-      <w:r>
-        <w:t xml:space="preserve"> - </w:t>
-      </w:r>
-      <w:r>
         <w:t>0x0119E567</w:t>
       </w:r>
       <w:r>
         <w:t xml:space="preserve"> kopiert.</w:t>
       </w:r>
     </w:p>
-    <w:p>
-      <w:bookmarkStart w:id="0" w:name="_GoBack"/>
-      <w:bookmarkEnd w:id="0"/>
-    </w:p>
-    <w:p>
-      <w:pPr>
-        <w:rPr>
-          <w:b/>
-          <w:color w:val="FF0000"/>
-          <w:sz w:val="50"/>
-          <w:szCs w:val="50"/>
-        </w:rPr>
-      </w:pPr>
-      <w:r>
-        <w:rPr>
-          <w:color w:val="FF0000"/>
-          <w:sz w:val="50"/>
-          <w:szCs w:val="50"/>
-          <w:highlight w:val="yellow"/>
-        </w:rPr>
-        <w:t>BILD</w:t>
-      </w:r>
-    </w:p>
+    <w:p/>
     <w:p>
       <w:pPr>
         <w:rPr>
@@ -820,78 +789,121 @@
       </w:pPr>
       <w:r>
         <w:rPr>
+          <w:noProof/>
+          <w:lang w:val="de-AT" w:eastAsia="de-AT"/>
+        </w:rPr>
+        <w:drawing>
+          <wp:inline distT="0" distB="0" distL="0" distR="0" wp14:anchorId="285915B7" wp14:editId="0CD6B167">
+            <wp:extent cx="2743200" cy="1647825"/>
+            <wp:effectExtent l="0" t="0" r="0" b="9525"/>
+            <wp:docPr id="1" name="Grafik 1"/>
+            <wp:cNvGraphicFramePr>
+              <a:graphicFrameLocks xmlns:a="http://schemas.openxmlformats.org/drawingml/2006/main" noChangeAspect="1"/>
+            </wp:cNvGraphicFramePr>
+            <a:graphic xmlns:a="http://schemas.openxmlformats.org/drawingml/2006/main">
+              <a:graphicData uri="http://schemas.openxmlformats.org/drawingml/2006/picture">
+                <pic:pic xmlns:pic="http://schemas.openxmlformats.org/drawingml/2006/picture">
+                  <pic:nvPicPr>
+                    <pic:cNvPr id="0" name=""/>
+                    <pic:cNvPicPr/>
+                  </pic:nvPicPr>
+                  <pic:blipFill>
+                    <a:blip r:embed="rId5"/>
+                    <a:stretch>
+                      <a:fillRect/>
+                    </a:stretch>
+                  </pic:blipFill>
+                  <pic:spPr>
+                    <a:xfrm>
+                      <a:off x="0" y="0"/>
+                      <a:ext cx="2743200" cy="1647825"/>
+                    </a:xfrm>
+                    <a:prstGeom prst="rect">
+                      <a:avLst/>
+                    </a:prstGeom>
+                  </pic:spPr>
+                </pic:pic>
+              </a:graphicData>
+            </a:graphic>
+          </wp:inline>
+        </w:drawing>
+      </w:r>
+    </w:p>
+    <w:p>
+      <w:pPr>
+        <w:rPr>
           <w:b/>
           <w:sz w:val="26"/>
           <w:szCs w:val="26"/>
           <w:u w:val="single"/>
         </w:rPr>
-        <w:t>Aufgabe 3:</w:t>
-      </w:r>
-    </w:p>
-    <w:p>
-      <w:pPr>
-        <w:spacing w:after="0"/>
-        <w:rPr>
-          <w:b/>
-          <w:u w:val="single"/>
-        </w:rPr>
-      </w:pPr>
-      <w:r>
-        <w:rPr>
-          <w:b/>
-          <w:u w:val="single"/>
-        </w:rPr>
-        <w:t>Konsolenausgabe:</w:t>
-      </w:r>
-    </w:p>
-    <w:p>
-      <w:pPr>
-        <w:spacing w:after="0"/>
-      </w:pPr>
-      <w:proofErr w:type="spellStart"/>
-      <w:r>
-        <w:t>Hello</w:t>
-      </w:r>
-      <w:proofErr w:type="spellEnd"/>
-      <w:r>
-        <w:t xml:space="preserve"> World!</w:t>
-      </w:r>
-    </w:p>
-    <w:p/>
-    <w:p>
-      <w:pPr>
-        <w:rPr>
-          <w:b/>
-          <w:u w:val="single"/>
-        </w:rPr>
-      </w:pPr>
-      <w:r>
-        <w:rPr>
-          <w:b/>
-          <w:u w:val="single"/>
-        </w:rPr>
-        <w:br w:type="page"/>
-      </w:r>
-    </w:p>
-    <w:p>
-      <w:pPr>
+      </w:pPr>
+      <w:bookmarkStart w:id="0" w:name="_GoBack"/>
+      <w:bookmarkEnd w:id="0"/>
+      <w:r>
         <w:rPr>
           <w:b/>
           <w:sz w:val="26"/>
           <w:szCs w:val="26"/>
           <w:u w:val="single"/>
         </w:rPr>
-      </w:pPr>
-      <w:r>
+        <w:t>Aufgabe 3:</w:t>
+      </w:r>
+    </w:p>
+    <w:p>
+      <w:pPr>
+        <w:spacing w:after="0"/>
+        <w:rPr>
+          <w:b/>
+          <w:u w:val="single"/>
+        </w:rPr>
+      </w:pPr>
+      <w:r>
+        <w:rPr>
+          <w:b/>
+          <w:u w:val="single"/>
+        </w:rPr>
+        <w:t>Konsolenausgabe:</w:t>
+      </w:r>
+    </w:p>
+    <w:p>
+      <w:pPr>
+        <w:spacing w:after="0"/>
+      </w:pPr>
+      <w:proofErr w:type="spellStart"/>
+      <w:r>
+        <w:t>Hello</w:t>
+      </w:r>
+      <w:proofErr w:type="spellEnd"/>
+      <w:r>
+        <w:t xml:space="preserve"> World!</w:t>
+      </w:r>
+    </w:p>
+    <w:p/>
+    <w:p>
+      <w:pPr>
+        <w:rPr>
+          <w:b/>
+          <w:u w:val="single"/>
+        </w:rPr>
+      </w:pPr>
+      <w:r>
+        <w:rPr>
+          <w:b/>
+          <w:u w:val="single"/>
+        </w:rPr>
+        <w:br w:type="page"/>
+      </w:r>
+    </w:p>
+    <w:p>
+      <w:pPr>
         <w:rPr>
           <w:b/>
           <w:sz w:val="26"/>
           <w:szCs w:val="26"/>
           <w:u w:val="single"/>
         </w:rPr>
-        <w:lastRenderedPageBreak/>
-        <w:t>Aufgabe 4</w:t>
-      </w:r>
+      </w:pPr>
       <w:r>
         <w:rPr>
           <w:b/>
@@ -899,7 +911,8 @@
           <w:szCs w:val="26"/>
           <w:u w:val="single"/>
         </w:rPr>
-        <w:t>:</w:t>
+        <w:lastRenderedPageBreak/>
+        <w:t>Aufgabe 4:</w:t>
       </w:r>
     </w:p>
     <w:p>
@@ -2864,3153 +2877,3129 @@
           <w:lang w:val="en-US"/>
         </w:rPr>
         <w:lastRenderedPageBreak/>
-        <w:t>SensorThread</w:t>
-      </w:r>
-      <w:r>
+        <w:t>SensorThread.cpp:</w:t>
+      </w:r>
+    </w:p>
+    <w:p>
+      <w:pPr>
+        <w:autoSpaceDE w:val="0"/>
+        <w:autoSpaceDN w:val="0"/>
+        <w:adjustRightInd w:val="0"/>
+        <w:spacing w:after="0" w:line="240" w:lineRule="auto"/>
+        <w:rPr>
+          <w:rFonts w:ascii="Consolas" w:hAnsi="Consolas" w:cs="Consolas"/>
+          <w:noProof/>
+          <w:color w:val="A31515"/>
+          <w:sz w:val="19"/>
+          <w:szCs w:val="19"/>
+          <w:lang w:val="en-US"/>
+        </w:rPr>
+      </w:pPr>
+      <w:r>
+        <w:rPr>
+          <w:rFonts w:ascii="Consolas" w:hAnsi="Consolas" w:cs="Consolas"/>
+          <w:noProof/>
+          <w:color w:val="0000FF"/>
+          <w:sz w:val="19"/>
+          <w:szCs w:val="19"/>
+          <w:lang w:val="en-US"/>
+        </w:rPr>
+        <w:t>#include</w:t>
+      </w:r>
+      <w:r>
+        <w:rPr>
+          <w:rFonts w:ascii="Consolas" w:hAnsi="Consolas" w:cs="Consolas"/>
+          <w:noProof/>
+          <w:sz w:val="19"/>
+          <w:szCs w:val="19"/>
+          <w:lang w:val="en-US"/>
+        </w:rPr>
+        <w:t xml:space="preserve"> </w:t>
+      </w:r>
+      <w:r>
+        <w:rPr>
+          <w:rFonts w:ascii="Consolas" w:hAnsi="Consolas" w:cs="Consolas"/>
+          <w:noProof/>
+          <w:color w:val="A31515"/>
+          <w:sz w:val="19"/>
+          <w:szCs w:val="19"/>
+          <w:lang w:val="en-US"/>
+        </w:rPr>
+        <w:t>&lt;cassert&gt;</w:t>
+      </w:r>
+    </w:p>
+    <w:p>
+      <w:pPr>
+        <w:autoSpaceDE w:val="0"/>
+        <w:autoSpaceDN w:val="0"/>
+        <w:adjustRightInd w:val="0"/>
+        <w:spacing w:after="0" w:line="240" w:lineRule="auto"/>
+        <w:rPr>
+          <w:rFonts w:ascii="Consolas" w:hAnsi="Consolas" w:cs="Consolas"/>
+          <w:noProof/>
+          <w:color w:val="A31515"/>
+          <w:sz w:val="19"/>
+          <w:szCs w:val="19"/>
+          <w:lang w:val="en-US"/>
+        </w:rPr>
+      </w:pPr>
+      <w:r>
+        <w:rPr>
+          <w:rFonts w:ascii="Consolas" w:hAnsi="Consolas" w:cs="Consolas"/>
+          <w:noProof/>
+          <w:color w:val="0000FF"/>
+          <w:sz w:val="19"/>
+          <w:szCs w:val="19"/>
+          <w:lang w:val="en-US"/>
+        </w:rPr>
+        <w:t>#include</w:t>
+      </w:r>
+      <w:r>
+        <w:rPr>
+          <w:rFonts w:ascii="Consolas" w:hAnsi="Consolas" w:cs="Consolas"/>
+          <w:noProof/>
+          <w:sz w:val="19"/>
+          <w:szCs w:val="19"/>
+          <w:lang w:val="en-US"/>
+        </w:rPr>
+        <w:t xml:space="preserve"> </w:t>
+      </w:r>
+      <w:r>
+        <w:rPr>
+          <w:rFonts w:ascii="Consolas" w:hAnsi="Consolas" w:cs="Consolas"/>
+          <w:noProof/>
+          <w:color w:val="A31515"/>
+          <w:sz w:val="19"/>
+          <w:szCs w:val="19"/>
+          <w:lang w:val="en-US"/>
+        </w:rPr>
+        <w:t>&lt;iostream&gt;</w:t>
+      </w:r>
+    </w:p>
+    <w:p>
+      <w:pPr>
+        <w:autoSpaceDE w:val="0"/>
+        <w:autoSpaceDN w:val="0"/>
+        <w:adjustRightInd w:val="0"/>
+        <w:spacing w:after="0" w:line="240" w:lineRule="auto"/>
+        <w:rPr>
+          <w:rFonts w:ascii="Consolas" w:hAnsi="Consolas" w:cs="Consolas"/>
+          <w:noProof/>
+          <w:color w:val="A31515"/>
+          <w:sz w:val="19"/>
+          <w:szCs w:val="19"/>
+          <w:lang w:val="en-US"/>
+        </w:rPr>
+      </w:pPr>
+      <w:r>
+        <w:rPr>
+          <w:rFonts w:ascii="Consolas" w:hAnsi="Consolas" w:cs="Consolas"/>
+          <w:noProof/>
+          <w:color w:val="0000FF"/>
+          <w:sz w:val="19"/>
+          <w:szCs w:val="19"/>
+          <w:lang w:val="en-US"/>
+        </w:rPr>
+        <w:t>#include</w:t>
+      </w:r>
+      <w:r>
+        <w:rPr>
+          <w:rFonts w:ascii="Consolas" w:hAnsi="Consolas" w:cs="Consolas"/>
+          <w:noProof/>
+          <w:sz w:val="19"/>
+          <w:szCs w:val="19"/>
+          <w:lang w:val="en-US"/>
+        </w:rPr>
+        <w:t xml:space="preserve"> </w:t>
+      </w:r>
+      <w:r>
+        <w:rPr>
+          <w:rFonts w:ascii="Consolas" w:hAnsi="Consolas" w:cs="Consolas"/>
+          <w:noProof/>
+          <w:color w:val="A31515"/>
+          <w:sz w:val="19"/>
+          <w:szCs w:val="19"/>
+          <w:lang w:val="en-US"/>
+        </w:rPr>
+        <w:t>"SensorThread.h"</w:t>
+      </w:r>
+    </w:p>
+    <w:p>
+      <w:pPr>
+        <w:autoSpaceDE w:val="0"/>
+        <w:autoSpaceDN w:val="0"/>
+        <w:adjustRightInd w:val="0"/>
+        <w:spacing w:after="0" w:line="240" w:lineRule="auto"/>
+        <w:rPr>
+          <w:rFonts w:ascii="Consolas" w:hAnsi="Consolas" w:cs="Consolas"/>
+          <w:noProof/>
+          <w:color w:val="A31515"/>
+          <w:sz w:val="19"/>
+          <w:szCs w:val="19"/>
+          <w:lang w:val="en-US"/>
+        </w:rPr>
+      </w:pPr>
+      <w:r>
+        <w:rPr>
+          <w:rFonts w:ascii="Consolas" w:hAnsi="Consolas" w:cs="Consolas"/>
+          <w:noProof/>
+          <w:color w:val="0000FF"/>
+          <w:sz w:val="19"/>
+          <w:szCs w:val="19"/>
+          <w:lang w:val="en-US"/>
+        </w:rPr>
+        <w:t>#include</w:t>
+      </w:r>
+      <w:r>
+        <w:rPr>
+          <w:rFonts w:ascii="Consolas" w:hAnsi="Consolas" w:cs="Consolas"/>
+          <w:noProof/>
+          <w:sz w:val="19"/>
+          <w:szCs w:val="19"/>
+          <w:lang w:val="en-US"/>
+        </w:rPr>
+        <w:t xml:space="preserve"> </w:t>
+      </w:r>
+      <w:r>
+        <w:rPr>
+          <w:rFonts w:ascii="Consolas" w:hAnsi="Consolas" w:cs="Consolas"/>
+          <w:noProof/>
+          <w:color w:val="A31515"/>
+          <w:sz w:val="19"/>
+          <w:szCs w:val="19"/>
+          <w:lang w:val="en-US"/>
+        </w:rPr>
+        <w:t>"RandomGen.h"</w:t>
+      </w:r>
+    </w:p>
+    <w:p>
+      <w:pPr>
+        <w:autoSpaceDE w:val="0"/>
+        <w:autoSpaceDN w:val="0"/>
+        <w:adjustRightInd w:val="0"/>
+        <w:spacing w:after="0" w:line="240" w:lineRule="auto"/>
+        <w:rPr>
+          <w:rFonts w:ascii="Consolas" w:hAnsi="Consolas" w:cs="Consolas"/>
+          <w:noProof/>
+          <w:color w:val="A31515"/>
+          <w:sz w:val="19"/>
+          <w:szCs w:val="19"/>
+          <w:lang w:val="en-US"/>
+        </w:rPr>
+      </w:pPr>
+    </w:p>
+    <w:p>
+      <w:pPr>
+        <w:autoSpaceDE w:val="0"/>
+        <w:autoSpaceDN w:val="0"/>
+        <w:adjustRightInd w:val="0"/>
+        <w:spacing w:after="0" w:line="240" w:lineRule="auto"/>
+        <w:rPr>
+          <w:rFonts w:ascii="Consolas" w:hAnsi="Consolas" w:cs="Consolas"/>
+          <w:noProof/>
+          <w:sz w:val="19"/>
+          <w:szCs w:val="19"/>
+          <w:lang w:val="en-US"/>
+        </w:rPr>
+      </w:pPr>
+      <w:r>
+        <w:rPr>
+          <w:rFonts w:ascii="Consolas" w:hAnsi="Consolas" w:cs="Consolas"/>
+          <w:noProof/>
+          <w:sz w:val="19"/>
+          <w:szCs w:val="19"/>
+          <w:lang w:val="en-US"/>
+        </w:rPr>
+        <w:t xml:space="preserve">SensorThread::SensorThread() </w:t>
+      </w:r>
+    </w:p>
+    <w:p>
+      <w:pPr>
+        <w:autoSpaceDE w:val="0"/>
+        <w:autoSpaceDN w:val="0"/>
+        <w:adjustRightInd w:val="0"/>
+        <w:spacing w:after="0" w:line="240" w:lineRule="auto"/>
+        <w:rPr>
+          <w:rFonts w:ascii="Consolas" w:hAnsi="Consolas" w:cs="Consolas"/>
+          <w:noProof/>
+          <w:sz w:val="19"/>
+          <w:szCs w:val="19"/>
+          <w:lang w:val="en-US"/>
+        </w:rPr>
+      </w:pPr>
+      <w:r>
+        <w:rPr>
+          <w:rFonts w:ascii="Consolas" w:hAnsi="Consolas" w:cs="Consolas"/>
+          <w:noProof/>
+          <w:sz w:val="19"/>
+          <w:szCs w:val="19"/>
+          <w:lang w:val="en-US"/>
+        </w:rPr>
+        <w:t>{</w:t>
+      </w:r>
+    </w:p>
+    <w:p>
+      <w:pPr>
+        <w:autoSpaceDE w:val="0"/>
+        <w:autoSpaceDN w:val="0"/>
+        <w:adjustRightInd w:val="0"/>
+        <w:spacing w:after="0" w:line="240" w:lineRule="auto"/>
+        <w:rPr>
+          <w:rFonts w:ascii="Consolas" w:hAnsi="Consolas" w:cs="Consolas"/>
+          <w:noProof/>
+          <w:sz w:val="19"/>
+          <w:szCs w:val="19"/>
+          <w:lang w:val="en-US"/>
+        </w:rPr>
+      </w:pPr>
+      <w:r>
+        <w:rPr>
+          <w:rFonts w:ascii="Consolas" w:hAnsi="Consolas" w:cs="Consolas"/>
+          <w:noProof/>
+          <w:sz w:val="19"/>
+          <w:szCs w:val="19"/>
+          <w:lang w:val="en-US"/>
+        </w:rPr>
+        <w:tab/>
+        <w:t>assert(ThreadBase::IsThreadCreated());</w:t>
+      </w:r>
+    </w:p>
+    <w:p>
+      <w:pPr>
+        <w:autoSpaceDE w:val="0"/>
+        <w:autoSpaceDN w:val="0"/>
+        <w:adjustRightInd w:val="0"/>
+        <w:spacing w:after="0" w:line="240" w:lineRule="auto"/>
+        <w:rPr>
+          <w:rFonts w:ascii="Consolas" w:hAnsi="Consolas" w:cs="Consolas"/>
+          <w:noProof/>
+          <w:sz w:val="19"/>
+          <w:szCs w:val="19"/>
+          <w:lang w:val="en-US"/>
+        </w:rPr>
+      </w:pPr>
+    </w:p>
+    <w:p>
+      <w:pPr>
+        <w:autoSpaceDE w:val="0"/>
+        <w:autoSpaceDN w:val="0"/>
+        <w:adjustRightInd w:val="0"/>
+        <w:spacing w:after="0" w:line="240" w:lineRule="auto"/>
+        <w:rPr>
+          <w:rFonts w:ascii="Consolas" w:hAnsi="Consolas" w:cs="Consolas"/>
+          <w:noProof/>
+          <w:sz w:val="19"/>
+          <w:szCs w:val="19"/>
+          <w:lang w:val="en-US"/>
+        </w:rPr>
+      </w:pPr>
+      <w:r>
+        <w:rPr>
+          <w:rFonts w:ascii="Consolas" w:hAnsi="Consolas" w:cs="Consolas"/>
+          <w:noProof/>
+          <w:sz w:val="19"/>
+          <w:szCs w:val="19"/>
+          <w:lang w:val="en-US"/>
+        </w:rPr>
+        <w:tab/>
+        <w:t xml:space="preserve">IsInitialized = </w:t>
+      </w:r>
+      <w:r>
+        <w:rPr>
+          <w:rFonts w:ascii="Consolas" w:hAnsi="Consolas" w:cs="Consolas"/>
+          <w:noProof/>
+          <w:color w:val="0000FF"/>
+          <w:sz w:val="19"/>
+          <w:szCs w:val="19"/>
+          <w:lang w:val="en-US"/>
+        </w:rPr>
+        <w:t>false</w:t>
+      </w:r>
+      <w:r>
+        <w:rPr>
+          <w:rFonts w:ascii="Consolas" w:hAnsi="Consolas" w:cs="Consolas"/>
+          <w:noProof/>
+          <w:sz w:val="19"/>
+          <w:szCs w:val="19"/>
+          <w:lang w:val="en-US"/>
+        </w:rPr>
+        <w:t>;</w:t>
+      </w:r>
+    </w:p>
+    <w:p>
+      <w:pPr>
+        <w:autoSpaceDE w:val="0"/>
+        <w:autoSpaceDN w:val="0"/>
+        <w:adjustRightInd w:val="0"/>
+        <w:spacing w:after="0" w:line="240" w:lineRule="auto"/>
+        <w:rPr>
+          <w:rFonts w:ascii="Consolas" w:hAnsi="Consolas" w:cs="Consolas"/>
+          <w:noProof/>
+          <w:sz w:val="19"/>
+          <w:szCs w:val="19"/>
+          <w:lang w:val="en-US"/>
+        </w:rPr>
+      </w:pPr>
+      <w:r>
+        <w:rPr>
+          <w:rFonts w:ascii="Consolas" w:hAnsi="Consolas" w:cs="Consolas"/>
+          <w:noProof/>
+          <w:sz w:val="19"/>
+          <w:szCs w:val="19"/>
+          <w:lang w:val="en-US"/>
+        </w:rPr>
+        <w:tab/>
+        <w:t>ThreadNum = 0;</w:t>
+      </w:r>
+    </w:p>
+    <w:p>
+      <w:pPr>
+        <w:autoSpaceDE w:val="0"/>
+        <w:autoSpaceDN w:val="0"/>
+        <w:adjustRightInd w:val="0"/>
+        <w:spacing w:after="0" w:line="240" w:lineRule="auto"/>
+        <w:rPr>
+          <w:rFonts w:ascii="Consolas" w:hAnsi="Consolas" w:cs="Consolas"/>
+          <w:noProof/>
+          <w:sz w:val="19"/>
+          <w:szCs w:val="19"/>
+          <w:lang w:val="en-US"/>
+        </w:rPr>
+      </w:pPr>
+    </w:p>
+    <w:p>
+      <w:pPr>
+        <w:autoSpaceDE w:val="0"/>
+        <w:autoSpaceDN w:val="0"/>
+        <w:adjustRightInd w:val="0"/>
+        <w:spacing w:after="0" w:line="240" w:lineRule="auto"/>
+        <w:rPr>
+          <w:rFonts w:ascii="Consolas" w:hAnsi="Consolas" w:cs="Consolas"/>
+          <w:noProof/>
+          <w:sz w:val="19"/>
+          <w:szCs w:val="19"/>
+          <w:lang w:val="en-US"/>
+        </w:rPr>
+      </w:pPr>
+      <w:r>
+        <w:rPr>
+          <w:rFonts w:ascii="Consolas" w:hAnsi="Consolas" w:cs="Consolas"/>
+          <w:noProof/>
+          <w:sz w:val="19"/>
+          <w:szCs w:val="19"/>
+          <w:lang w:val="en-US"/>
+        </w:rPr>
+        <w:tab/>
+        <w:t>ThreadPriority = GetThreadPriority(GetThreadHdl());</w:t>
+      </w:r>
+    </w:p>
+    <w:p>
+      <w:pPr>
+        <w:autoSpaceDE w:val="0"/>
+        <w:autoSpaceDN w:val="0"/>
+        <w:adjustRightInd w:val="0"/>
+        <w:spacing w:after="0" w:line="240" w:lineRule="auto"/>
+        <w:rPr>
+          <w:rFonts w:ascii="Consolas" w:hAnsi="Consolas" w:cs="Consolas"/>
+          <w:noProof/>
+          <w:sz w:val="19"/>
+          <w:szCs w:val="19"/>
+          <w:lang w:val="en-US"/>
+        </w:rPr>
+      </w:pPr>
+      <w:r>
+        <w:rPr>
+          <w:rFonts w:ascii="Consolas" w:hAnsi="Consolas" w:cs="Consolas"/>
+          <w:noProof/>
+          <w:sz w:val="19"/>
+          <w:szCs w:val="19"/>
+          <w:lang w:val="en-US"/>
+        </w:rPr>
+        <w:tab/>
+        <w:t>assert(ThreadPriority != THREAD_PRIORITY_ERROR_RETURN);</w:t>
+      </w:r>
+      <w:r>
+        <w:rPr>
+          <w:rFonts w:ascii="Consolas" w:hAnsi="Consolas" w:cs="Consolas"/>
+          <w:noProof/>
+          <w:sz w:val="19"/>
+          <w:szCs w:val="19"/>
+          <w:lang w:val="en-US"/>
+        </w:rPr>
+        <w:tab/>
+      </w:r>
+    </w:p>
+    <w:p>
+      <w:pPr>
+        <w:autoSpaceDE w:val="0"/>
+        <w:autoSpaceDN w:val="0"/>
+        <w:adjustRightInd w:val="0"/>
+        <w:spacing w:after="0" w:line="240" w:lineRule="auto"/>
+        <w:rPr>
+          <w:rFonts w:ascii="Consolas" w:hAnsi="Consolas" w:cs="Consolas"/>
+          <w:noProof/>
+          <w:sz w:val="19"/>
+          <w:szCs w:val="19"/>
+          <w:lang w:val="en-US"/>
+        </w:rPr>
+      </w:pPr>
+      <w:r>
+        <w:rPr>
+          <w:rFonts w:ascii="Consolas" w:hAnsi="Consolas" w:cs="Consolas"/>
+          <w:noProof/>
+          <w:sz w:val="19"/>
+          <w:szCs w:val="19"/>
+          <w:lang w:val="en-US"/>
+        </w:rPr>
+        <w:t>}</w:t>
+      </w:r>
+    </w:p>
+    <w:p>
+      <w:pPr>
+        <w:autoSpaceDE w:val="0"/>
+        <w:autoSpaceDN w:val="0"/>
+        <w:adjustRightInd w:val="0"/>
+        <w:spacing w:after="0" w:line="240" w:lineRule="auto"/>
+        <w:rPr>
+          <w:rFonts w:ascii="Consolas" w:hAnsi="Consolas" w:cs="Consolas"/>
+          <w:noProof/>
+          <w:sz w:val="19"/>
+          <w:szCs w:val="19"/>
+          <w:lang w:val="en-US"/>
+        </w:rPr>
+      </w:pPr>
+    </w:p>
+    <w:p>
+      <w:pPr>
+        <w:autoSpaceDE w:val="0"/>
+        <w:autoSpaceDN w:val="0"/>
+        <w:adjustRightInd w:val="0"/>
+        <w:spacing w:after="0" w:line="240" w:lineRule="auto"/>
+        <w:rPr>
+          <w:rFonts w:ascii="Consolas" w:hAnsi="Consolas" w:cs="Consolas"/>
+          <w:noProof/>
+          <w:sz w:val="19"/>
+          <w:szCs w:val="19"/>
+          <w:lang w:val="en-US"/>
+        </w:rPr>
+      </w:pPr>
+      <w:r>
+        <w:rPr>
+          <w:rFonts w:ascii="Consolas" w:hAnsi="Consolas" w:cs="Consolas"/>
+          <w:noProof/>
+          <w:sz w:val="19"/>
+          <w:szCs w:val="19"/>
+          <w:lang w:val="en-US"/>
+        </w:rPr>
+        <w:t xml:space="preserve">SensorThread::~SensorThread() </w:t>
+      </w:r>
+    </w:p>
+    <w:p>
+      <w:pPr>
+        <w:autoSpaceDE w:val="0"/>
+        <w:autoSpaceDN w:val="0"/>
+        <w:adjustRightInd w:val="0"/>
+        <w:spacing w:after="0" w:line="240" w:lineRule="auto"/>
+        <w:rPr>
+          <w:rFonts w:ascii="Consolas" w:hAnsi="Consolas" w:cs="Consolas"/>
+          <w:noProof/>
+          <w:sz w:val="19"/>
+          <w:szCs w:val="19"/>
+          <w:lang w:val="en-US"/>
+        </w:rPr>
+      </w:pPr>
+      <w:r>
+        <w:rPr>
+          <w:rFonts w:ascii="Consolas" w:hAnsi="Consolas" w:cs="Consolas"/>
+          <w:noProof/>
+          <w:sz w:val="19"/>
+          <w:szCs w:val="19"/>
+          <w:lang w:val="en-US"/>
+        </w:rPr>
+        <w:t>{</w:t>
+      </w:r>
+    </w:p>
+    <w:p>
+      <w:pPr>
+        <w:autoSpaceDE w:val="0"/>
+        <w:autoSpaceDN w:val="0"/>
+        <w:adjustRightInd w:val="0"/>
+        <w:spacing w:after="0" w:line="240" w:lineRule="auto"/>
+        <w:rPr>
+          <w:rFonts w:ascii="Consolas" w:hAnsi="Consolas" w:cs="Consolas"/>
+          <w:noProof/>
+          <w:sz w:val="19"/>
+          <w:szCs w:val="19"/>
+          <w:lang w:val="en-US"/>
+        </w:rPr>
+      </w:pPr>
+    </w:p>
+    <w:p>
+      <w:pPr>
+        <w:autoSpaceDE w:val="0"/>
+        <w:autoSpaceDN w:val="0"/>
+        <w:adjustRightInd w:val="0"/>
+        <w:spacing w:after="0" w:line="240" w:lineRule="auto"/>
+        <w:rPr>
+          <w:rFonts w:ascii="Consolas" w:hAnsi="Consolas" w:cs="Consolas"/>
+          <w:noProof/>
+          <w:sz w:val="19"/>
+          <w:szCs w:val="19"/>
+          <w:lang w:val="en-US"/>
+        </w:rPr>
+      </w:pPr>
+      <w:r>
+        <w:rPr>
+          <w:rFonts w:ascii="Consolas" w:hAnsi="Consolas" w:cs="Consolas"/>
+          <w:noProof/>
+          <w:sz w:val="19"/>
+          <w:szCs w:val="19"/>
+          <w:lang w:val="en-US"/>
+        </w:rPr>
+        <w:t>}</w:t>
+      </w:r>
+    </w:p>
+    <w:p>
+      <w:pPr>
+        <w:autoSpaceDE w:val="0"/>
+        <w:autoSpaceDN w:val="0"/>
+        <w:adjustRightInd w:val="0"/>
+        <w:spacing w:after="0" w:line="240" w:lineRule="auto"/>
+        <w:rPr>
+          <w:rFonts w:ascii="Consolas" w:hAnsi="Consolas" w:cs="Consolas"/>
+          <w:noProof/>
+          <w:sz w:val="19"/>
+          <w:szCs w:val="19"/>
+          <w:lang w:val="en-US"/>
+        </w:rPr>
+      </w:pPr>
+    </w:p>
+    <w:p>
+      <w:pPr>
+        <w:autoSpaceDE w:val="0"/>
+        <w:autoSpaceDN w:val="0"/>
+        <w:adjustRightInd w:val="0"/>
+        <w:spacing w:after="0" w:line="240" w:lineRule="auto"/>
+        <w:rPr>
+          <w:rFonts w:ascii="Consolas" w:hAnsi="Consolas" w:cs="Consolas"/>
+          <w:noProof/>
+          <w:sz w:val="19"/>
+          <w:szCs w:val="19"/>
+          <w:lang w:val="en-US"/>
+        </w:rPr>
+      </w:pPr>
+      <w:r>
+        <w:rPr>
+          <w:rFonts w:ascii="Consolas" w:hAnsi="Consolas" w:cs="Consolas"/>
+          <w:noProof/>
+          <w:color w:val="0000FF"/>
+          <w:sz w:val="19"/>
+          <w:szCs w:val="19"/>
+          <w:lang w:val="en-US"/>
+        </w:rPr>
+        <w:t>void</w:t>
+      </w:r>
+      <w:r>
+        <w:rPr>
+          <w:rFonts w:ascii="Consolas" w:hAnsi="Consolas" w:cs="Consolas"/>
+          <w:noProof/>
+          <w:sz w:val="19"/>
+          <w:szCs w:val="19"/>
+          <w:lang w:val="en-US"/>
+        </w:rPr>
+        <w:t xml:space="preserve"> SensorThread::Init(</w:t>
+      </w:r>
+      <w:r>
+        <w:rPr>
+          <w:rFonts w:ascii="Consolas" w:hAnsi="Consolas" w:cs="Consolas"/>
+          <w:noProof/>
+          <w:color w:val="0000FF"/>
+          <w:sz w:val="19"/>
+          <w:szCs w:val="19"/>
+          <w:lang w:val="en-US"/>
+        </w:rPr>
+        <w:t>int</w:t>
+      </w:r>
+      <w:r>
+        <w:rPr>
+          <w:rFonts w:ascii="Consolas" w:hAnsi="Consolas" w:cs="Consolas"/>
+          <w:noProof/>
+          <w:sz w:val="19"/>
+          <w:szCs w:val="19"/>
+          <w:lang w:val="en-US"/>
+        </w:rPr>
+        <w:t xml:space="preserve"> Number, ProcessDataType type, TSQueue* queue, </w:t>
+      </w:r>
+      <w:r>
+        <w:rPr>
+          <w:rFonts w:ascii="Consolas" w:hAnsi="Consolas" w:cs="Consolas"/>
+          <w:noProof/>
+          <w:color w:val="0000FF"/>
+          <w:sz w:val="19"/>
+          <w:szCs w:val="19"/>
+          <w:lang w:val="en-US"/>
+        </w:rPr>
+        <w:t>int</w:t>
+      </w:r>
+      <w:r>
+        <w:rPr>
+          <w:rFonts w:ascii="Consolas" w:hAnsi="Consolas" w:cs="Consolas"/>
+          <w:noProof/>
+          <w:sz w:val="19"/>
+          <w:szCs w:val="19"/>
+          <w:lang w:val="en-US"/>
+        </w:rPr>
+        <w:t xml:space="preserve"> Prio) </w:t>
+      </w:r>
+    </w:p>
+    <w:p>
+      <w:pPr>
+        <w:autoSpaceDE w:val="0"/>
+        <w:autoSpaceDN w:val="0"/>
+        <w:adjustRightInd w:val="0"/>
+        <w:spacing w:after="0" w:line="240" w:lineRule="auto"/>
+        <w:rPr>
+          <w:rFonts w:ascii="Consolas" w:hAnsi="Consolas" w:cs="Consolas"/>
+          <w:noProof/>
+          <w:sz w:val="19"/>
+          <w:szCs w:val="19"/>
+          <w:lang w:val="en-US"/>
+        </w:rPr>
+      </w:pPr>
+      <w:r>
+        <w:rPr>
+          <w:rFonts w:ascii="Consolas" w:hAnsi="Consolas" w:cs="Consolas"/>
+          <w:noProof/>
+          <w:sz w:val="19"/>
+          <w:szCs w:val="19"/>
+          <w:lang w:val="en-US"/>
+        </w:rPr>
+        <w:t>{</w:t>
+      </w:r>
+    </w:p>
+    <w:p>
+      <w:pPr>
+        <w:autoSpaceDE w:val="0"/>
+        <w:autoSpaceDN w:val="0"/>
+        <w:adjustRightInd w:val="0"/>
+        <w:spacing w:after="0" w:line="240" w:lineRule="auto"/>
+        <w:rPr>
+          <w:rFonts w:ascii="Consolas" w:hAnsi="Consolas" w:cs="Consolas"/>
+          <w:noProof/>
+          <w:sz w:val="19"/>
+          <w:szCs w:val="19"/>
+          <w:lang w:val="en-US"/>
+        </w:rPr>
+      </w:pPr>
+      <w:r>
+        <w:rPr>
+          <w:rFonts w:ascii="Consolas" w:hAnsi="Consolas" w:cs="Consolas"/>
+          <w:noProof/>
+          <w:sz w:val="19"/>
+          <w:szCs w:val="19"/>
+          <w:lang w:val="en-US"/>
+        </w:rPr>
+        <w:tab/>
+        <w:t>ThreadNum = Number;</w:t>
+      </w:r>
+    </w:p>
+    <w:p>
+      <w:pPr>
+        <w:autoSpaceDE w:val="0"/>
+        <w:autoSpaceDN w:val="0"/>
+        <w:adjustRightInd w:val="0"/>
+        <w:spacing w:after="0" w:line="240" w:lineRule="auto"/>
+        <w:rPr>
+          <w:rFonts w:ascii="Consolas" w:hAnsi="Consolas" w:cs="Consolas"/>
+          <w:noProof/>
+          <w:sz w:val="19"/>
+          <w:szCs w:val="19"/>
+          <w:lang w:val="en-US"/>
+        </w:rPr>
+      </w:pPr>
+      <w:r>
+        <w:rPr>
+          <w:rFonts w:ascii="Consolas" w:hAnsi="Consolas" w:cs="Consolas"/>
+          <w:noProof/>
+          <w:sz w:val="19"/>
+          <w:szCs w:val="19"/>
+          <w:lang w:val="en-US"/>
+        </w:rPr>
+        <w:tab/>
+        <w:t>ThreadPriority = Prio;</w:t>
+      </w:r>
+    </w:p>
+    <w:p>
+      <w:pPr>
+        <w:autoSpaceDE w:val="0"/>
+        <w:autoSpaceDN w:val="0"/>
+        <w:adjustRightInd w:val="0"/>
+        <w:spacing w:after="0" w:line="240" w:lineRule="auto"/>
+        <w:rPr>
+          <w:rFonts w:ascii="Consolas" w:hAnsi="Consolas" w:cs="Consolas"/>
+          <w:noProof/>
+          <w:sz w:val="19"/>
+          <w:szCs w:val="19"/>
+          <w:lang w:val="en-US"/>
+        </w:rPr>
+      </w:pPr>
+    </w:p>
+    <w:p>
+      <w:pPr>
+        <w:autoSpaceDE w:val="0"/>
+        <w:autoSpaceDN w:val="0"/>
+        <w:adjustRightInd w:val="0"/>
+        <w:spacing w:after="0" w:line="240" w:lineRule="auto"/>
+        <w:rPr>
+          <w:rFonts w:ascii="Consolas" w:hAnsi="Consolas" w:cs="Consolas"/>
+          <w:noProof/>
+          <w:sz w:val="19"/>
+          <w:szCs w:val="19"/>
+          <w:lang w:val="en-US"/>
+        </w:rPr>
+      </w:pPr>
+      <w:r>
+        <w:rPr>
+          <w:rFonts w:ascii="Consolas" w:hAnsi="Consolas" w:cs="Consolas"/>
+          <w:noProof/>
+          <w:sz w:val="19"/>
+          <w:szCs w:val="19"/>
+          <w:lang w:val="en-US"/>
+        </w:rPr>
+        <w:tab/>
+        <w:t>SetThreadPriority(GetThreadHdl(), ThreadPriority);</w:t>
+      </w:r>
+    </w:p>
+    <w:p>
+      <w:pPr>
+        <w:autoSpaceDE w:val="0"/>
+        <w:autoSpaceDN w:val="0"/>
+        <w:adjustRightInd w:val="0"/>
+        <w:spacing w:after="0" w:line="240" w:lineRule="auto"/>
+        <w:rPr>
+          <w:rFonts w:ascii="Consolas" w:hAnsi="Consolas" w:cs="Consolas"/>
+          <w:noProof/>
+          <w:sz w:val="19"/>
+          <w:szCs w:val="19"/>
+          <w:lang w:val="en-US"/>
+        </w:rPr>
+      </w:pPr>
+    </w:p>
+    <w:p>
+      <w:pPr>
+        <w:autoSpaceDE w:val="0"/>
+        <w:autoSpaceDN w:val="0"/>
+        <w:adjustRightInd w:val="0"/>
+        <w:spacing w:after="0" w:line="240" w:lineRule="auto"/>
+        <w:rPr>
+          <w:rFonts w:ascii="Consolas" w:hAnsi="Consolas" w:cs="Consolas"/>
+          <w:noProof/>
+          <w:sz w:val="19"/>
+          <w:szCs w:val="19"/>
+          <w:lang w:val="en-US"/>
+        </w:rPr>
+      </w:pPr>
+      <w:r>
+        <w:rPr>
+          <w:rFonts w:ascii="Consolas" w:hAnsi="Consolas" w:cs="Consolas"/>
+          <w:noProof/>
+          <w:sz w:val="19"/>
+          <w:szCs w:val="19"/>
+          <w:lang w:val="en-US"/>
+        </w:rPr>
+        <w:tab/>
+        <w:t>Type = type;</w:t>
+      </w:r>
+    </w:p>
+    <w:p>
+      <w:pPr>
+        <w:autoSpaceDE w:val="0"/>
+        <w:autoSpaceDN w:val="0"/>
+        <w:adjustRightInd w:val="0"/>
+        <w:spacing w:after="0" w:line="240" w:lineRule="auto"/>
+        <w:rPr>
+          <w:rFonts w:ascii="Consolas" w:hAnsi="Consolas" w:cs="Consolas"/>
+          <w:noProof/>
+          <w:sz w:val="19"/>
+          <w:szCs w:val="19"/>
+          <w:lang w:val="en-US"/>
+        </w:rPr>
+      </w:pPr>
+      <w:r>
+        <w:rPr>
+          <w:rFonts w:ascii="Consolas" w:hAnsi="Consolas" w:cs="Consolas"/>
+          <w:noProof/>
+          <w:sz w:val="19"/>
+          <w:szCs w:val="19"/>
+          <w:lang w:val="en-US"/>
+        </w:rPr>
+        <w:tab/>
+        <w:t>Queue = queue;</w:t>
+      </w:r>
+    </w:p>
+    <w:p>
+      <w:pPr>
+        <w:autoSpaceDE w:val="0"/>
+        <w:autoSpaceDN w:val="0"/>
+        <w:adjustRightInd w:val="0"/>
+        <w:spacing w:after="0" w:line="240" w:lineRule="auto"/>
+        <w:rPr>
+          <w:rFonts w:ascii="Consolas" w:hAnsi="Consolas" w:cs="Consolas"/>
+          <w:noProof/>
+          <w:sz w:val="19"/>
+          <w:szCs w:val="19"/>
+          <w:lang w:val="en-US"/>
+        </w:rPr>
+      </w:pPr>
+    </w:p>
+    <w:p>
+      <w:pPr>
+        <w:autoSpaceDE w:val="0"/>
+        <w:autoSpaceDN w:val="0"/>
+        <w:adjustRightInd w:val="0"/>
+        <w:spacing w:after="0" w:line="240" w:lineRule="auto"/>
+        <w:rPr>
+          <w:rFonts w:ascii="Consolas" w:hAnsi="Consolas" w:cs="Consolas"/>
+          <w:noProof/>
+          <w:sz w:val="19"/>
+          <w:szCs w:val="19"/>
+          <w:lang w:val="en-US"/>
+        </w:rPr>
+      </w:pPr>
+      <w:r>
+        <w:rPr>
+          <w:rFonts w:ascii="Consolas" w:hAnsi="Consolas" w:cs="Consolas"/>
+          <w:noProof/>
+          <w:sz w:val="19"/>
+          <w:szCs w:val="19"/>
+          <w:lang w:val="en-US"/>
+        </w:rPr>
+        <w:tab/>
+        <w:t xml:space="preserve">IsInitialized = </w:t>
+      </w:r>
+      <w:r>
+        <w:rPr>
+          <w:rFonts w:ascii="Consolas" w:hAnsi="Consolas" w:cs="Consolas"/>
+          <w:noProof/>
+          <w:color w:val="0000FF"/>
+          <w:sz w:val="19"/>
+          <w:szCs w:val="19"/>
+          <w:lang w:val="en-US"/>
+        </w:rPr>
+        <w:t>true</w:t>
+      </w:r>
+      <w:r>
+        <w:rPr>
+          <w:rFonts w:ascii="Consolas" w:hAnsi="Consolas" w:cs="Consolas"/>
+          <w:noProof/>
+          <w:sz w:val="19"/>
+          <w:szCs w:val="19"/>
+          <w:lang w:val="en-US"/>
+        </w:rPr>
+        <w:t>;</w:t>
+      </w:r>
+    </w:p>
+    <w:p>
+      <w:pPr>
+        <w:autoSpaceDE w:val="0"/>
+        <w:autoSpaceDN w:val="0"/>
+        <w:adjustRightInd w:val="0"/>
+        <w:spacing w:after="0" w:line="240" w:lineRule="auto"/>
+        <w:rPr>
+          <w:rFonts w:ascii="Consolas" w:hAnsi="Consolas" w:cs="Consolas"/>
+          <w:noProof/>
+          <w:sz w:val="19"/>
+          <w:szCs w:val="19"/>
+          <w:lang w:val="en-US"/>
+        </w:rPr>
+      </w:pPr>
+      <w:r>
+        <w:rPr>
+          <w:rFonts w:ascii="Consolas" w:hAnsi="Consolas" w:cs="Consolas"/>
+          <w:noProof/>
+          <w:sz w:val="19"/>
+          <w:szCs w:val="19"/>
+          <w:lang w:val="en-US"/>
+        </w:rPr>
+        <w:t>}</w:t>
+      </w:r>
+    </w:p>
+    <w:p>
+      <w:pPr>
+        <w:autoSpaceDE w:val="0"/>
+        <w:autoSpaceDN w:val="0"/>
+        <w:adjustRightInd w:val="0"/>
+        <w:spacing w:after="0" w:line="240" w:lineRule="auto"/>
+        <w:rPr>
+          <w:rFonts w:ascii="Consolas" w:hAnsi="Consolas" w:cs="Consolas"/>
+          <w:noProof/>
+          <w:sz w:val="19"/>
+          <w:szCs w:val="19"/>
+          <w:lang w:val="en-US"/>
+        </w:rPr>
+      </w:pPr>
+    </w:p>
+    <w:p>
+      <w:pPr>
+        <w:autoSpaceDE w:val="0"/>
+        <w:autoSpaceDN w:val="0"/>
+        <w:adjustRightInd w:val="0"/>
+        <w:spacing w:after="0" w:line="240" w:lineRule="auto"/>
+        <w:rPr>
+          <w:rFonts w:ascii="Consolas" w:hAnsi="Consolas" w:cs="Consolas"/>
+          <w:noProof/>
+          <w:sz w:val="19"/>
+          <w:szCs w:val="19"/>
+          <w:lang w:val="en-US"/>
+        </w:rPr>
+      </w:pPr>
+      <w:r>
+        <w:rPr>
+          <w:rFonts w:ascii="Consolas" w:hAnsi="Consolas" w:cs="Consolas"/>
+          <w:noProof/>
+          <w:color w:val="0000FF"/>
+          <w:sz w:val="19"/>
+          <w:szCs w:val="19"/>
+          <w:lang w:val="en-US"/>
+        </w:rPr>
+        <w:t>int</w:t>
+      </w:r>
+      <w:r>
+        <w:rPr>
+          <w:rFonts w:ascii="Consolas" w:hAnsi="Consolas" w:cs="Consolas"/>
+          <w:noProof/>
+          <w:sz w:val="19"/>
+          <w:szCs w:val="19"/>
+          <w:lang w:val="en-US"/>
+        </w:rPr>
+        <w:t xml:space="preserve"> randLimited(</w:t>
+      </w:r>
+      <w:r>
+        <w:rPr>
+          <w:rFonts w:ascii="Consolas" w:hAnsi="Consolas" w:cs="Consolas"/>
+          <w:noProof/>
+          <w:color w:val="0000FF"/>
+          <w:sz w:val="19"/>
+          <w:szCs w:val="19"/>
+          <w:lang w:val="en-US"/>
+        </w:rPr>
+        <w:t>int</w:t>
+      </w:r>
+      <w:r>
+        <w:rPr>
+          <w:rFonts w:ascii="Consolas" w:hAnsi="Consolas" w:cs="Consolas"/>
+          <w:noProof/>
+          <w:sz w:val="19"/>
+          <w:szCs w:val="19"/>
+          <w:lang w:val="en-US"/>
+        </w:rPr>
+        <w:t xml:space="preserve"> limit)</w:t>
+      </w:r>
+    </w:p>
+    <w:p>
+      <w:pPr>
+        <w:autoSpaceDE w:val="0"/>
+        <w:autoSpaceDN w:val="0"/>
+        <w:adjustRightInd w:val="0"/>
+        <w:spacing w:after="0" w:line="240" w:lineRule="auto"/>
+        <w:rPr>
+          <w:rFonts w:ascii="Consolas" w:hAnsi="Consolas" w:cs="Consolas"/>
+          <w:noProof/>
+          <w:sz w:val="19"/>
+          <w:szCs w:val="19"/>
+          <w:lang w:val="en-US"/>
+        </w:rPr>
+      </w:pPr>
+      <w:r>
+        <w:rPr>
+          <w:rFonts w:ascii="Consolas" w:hAnsi="Consolas" w:cs="Consolas"/>
+          <w:noProof/>
+          <w:sz w:val="19"/>
+          <w:szCs w:val="19"/>
+          <w:lang w:val="en-US"/>
+        </w:rPr>
+        <w:t>{</w:t>
+      </w:r>
+    </w:p>
+    <w:p>
+      <w:pPr>
+        <w:autoSpaceDE w:val="0"/>
+        <w:autoSpaceDN w:val="0"/>
+        <w:adjustRightInd w:val="0"/>
+        <w:spacing w:after="0" w:line="240" w:lineRule="auto"/>
+        <w:rPr>
+          <w:rFonts w:ascii="Consolas" w:hAnsi="Consolas" w:cs="Consolas"/>
+          <w:noProof/>
+          <w:sz w:val="19"/>
+          <w:szCs w:val="19"/>
+          <w:lang w:val="en-US"/>
+        </w:rPr>
+      </w:pPr>
+      <w:r>
+        <w:rPr>
+          <w:rFonts w:ascii="Consolas" w:hAnsi="Consolas" w:cs="Consolas"/>
+          <w:noProof/>
+          <w:sz w:val="19"/>
+          <w:szCs w:val="19"/>
+          <w:lang w:val="en-US"/>
+        </w:rPr>
+        <w:tab/>
+      </w:r>
+      <w:r>
+        <w:rPr>
+          <w:rFonts w:ascii="Consolas" w:hAnsi="Consolas" w:cs="Consolas"/>
+          <w:noProof/>
+          <w:color w:val="0000FF"/>
+          <w:sz w:val="19"/>
+          <w:szCs w:val="19"/>
+          <w:lang w:val="en-US"/>
+        </w:rPr>
+        <w:t>return</w:t>
+      </w:r>
+      <w:r>
+        <w:rPr>
+          <w:rFonts w:ascii="Consolas" w:hAnsi="Consolas" w:cs="Consolas"/>
+          <w:noProof/>
+          <w:sz w:val="19"/>
+          <w:szCs w:val="19"/>
+          <w:lang w:val="en-US"/>
+        </w:rPr>
+        <w:t xml:space="preserve"> rand() % limit;</w:t>
+      </w:r>
+    </w:p>
+    <w:p>
+      <w:pPr>
+        <w:autoSpaceDE w:val="0"/>
+        <w:autoSpaceDN w:val="0"/>
+        <w:adjustRightInd w:val="0"/>
+        <w:spacing w:after="0" w:line="240" w:lineRule="auto"/>
+        <w:rPr>
+          <w:rFonts w:ascii="Consolas" w:hAnsi="Consolas" w:cs="Consolas"/>
+          <w:noProof/>
+          <w:sz w:val="19"/>
+          <w:szCs w:val="19"/>
+          <w:lang w:val="en-US"/>
+        </w:rPr>
+      </w:pPr>
+      <w:r>
+        <w:rPr>
+          <w:rFonts w:ascii="Consolas" w:hAnsi="Consolas" w:cs="Consolas"/>
+          <w:noProof/>
+          <w:sz w:val="19"/>
+          <w:szCs w:val="19"/>
+          <w:lang w:val="en-US"/>
+        </w:rPr>
+        <w:t>}</w:t>
+      </w:r>
+    </w:p>
+    <w:p>
+      <w:pPr>
+        <w:autoSpaceDE w:val="0"/>
+        <w:autoSpaceDN w:val="0"/>
+        <w:adjustRightInd w:val="0"/>
+        <w:spacing w:after="0" w:line="240" w:lineRule="auto"/>
+        <w:rPr>
+          <w:rFonts w:ascii="Consolas" w:hAnsi="Consolas" w:cs="Consolas"/>
+          <w:noProof/>
+          <w:sz w:val="19"/>
+          <w:szCs w:val="19"/>
+          <w:lang w:val="en-US"/>
+        </w:rPr>
+      </w:pPr>
+    </w:p>
+    <w:p>
+      <w:pPr>
+        <w:autoSpaceDE w:val="0"/>
+        <w:autoSpaceDN w:val="0"/>
+        <w:adjustRightInd w:val="0"/>
+        <w:spacing w:after="0" w:line="240" w:lineRule="auto"/>
+        <w:rPr>
+          <w:rFonts w:ascii="Consolas" w:hAnsi="Consolas" w:cs="Consolas"/>
+          <w:noProof/>
+          <w:sz w:val="19"/>
+          <w:szCs w:val="19"/>
+          <w:lang w:val="en-US"/>
+        </w:rPr>
+      </w:pPr>
+      <w:r>
+        <w:rPr>
+          <w:rFonts w:ascii="Consolas" w:hAnsi="Consolas" w:cs="Consolas"/>
+          <w:noProof/>
+          <w:color w:val="0000FF"/>
+          <w:sz w:val="19"/>
+          <w:szCs w:val="19"/>
+          <w:lang w:val="en-US"/>
+        </w:rPr>
+        <w:t>int</w:t>
+      </w:r>
+      <w:r>
+        <w:rPr>
+          <w:rFonts w:ascii="Consolas" w:hAnsi="Consolas" w:cs="Consolas"/>
+          <w:noProof/>
+          <w:sz w:val="19"/>
+          <w:szCs w:val="19"/>
+          <w:lang w:val="en-US"/>
+        </w:rPr>
+        <w:t xml:space="preserve"> SensorThread::Run() </w:t>
+      </w:r>
+    </w:p>
+    <w:p>
+      <w:pPr>
+        <w:autoSpaceDE w:val="0"/>
+        <w:autoSpaceDN w:val="0"/>
+        <w:adjustRightInd w:val="0"/>
+        <w:spacing w:after="0" w:line="240" w:lineRule="auto"/>
+        <w:rPr>
+          <w:rFonts w:ascii="Consolas" w:hAnsi="Consolas" w:cs="Consolas"/>
+          <w:noProof/>
+          <w:sz w:val="19"/>
+          <w:szCs w:val="19"/>
+          <w:lang w:val="en-US"/>
+        </w:rPr>
+      </w:pPr>
+      <w:r>
+        <w:rPr>
+          <w:rFonts w:ascii="Consolas" w:hAnsi="Consolas" w:cs="Consolas"/>
+          <w:noProof/>
+          <w:sz w:val="19"/>
+          <w:szCs w:val="19"/>
+          <w:lang w:val="en-US"/>
+        </w:rPr>
+        <w:t>{</w:t>
+      </w:r>
+    </w:p>
+    <w:p>
+      <w:pPr>
+        <w:autoSpaceDE w:val="0"/>
+        <w:autoSpaceDN w:val="0"/>
+        <w:adjustRightInd w:val="0"/>
+        <w:spacing w:after="0" w:line="240" w:lineRule="auto"/>
+        <w:rPr>
+          <w:rFonts w:ascii="Consolas" w:hAnsi="Consolas" w:cs="Consolas"/>
+          <w:noProof/>
+          <w:sz w:val="19"/>
+          <w:szCs w:val="19"/>
+          <w:lang w:val="en-US"/>
+        </w:rPr>
+      </w:pPr>
+      <w:r>
+        <w:rPr>
+          <w:rFonts w:ascii="Consolas" w:hAnsi="Consolas" w:cs="Consolas"/>
+          <w:noProof/>
+          <w:sz w:val="19"/>
+          <w:szCs w:val="19"/>
+          <w:lang w:val="en-US"/>
+        </w:rPr>
+        <w:tab/>
+        <w:t>assert(IsInitialized);</w:t>
+      </w:r>
+    </w:p>
+    <w:p>
+      <w:pPr>
+        <w:autoSpaceDE w:val="0"/>
+        <w:autoSpaceDN w:val="0"/>
+        <w:adjustRightInd w:val="0"/>
+        <w:spacing w:after="0" w:line="240" w:lineRule="auto"/>
+        <w:rPr>
+          <w:rFonts w:ascii="Consolas" w:hAnsi="Consolas" w:cs="Consolas"/>
+          <w:noProof/>
+          <w:sz w:val="19"/>
+          <w:szCs w:val="19"/>
+          <w:lang w:val="en-US"/>
+        </w:rPr>
+      </w:pPr>
+      <w:r>
+        <w:rPr>
+          <w:rFonts w:ascii="Consolas" w:hAnsi="Consolas" w:cs="Consolas"/>
+          <w:noProof/>
+          <w:sz w:val="19"/>
+          <w:szCs w:val="19"/>
+          <w:lang w:val="en-US"/>
+        </w:rPr>
+        <w:tab/>
+      </w:r>
+      <w:r>
+        <w:rPr>
+          <w:rFonts w:ascii="Consolas" w:hAnsi="Consolas" w:cs="Consolas"/>
+          <w:noProof/>
+          <w:color w:val="0000FF"/>
+          <w:sz w:val="19"/>
+          <w:szCs w:val="19"/>
+          <w:lang w:val="en-US"/>
+        </w:rPr>
+        <w:t>if</w:t>
+      </w:r>
+      <w:r>
+        <w:rPr>
+          <w:rFonts w:ascii="Consolas" w:hAnsi="Consolas" w:cs="Consolas"/>
+          <w:noProof/>
+          <w:sz w:val="19"/>
+          <w:szCs w:val="19"/>
+          <w:lang w:val="en-US"/>
+        </w:rPr>
+        <w:t xml:space="preserve"> (!IsInitialized) </w:t>
+      </w:r>
+    </w:p>
+    <w:p>
+      <w:pPr>
+        <w:autoSpaceDE w:val="0"/>
+        <w:autoSpaceDN w:val="0"/>
+        <w:adjustRightInd w:val="0"/>
+        <w:spacing w:after="0" w:line="240" w:lineRule="auto"/>
+        <w:rPr>
+          <w:rFonts w:ascii="Consolas" w:hAnsi="Consolas" w:cs="Consolas"/>
+          <w:noProof/>
+          <w:sz w:val="19"/>
+          <w:szCs w:val="19"/>
+          <w:lang w:val="en-US"/>
+        </w:rPr>
+      </w:pPr>
+      <w:r>
+        <w:rPr>
+          <w:rFonts w:ascii="Consolas" w:hAnsi="Consolas" w:cs="Consolas"/>
+          <w:noProof/>
+          <w:sz w:val="19"/>
+          <w:szCs w:val="19"/>
+          <w:lang w:val="en-US"/>
+        </w:rPr>
+        <w:tab/>
+        <w:t>{</w:t>
+      </w:r>
+    </w:p>
+    <w:p>
+      <w:pPr>
+        <w:autoSpaceDE w:val="0"/>
+        <w:autoSpaceDN w:val="0"/>
+        <w:adjustRightInd w:val="0"/>
+        <w:spacing w:after="0" w:line="240" w:lineRule="auto"/>
+        <w:rPr>
+          <w:rFonts w:ascii="Consolas" w:hAnsi="Consolas" w:cs="Consolas"/>
+          <w:noProof/>
+          <w:color w:val="008000"/>
+          <w:sz w:val="19"/>
+          <w:szCs w:val="19"/>
+          <w:lang w:val="en-US"/>
+        </w:rPr>
+      </w:pPr>
+      <w:r>
+        <w:rPr>
+          <w:rFonts w:ascii="Consolas" w:hAnsi="Consolas" w:cs="Consolas"/>
+          <w:noProof/>
+          <w:sz w:val="19"/>
+          <w:szCs w:val="19"/>
+          <w:lang w:val="en-US"/>
+        </w:rPr>
+        <w:tab/>
+      </w:r>
+      <w:r>
+        <w:rPr>
+          <w:rFonts w:ascii="Consolas" w:hAnsi="Consolas" w:cs="Consolas"/>
+          <w:noProof/>
+          <w:sz w:val="19"/>
+          <w:szCs w:val="19"/>
+          <w:lang w:val="en-US"/>
+        </w:rPr>
+        <w:tab/>
+      </w:r>
+      <w:r>
+        <w:rPr>
+          <w:rFonts w:ascii="Consolas" w:hAnsi="Consolas" w:cs="Consolas"/>
+          <w:noProof/>
+          <w:color w:val="0000FF"/>
+          <w:sz w:val="19"/>
+          <w:szCs w:val="19"/>
+          <w:lang w:val="en-US"/>
+        </w:rPr>
+        <w:t>return</w:t>
+      </w:r>
+      <w:r>
+        <w:rPr>
+          <w:rFonts w:ascii="Consolas" w:hAnsi="Consolas" w:cs="Consolas"/>
+          <w:noProof/>
+          <w:sz w:val="19"/>
+          <w:szCs w:val="19"/>
+          <w:lang w:val="en-US"/>
+        </w:rPr>
+        <w:t xml:space="preserve"> 0;</w:t>
+      </w:r>
+      <w:r>
+        <w:rPr>
+          <w:rFonts w:ascii="Consolas" w:hAnsi="Consolas" w:cs="Consolas"/>
+          <w:noProof/>
+          <w:sz w:val="19"/>
+          <w:szCs w:val="19"/>
+          <w:lang w:val="en-US"/>
+        </w:rPr>
+        <w:tab/>
+      </w:r>
+      <w:r>
+        <w:rPr>
+          <w:rFonts w:ascii="Consolas" w:hAnsi="Consolas" w:cs="Consolas"/>
+          <w:noProof/>
+          <w:sz w:val="19"/>
+          <w:szCs w:val="19"/>
+          <w:lang w:val="en-US"/>
+        </w:rPr>
+        <w:tab/>
+      </w:r>
+      <w:r>
+        <w:rPr>
+          <w:rFonts w:ascii="Consolas" w:hAnsi="Consolas" w:cs="Consolas"/>
+          <w:noProof/>
+          <w:sz w:val="19"/>
+          <w:szCs w:val="19"/>
+          <w:lang w:val="en-US"/>
+        </w:rPr>
+        <w:tab/>
+      </w:r>
+      <w:r>
+        <w:rPr>
+          <w:rFonts w:ascii="Consolas" w:hAnsi="Consolas" w:cs="Consolas"/>
+          <w:noProof/>
+          <w:sz w:val="19"/>
+          <w:szCs w:val="19"/>
+          <w:lang w:val="en-US"/>
+        </w:rPr>
+        <w:tab/>
+      </w:r>
+      <w:r>
+        <w:rPr>
+          <w:rFonts w:ascii="Consolas" w:hAnsi="Consolas" w:cs="Consolas"/>
+          <w:noProof/>
+          <w:color w:val="008000"/>
+          <w:sz w:val="19"/>
+          <w:szCs w:val="19"/>
+          <w:lang w:val="en-US"/>
+        </w:rPr>
+        <w:t>// specify error code</w:t>
+      </w:r>
+    </w:p>
+    <w:p>
+      <w:pPr>
+        <w:autoSpaceDE w:val="0"/>
+        <w:autoSpaceDN w:val="0"/>
+        <w:adjustRightInd w:val="0"/>
+        <w:spacing w:after="0" w:line="240" w:lineRule="auto"/>
+        <w:rPr>
+          <w:rFonts w:ascii="Consolas" w:hAnsi="Consolas" w:cs="Consolas"/>
+          <w:noProof/>
+          <w:sz w:val="19"/>
+          <w:szCs w:val="19"/>
+          <w:lang w:val="en-US"/>
+        </w:rPr>
+      </w:pPr>
+      <w:r>
+        <w:rPr>
+          <w:rFonts w:ascii="Consolas" w:hAnsi="Consolas" w:cs="Consolas"/>
+          <w:noProof/>
+          <w:sz w:val="19"/>
+          <w:szCs w:val="19"/>
+          <w:lang w:val="en-US"/>
+        </w:rPr>
+        <w:tab/>
+        <w:t>}</w:t>
+      </w:r>
+    </w:p>
+    <w:p>
+      <w:pPr>
+        <w:autoSpaceDE w:val="0"/>
+        <w:autoSpaceDN w:val="0"/>
+        <w:adjustRightInd w:val="0"/>
+        <w:spacing w:after="0" w:line="240" w:lineRule="auto"/>
+        <w:rPr>
+          <w:rFonts w:ascii="Consolas" w:hAnsi="Consolas" w:cs="Consolas"/>
+          <w:noProof/>
+          <w:sz w:val="19"/>
+          <w:szCs w:val="19"/>
+          <w:lang w:val="en-US"/>
+        </w:rPr>
+      </w:pPr>
+    </w:p>
+    <w:p>
+      <w:pPr>
+        <w:autoSpaceDE w:val="0"/>
+        <w:autoSpaceDN w:val="0"/>
+        <w:adjustRightInd w:val="0"/>
+        <w:spacing w:after="0" w:line="240" w:lineRule="auto"/>
+        <w:rPr>
+          <w:rFonts w:ascii="Consolas" w:hAnsi="Consolas" w:cs="Consolas"/>
+          <w:noProof/>
+          <w:color w:val="008000"/>
+          <w:sz w:val="19"/>
+          <w:szCs w:val="19"/>
+          <w:lang w:val="en-US"/>
+        </w:rPr>
+      </w:pPr>
+      <w:r>
+        <w:rPr>
+          <w:rFonts w:ascii="Consolas" w:hAnsi="Consolas" w:cs="Consolas"/>
+          <w:noProof/>
+          <w:sz w:val="19"/>
+          <w:szCs w:val="19"/>
+          <w:lang w:val="en-US"/>
+        </w:rPr>
+        <w:tab/>
+      </w:r>
+      <w:r>
+        <w:rPr>
+          <w:rFonts w:ascii="Consolas" w:hAnsi="Consolas" w:cs="Consolas"/>
+          <w:noProof/>
+          <w:color w:val="008000"/>
+          <w:sz w:val="19"/>
+          <w:szCs w:val="19"/>
+          <w:lang w:val="en-US"/>
+        </w:rPr>
+        <w:t>// ---- enter your personal code here ----- //</w:t>
+      </w:r>
+    </w:p>
+    <w:p>
+      <w:pPr>
+        <w:autoSpaceDE w:val="0"/>
+        <w:autoSpaceDN w:val="0"/>
+        <w:adjustRightInd w:val="0"/>
+        <w:spacing w:after="0" w:line="240" w:lineRule="auto"/>
+        <w:rPr>
+          <w:rFonts w:ascii="Consolas" w:hAnsi="Consolas" w:cs="Consolas"/>
+          <w:noProof/>
+          <w:color w:val="008000"/>
+          <w:sz w:val="19"/>
+          <w:szCs w:val="19"/>
+          <w:lang w:val="en-US"/>
+        </w:rPr>
+      </w:pPr>
+    </w:p>
+    <w:p>
+      <w:pPr>
+        <w:autoSpaceDE w:val="0"/>
+        <w:autoSpaceDN w:val="0"/>
+        <w:adjustRightInd w:val="0"/>
+        <w:spacing w:after="0" w:line="240" w:lineRule="auto"/>
+        <w:rPr>
+          <w:rFonts w:ascii="Consolas" w:hAnsi="Consolas" w:cs="Consolas"/>
+          <w:noProof/>
+          <w:sz w:val="19"/>
+          <w:szCs w:val="19"/>
+          <w:lang w:val="en-US"/>
+        </w:rPr>
+      </w:pPr>
+      <w:r>
+        <w:rPr>
+          <w:rFonts w:ascii="Consolas" w:hAnsi="Consolas" w:cs="Consolas"/>
+          <w:noProof/>
+          <w:sz w:val="19"/>
+          <w:szCs w:val="19"/>
+          <w:lang w:val="en-US"/>
+        </w:rPr>
+        <w:tab/>
+      </w:r>
+      <w:r>
+        <w:rPr>
+          <w:rFonts w:ascii="Consolas" w:hAnsi="Consolas" w:cs="Consolas"/>
+          <w:noProof/>
+          <w:color w:val="0000FF"/>
+          <w:sz w:val="19"/>
+          <w:szCs w:val="19"/>
+          <w:lang w:val="en-US"/>
+        </w:rPr>
+        <w:t>int</w:t>
+      </w:r>
+      <w:r>
+        <w:rPr>
+          <w:rFonts w:ascii="Consolas" w:hAnsi="Consolas" w:cs="Consolas"/>
+          <w:noProof/>
+          <w:sz w:val="19"/>
+          <w:szCs w:val="19"/>
+          <w:lang w:val="en-US"/>
+        </w:rPr>
+        <w:t xml:space="preserve"> Low = 0;</w:t>
+      </w:r>
+    </w:p>
+    <w:p>
+      <w:pPr>
+        <w:autoSpaceDE w:val="0"/>
+        <w:autoSpaceDN w:val="0"/>
+        <w:adjustRightInd w:val="0"/>
+        <w:spacing w:after="0" w:line="240" w:lineRule="auto"/>
+        <w:rPr>
+          <w:rFonts w:ascii="Consolas" w:hAnsi="Consolas" w:cs="Consolas"/>
+          <w:noProof/>
+          <w:sz w:val="19"/>
+          <w:szCs w:val="19"/>
+          <w:lang w:val="en-US"/>
+        </w:rPr>
+      </w:pPr>
+      <w:r>
+        <w:rPr>
+          <w:rFonts w:ascii="Consolas" w:hAnsi="Consolas" w:cs="Consolas"/>
+          <w:noProof/>
+          <w:sz w:val="19"/>
+          <w:szCs w:val="19"/>
+          <w:lang w:val="en-US"/>
+        </w:rPr>
+        <w:tab/>
+      </w:r>
+      <w:r>
+        <w:rPr>
+          <w:rFonts w:ascii="Consolas" w:hAnsi="Consolas" w:cs="Consolas"/>
+          <w:noProof/>
+          <w:color w:val="0000FF"/>
+          <w:sz w:val="19"/>
+          <w:szCs w:val="19"/>
+          <w:lang w:val="en-US"/>
+        </w:rPr>
+        <w:t>int</w:t>
+      </w:r>
+      <w:r>
+        <w:rPr>
+          <w:rFonts w:ascii="Consolas" w:hAnsi="Consolas" w:cs="Consolas"/>
+          <w:noProof/>
+          <w:sz w:val="19"/>
+          <w:szCs w:val="19"/>
+          <w:lang w:val="en-US"/>
+        </w:rPr>
+        <w:t xml:space="preserve"> High = 0;</w:t>
+      </w:r>
+    </w:p>
+    <w:p>
+      <w:pPr>
+        <w:autoSpaceDE w:val="0"/>
+        <w:autoSpaceDN w:val="0"/>
+        <w:adjustRightInd w:val="0"/>
+        <w:spacing w:after="0" w:line="240" w:lineRule="auto"/>
+        <w:rPr>
+          <w:rFonts w:ascii="Consolas" w:hAnsi="Consolas" w:cs="Consolas"/>
+          <w:noProof/>
+          <w:sz w:val="19"/>
+          <w:szCs w:val="19"/>
+          <w:lang w:val="en-US"/>
+        </w:rPr>
+      </w:pPr>
+      <w:r>
+        <w:rPr>
+          <w:rFonts w:ascii="Consolas" w:hAnsi="Consolas" w:cs="Consolas"/>
+          <w:noProof/>
+          <w:sz w:val="19"/>
+          <w:szCs w:val="19"/>
+          <w:lang w:val="en-US"/>
+        </w:rPr>
+        <w:tab/>
+        <w:t>size_t Intervall = 0;</w:t>
+      </w:r>
+    </w:p>
+    <w:p>
+      <w:pPr>
+        <w:autoSpaceDE w:val="0"/>
+        <w:autoSpaceDN w:val="0"/>
+        <w:adjustRightInd w:val="0"/>
+        <w:spacing w:after="0" w:line="240" w:lineRule="auto"/>
+        <w:rPr>
+          <w:rFonts w:ascii="Consolas" w:hAnsi="Consolas" w:cs="Consolas"/>
+          <w:noProof/>
+          <w:sz w:val="19"/>
+          <w:szCs w:val="19"/>
+          <w:lang w:val="en-US"/>
+        </w:rPr>
+      </w:pPr>
+    </w:p>
+    <w:p>
+      <w:pPr>
+        <w:autoSpaceDE w:val="0"/>
+        <w:autoSpaceDN w:val="0"/>
+        <w:adjustRightInd w:val="0"/>
+        <w:spacing w:after="0" w:line="240" w:lineRule="auto"/>
+        <w:rPr>
+          <w:rFonts w:ascii="Consolas" w:hAnsi="Consolas" w:cs="Consolas"/>
+          <w:noProof/>
+          <w:sz w:val="19"/>
+          <w:szCs w:val="19"/>
+        </w:rPr>
+      </w:pPr>
+      <w:r>
+        <w:rPr>
+          <w:rFonts w:ascii="Consolas" w:hAnsi="Consolas" w:cs="Consolas"/>
+          <w:noProof/>
+          <w:sz w:val="19"/>
+          <w:szCs w:val="19"/>
+          <w:lang w:val="en-US"/>
+        </w:rPr>
+        <w:tab/>
+      </w:r>
+      <w:r>
+        <w:rPr>
+          <w:rFonts w:ascii="Consolas" w:hAnsi="Consolas" w:cs="Consolas"/>
+          <w:noProof/>
+          <w:color w:val="0000FF"/>
+          <w:sz w:val="19"/>
+          <w:szCs w:val="19"/>
+        </w:rPr>
+        <w:t>switch</w:t>
+      </w:r>
+      <w:r>
+        <w:rPr>
+          <w:rFonts w:ascii="Consolas" w:hAnsi="Consolas" w:cs="Consolas"/>
+          <w:noProof/>
+          <w:sz w:val="19"/>
+          <w:szCs w:val="19"/>
+        </w:rPr>
+        <w:t>(Type)</w:t>
+      </w:r>
+    </w:p>
+    <w:p>
+      <w:pPr>
+        <w:autoSpaceDE w:val="0"/>
+        <w:autoSpaceDN w:val="0"/>
+        <w:adjustRightInd w:val="0"/>
+        <w:spacing w:after="0" w:line="240" w:lineRule="auto"/>
+        <w:rPr>
+          <w:rFonts w:ascii="Consolas" w:hAnsi="Consolas" w:cs="Consolas"/>
+          <w:noProof/>
+          <w:sz w:val="19"/>
+          <w:szCs w:val="19"/>
+        </w:rPr>
+      </w:pPr>
+      <w:r>
+        <w:rPr>
+          <w:rFonts w:ascii="Consolas" w:hAnsi="Consolas" w:cs="Consolas"/>
+          <w:noProof/>
+          <w:sz w:val="19"/>
+          <w:szCs w:val="19"/>
+        </w:rPr>
+        <w:tab/>
+        <w:t>{</w:t>
+      </w:r>
+    </w:p>
+    <w:p>
+      <w:pPr>
+        <w:autoSpaceDE w:val="0"/>
+        <w:autoSpaceDN w:val="0"/>
+        <w:adjustRightInd w:val="0"/>
+        <w:spacing w:after="0" w:line="240" w:lineRule="auto"/>
+        <w:rPr>
+          <w:rFonts w:ascii="Consolas" w:hAnsi="Consolas" w:cs="Consolas"/>
+          <w:noProof/>
+          <w:sz w:val="19"/>
+          <w:szCs w:val="19"/>
+          <w:lang w:val="en-US"/>
+        </w:rPr>
+      </w:pPr>
+      <w:r>
+        <w:rPr>
+          <w:rFonts w:ascii="Consolas" w:hAnsi="Consolas" w:cs="Consolas"/>
+          <w:noProof/>
+          <w:sz w:val="19"/>
+          <w:szCs w:val="19"/>
+        </w:rPr>
+        <w:tab/>
+      </w:r>
+      <w:r>
+        <w:rPr>
+          <w:rFonts w:ascii="Consolas" w:hAnsi="Consolas" w:cs="Consolas"/>
+          <w:noProof/>
+          <w:color w:val="0000FF"/>
+          <w:sz w:val="19"/>
+          <w:szCs w:val="19"/>
+          <w:lang w:val="en-US"/>
+        </w:rPr>
+        <w:t>case</w:t>
+      </w:r>
+      <w:r>
+        <w:rPr>
+          <w:rFonts w:ascii="Consolas" w:hAnsi="Consolas" w:cs="Consolas"/>
+          <w:noProof/>
+          <w:sz w:val="19"/>
+          <w:szCs w:val="19"/>
+          <w:lang w:val="en-US"/>
+        </w:rPr>
+        <w:t xml:space="preserve"> Speed:</w:t>
+      </w:r>
+    </w:p>
+    <w:p>
+      <w:pPr>
+        <w:autoSpaceDE w:val="0"/>
+        <w:autoSpaceDN w:val="0"/>
+        <w:adjustRightInd w:val="0"/>
+        <w:spacing w:after="0" w:line="240" w:lineRule="auto"/>
+        <w:rPr>
+          <w:rFonts w:ascii="Consolas" w:hAnsi="Consolas" w:cs="Consolas"/>
+          <w:noProof/>
+          <w:sz w:val="19"/>
+          <w:szCs w:val="19"/>
+          <w:lang w:val="en-US"/>
+        </w:rPr>
+      </w:pPr>
+      <w:r>
+        <w:rPr>
+          <w:rFonts w:ascii="Consolas" w:hAnsi="Consolas" w:cs="Consolas"/>
+          <w:noProof/>
+          <w:sz w:val="19"/>
+          <w:szCs w:val="19"/>
+          <w:lang w:val="en-US"/>
+        </w:rPr>
+        <w:tab/>
+      </w:r>
+      <w:r>
+        <w:rPr>
+          <w:rFonts w:ascii="Consolas" w:hAnsi="Consolas" w:cs="Consolas"/>
+          <w:noProof/>
+          <w:sz w:val="19"/>
+          <w:szCs w:val="19"/>
+          <w:lang w:val="en-US"/>
+        </w:rPr>
+        <w:tab/>
+        <w:t>{</w:t>
+      </w:r>
+    </w:p>
+    <w:p>
+      <w:pPr>
+        <w:autoSpaceDE w:val="0"/>
+        <w:autoSpaceDN w:val="0"/>
+        <w:adjustRightInd w:val="0"/>
+        <w:spacing w:after="0" w:line="240" w:lineRule="auto"/>
+        <w:rPr>
+          <w:rFonts w:ascii="Consolas" w:hAnsi="Consolas" w:cs="Consolas"/>
+          <w:noProof/>
+          <w:sz w:val="19"/>
+          <w:szCs w:val="19"/>
+          <w:lang w:val="en-US"/>
+        </w:rPr>
+      </w:pPr>
+      <w:r>
+        <w:rPr>
+          <w:rFonts w:ascii="Consolas" w:hAnsi="Consolas" w:cs="Consolas"/>
+          <w:noProof/>
+          <w:sz w:val="19"/>
+          <w:szCs w:val="19"/>
+          <w:lang w:val="en-US"/>
+        </w:rPr>
+        <w:tab/>
+      </w:r>
+      <w:r>
+        <w:rPr>
+          <w:rFonts w:ascii="Consolas" w:hAnsi="Consolas" w:cs="Consolas"/>
+          <w:noProof/>
+          <w:sz w:val="19"/>
+          <w:szCs w:val="19"/>
+          <w:lang w:val="en-US"/>
+        </w:rPr>
+        <w:tab/>
+      </w:r>
+      <w:r>
+        <w:rPr>
+          <w:rFonts w:ascii="Consolas" w:hAnsi="Consolas" w:cs="Consolas"/>
+          <w:noProof/>
+          <w:sz w:val="19"/>
+          <w:szCs w:val="19"/>
+          <w:lang w:val="en-US"/>
+        </w:rPr>
+        <w:tab/>
+        <w:t>Low = RPMLow;</w:t>
+      </w:r>
+    </w:p>
+    <w:p>
+      <w:pPr>
+        <w:autoSpaceDE w:val="0"/>
+        <w:autoSpaceDN w:val="0"/>
+        <w:adjustRightInd w:val="0"/>
+        <w:spacing w:after="0" w:line="240" w:lineRule="auto"/>
+        <w:rPr>
+          <w:rFonts w:ascii="Consolas" w:hAnsi="Consolas" w:cs="Consolas"/>
+          <w:noProof/>
+          <w:sz w:val="19"/>
+          <w:szCs w:val="19"/>
+          <w:lang w:val="en-US"/>
+        </w:rPr>
+      </w:pPr>
+      <w:r>
+        <w:rPr>
+          <w:rFonts w:ascii="Consolas" w:hAnsi="Consolas" w:cs="Consolas"/>
+          <w:noProof/>
+          <w:sz w:val="19"/>
+          <w:szCs w:val="19"/>
+          <w:lang w:val="en-US"/>
+        </w:rPr>
+        <w:tab/>
+      </w:r>
+      <w:r>
+        <w:rPr>
+          <w:rFonts w:ascii="Consolas" w:hAnsi="Consolas" w:cs="Consolas"/>
+          <w:noProof/>
+          <w:sz w:val="19"/>
+          <w:szCs w:val="19"/>
+          <w:lang w:val="en-US"/>
+        </w:rPr>
+        <w:tab/>
+      </w:r>
+      <w:r>
+        <w:rPr>
+          <w:rFonts w:ascii="Consolas" w:hAnsi="Consolas" w:cs="Consolas"/>
+          <w:noProof/>
+          <w:sz w:val="19"/>
+          <w:szCs w:val="19"/>
+          <w:lang w:val="en-US"/>
+        </w:rPr>
+        <w:tab/>
+        <w:t>High = RPMHigh;</w:t>
+      </w:r>
+    </w:p>
+    <w:p>
+      <w:pPr>
+        <w:autoSpaceDE w:val="0"/>
+        <w:autoSpaceDN w:val="0"/>
+        <w:adjustRightInd w:val="0"/>
+        <w:spacing w:after="0" w:line="240" w:lineRule="auto"/>
+        <w:rPr>
+          <w:rFonts w:ascii="Consolas" w:hAnsi="Consolas" w:cs="Consolas"/>
+          <w:noProof/>
+          <w:sz w:val="19"/>
+          <w:szCs w:val="19"/>
+          <w:lang w:val="en-US"/>
+        </w:rPr>
+      </w:pPr>
+      <w:r>
+        <w:rPr>
+          <w:rFonts w:ascii="Consolas" w:hAnsi="Consolas" w:cs="Consolas"/>
+          <w:noProof/>
+          <w:sz w:val="19"/>
+          <w:szCs w:val="19"/>
+          <w:lang w:val="en-US"/>
+        </w:rPr>
+        <w:tab/>
+      </w:r>
+      <w:r>
+        <w:rPr>
+          <w:rFonts w:ascii="Consolas" w:hAnsi="Consolas" w:cs="Consolas"/>
+          <w:noProof/>
+          <w:sz w:val="19"/>
+          <w:szCs w:val="19"/>
+          <w:lang w:val="en-US"/>
+        </w:rPr>
+        <w:tab/>
+      </w:r>
+      <w:r>
+        <w:rPr>
+          <w:rFonts w:ascii="Consolas" w:hAnsi="Consolas" w:cs="Consolas"/>
+          <w:noProof/>
+          <w:sz w:val="19"/>
+          <w:szCs w:val="19"/>
+          <w:lang w:val="en-US"/>
+        </w:rPr>
+        <w:tab/>
+        <w:t>Intervall = RPMIntervall;</w:t>
+      </w:r>
+    </w:p>
+    <w:p>
+      <w:pPr>
+        <w:autoSpaceDE w:val="0"/>
+        <w:autoSpaceDN w:val="0"/>
+        <w:adjustRightInd w:val="0"/>
+        <w:spacing w:after="0" w:line="240" w:lineRule="auto"/>
+        <w:rPr>
+          <w:rFonts w:ascii="Consolas" w:hAnsi="Consolas" w:cs="Consolas"/>
+          <w:noProof/>
+          <w:sz w:val="19"/>
+          <w:szCs w:val="19"/>
+          <w:lang w:val="en-US"/>
+        </w:rPr>
+      </w:pPr>
+      <w:r>
+        <w:rPr>
+          <w:rFonts w:ascii="Consolas" w:hAnsi="Consolas" w:cs="Consolas"/>
+          <w:noProof/>
+          <w:sz w:val="19"/>
+          <w:szCs w:val="19"/>
+          <w:lang w:val="en-US"/>
+        </w:rPr>
+        <w:tab/>
+      </w:r>
+      <w:r>
+        <w:rPr>
+          <w:rFonts w:ascii="Consolas" w:hAnsi="Consolas" w:cs="Consolas"/>
+          <w:noProof/>
+          <w:sz w:val="19"/>
+          <w:szCs w:val="19"/>
+          <w:lang w:val="en-US"/>
+        </w:rPr>
+        <w:tab/>
+      </w:r>
+      <w:r>
+        <w:rPr>
+          <w:rFonts w:ascii="Consolas" w:hAnsi="Consolas" w:cs="Consolas"/>
+          <w:noProof/>
+          <w:sz w:val="19"/>
+          <w:szCs w:val="19"/>
+          <w:lang w:val="en-US"/>
+        </w:rPr>
+        <w:tab/>
+      </w:r>
+      <w:r>
+        <w:rPr>
+          <w:rFonts w:ascii="Consolas" w:hAnsi="Consolas" w:cs="Consolas"/>
+          <w:noProof/>
+          <w:color w:val="0000FF"/>
+          <w:sz w:val="19"/>
+          <w:szCs w:val="19"/>
+          <w:lang w:val="en-US"/>
+        </w:rPr>
+        <w:t>break</w:t>
+      </w:r>
+      <w:r>
+        <w:rPr>
+          <w:rFonts w:ascii="Consolas" w:hAnsi="Consolas" w:cs="Consolas"/>
+          <w:noProof/>
+          <w:sz w:val="19"/>
+          <w:szCs w:val="19"/>
+          <w:lang w:val="en-US"/>
+        </w:rPr>
+        <w:t>;</w:t>
+      </w:r>
+    </w:p>
+    <w:p>
+      <w:pPr>
+        <w:autoSpaceDE w:val="0"/>
+        <w:autoSpaceDN w:val="0"/>
+        <w:adjustRightInd w:val="0"/>
+        <w:spacing w:after="0" w:line="240" w:lineRule="auto"/>
+        <w:rPr>
+          <w:rFonts w:ascii="Consolas" w:hAnsi="Consolas" w:cs="Consolas"/>
+          <w:noProof/>
+          <w:sz w:val="19"/>
+          <w:szCs w:val="19"/>
+          <w:lang w:val="en-US"/>
+        </w:rPr>
+      </w:pPr>
+      <w:r>
+        <w:rPr>
+          <w:rFonts w:ascii="Consolas" w:hAnsi="Consolas" w:cs="Consolas"/>
+          <w:noProof/>
+          <w:sz w:val="19"/>
+          <w:szCs w:val="19"/>
+          <w:lang w:val="en-US"/>
+        </w:rPr>
+        <w:tab/>
+      </w:r>
+      <w:r>
+        <w:rPr>
+          <w:rFonts w:ascii="Consolas" w:hAnsi="Consolas" w:cs="Consolas"/>
+          <w:noProof/>
+          <w:sz w:val="19"/>
+          <w:szCs w:val="19"/>
+          <w:lang w:val="en-US"/>
+        </w:rPr>
+        <w:tab/>
+        <w:t>}</w:t>
+      </w:r>
+    </w:p>
+    <w:p>
+      <w:pPr>
+        <w:autoSpaceDE w:val="0"/>
+        <w:autoSpaceDN w:val="0"/>
+        <w:adjustRightInd w:val="0"/>
+        <w:spacing w:after="0" w:line="240" w:lineRule="auto"/>
+        <w:rPr>
+          <w:rFonts w:ascii="Consolas" w:hAnsi="Consolas" w:cs="Consolas"/>
+          <w:noProof/>
+          <w:sz w:val="19"/>
+          <w:szCs w:val="19"/>
+          <w:lang w:val="en-US"/>
+        </w:rPr>
+      </w:pPr>
+      <w:r>
+        <w:rPr>
+          <w:rFonts w:ascii="Consolas" w:hAnsi="Consolas" w:cs="Consolas"/>
+          <w:noProof/>
+          <w:sz w:val="19"/>
+          <w:szCs w:val="19"/>
+          <w:lang w:val="en-US"/>
+        </w:rPr>
+        <w:lastRenderedPageBreak/>
+        <w:tab/>
+      </w:r>
+      <w:r>
+        <w:rPr>
+          <w:rFonts w:ascii="Consolas" w:hAnsi="Consolas" w:cs="Consolas"/>
+          <w:noProof/>
+          <w:color w:val="0000FF"/>
+          <w:sz w:val="19"/>
+          <w:szCs w:val="19"/>
+          <w:lang w:val="en-US"/>
+        </w:rPr>
+        <w:t>case</w:t>
+      </w:r>
+      <w:r>
+        <w:rPr>
+          <w:rFonts w:ascii="Consolas" w:hAnsi="Consolas" w:cs="Consolas"/>
+          <w:noProof/>
+          <w:sz w:val="19"/>
+          <w:szCs w:val="19"/>
+          <w:lang w:val="en-US"/>
+        </w:rPr>
+        <w:t xml:space="preserve"> Temp:</w:t>
+      </w:r>
+    </w:p>
+    <w:p>
+      <w:pPr>
+        <w:autoSpaceDE w:val="0"/>
+        <w:autoSpaceDN w:val="0"/>
+        <w:adjustRightInd w:val="0"/>
+        <w:spacing w:after="0" w:line="240" w:lineRule="auto"/>
+        <w:rPr>
+          <w:rFonts w:ascii="Consolas" w:hAnsi="Consolas" w:cs="Consolas"/>
+          <w:noProof/>
+          <w:sz w:val="19"/>
+          <w:szCs w:val="19"/>
+          <w:lang w:val="en-US"/>
+        </w:rPr>
+      </w:pPr>
+      <w:r>
+        <w:rPr>
+          <w:rFonts w:ascii="Consolas" w:hAnsi="Consolas" w:cs="Consolas"/>
+          <w:noProof/>
+          <w:sz w:val="19"/>
+          <w:szCs w:val="19"/>
+          <w:lang w:val="en-US"/>
+        </w:rPr>
+        <w:tab/>
+      </w:r>
+      <w:r>
+        <w:rPr>
+          <w:rFonts w:ascii="Consolas" w:hAnsi="Consolas" w:cs="Consolas"/>
+          <w:noProof/>
+          <w:sz w:val="19"/>
+          <w:szCs w:val="19"/>
+          <w:lang w:val="en-US"/>
+        </w:rPr>
+        <w:tab/>
+        <w:t>{</w:t>
+      </w:r>
+    </w:p>
+    <w:p>
+      <w:pPr>
+        <w:autoSpaceDE w:val="0"/>
+        <w:autoSpaceDN w:val="0"/>
+        <w:adjustRightInd w:val="0"/>
+        <w:spacing w:after="0" w:line="240" w:lineRule="auto"/>
+        <w:rPr>
+          <w:rFonts w:ascii="Consolas" w:hAnsi="Consolas" w:cs="Consolas"/>
+          <w:noProof/>
+          <w:sz w:val="19"/>
+          <w:szCs w:val="19"/>
+          <w:lang w:val="en-US"/>
+        </w:rPr>
+      </w:pPr>
+      <w:r>
+        <w:rPr>
+          <w:rFonts w:ascii="Consolas" w:hAnsi="Consolas" w:cs="Consolas"/>
+          <w:noProof/>
+          <w:sz w:val="19"/>
+          <w:szCs w:val="19"/>
+          <w:lang w:val="en-US"/>
+        </w:rPr>
+        <w:tab/>
+      </w:r>
+      <w:r>
+        <w:rPr>
+          <w:rFonts w:ascii="Consolas" w:hAnsi="Consolas" w:cs="Consolas"/>
+          <w:noProof/>
+          <w:sz w:val="19"/>
+          <w:szCs w:val="19"/>
+          <w:lang w:val="en-US"/>
+        </w:rPr>
+        <w:tab/>
+      </w:r>
+      <w:r>
+        <w:rPr>
+          <w:rFonts w:ascii="Consolas" w:hAnsi="Consolas" w:cs="Consolas"/>
+          <w:noProof/>
+          <w:sz w:val="19"/>
+          <w:szCs w:val="19"/>
+          <w:lang w:val="en-US"/>
+        </w:rPr>
+        <w:tab/>
+        <w:t>Low = TempLow;</w:t>
+      </w:r>
+    </w:p>
+    <w:p>
+      <w:pPr>
+        <w:autoSpaceDE w:val="0"/>
+        <w:autoSpaceDN w:val="0"/>
+        <w:adjustRightInd w:val="0"/>
+        <w:spacing w:after="0" w:line="240" w:lineRule="auto"/>
+        <w:rPr>
+          <w:rFonts w:ascii="Consolas" w:hAnsi="Consolas" w:cs="Consolas"/>
+          <w:noProof/>
+          <w:sz w:val="19"/>
+          <w:szCs w:val="19"/>
+          <w:lang w:val="en-US"/>
+        </w:rPr>
+      </w:pPr>
+      <w:r>
+        <w:rPr>
+          <w:rFonts w:ascii="Consolas" w:hAnsi="Consolas" w:cs="Consolas"/>
+          <w:noProof/>
+          <w:sz w:val="19"/>
+          <w:szCs w:val="19"/>
+          <w:lang w:val="en-US"/>
+        </w:rPr>
+        <w:tab/>
+      </w:r>
+      <w:r>
+        <w:rPr>
+          <w:rFonts w:ascii="Consolas" w:hAnsi="Consolas" w:cs="Consolas"/>
+          <w:noProof/>
+          <w:sz w:val="19"/>
+          <w:szCs w:val="19"/>
+          <w:lang w:val="en-US"/>
+        </w:rPr>
+        <w:tab/>
+      </w:r>
+      <w:r>
+        <w:rPr>
+          <w:rFonts w:ascii="Consolas" w:hAnsi="Consolas" w:cs="Consolas"/>
+          <w:noProof/>
+          <w:sz w:val="19"/>
+          <w:szCs w:val="19"/>
+          <w:lang w:val="en-US"/>
+        </w:rPr>
+        <w:tab/>
+        <w:t>High = TempHigh;</w:t>
+      </w:r>
+    </w:p>
+    <w:p>
+      <w:pPr>
+        <w:autoSpaceDE w:val="0"/>
+        <w:autoSpaceDN w:val="0"/>
+        <w:adjustRightInd w:val="0"/>
+        <w:spacing w:after="0" w:line="240" w:lineRule="auto"/>
+        <w:rPr>
+          <w:rFonts w:ascii="Consolas" w:hAnsi="Consolas" w:cs="Consolas"/>
+          <w:noProof/>
+          <w:sz w:val="19"/>
+          <w:szCs w:val="19"/>
+          <w:lang w:val="en-US"/>
+        </w:rPr>
+      </w:pPr>
+      <w:r>
+        <w:rPr>
+          <w:rFonts w:ascii="Consolas" w:hAnsi="Consolas" w:cs="Consolas"/>
+          <w:noProof/>
+          <w:sz w:val="19"/>
+          <w:szCs w:val="19"/>
+          <w:lang w:val="en-US"/>
+        </w:rPr>
+        <w:tab/>
+      </w:r>
+      <w:r>
+        <w:rPr>
+          <w:rFonts w:ascii="Consolas" w:hAnsi="Consolas" w:cs="Consolas"/>
+          <w:noProof/>
+          <w:sz w:val="19"/>
+          <w:szCs w:val="19"/>
+          <w:lang w:val="en-US"/>
+        </w:rPr>
+        <w:tab/>
+      </w:r>
+      <w:r>
+        <w:rPr>
+          <w:rFonts w:ascii="Consolas" w:hAnsi="Consolas" w:cs="Consolas"/>
+          <w:noProof/>
+          <w:sz w:val="19"/>
+          <w:szCs w:val="19"/>
+          <w:lang w:val="en-US"/>
+        </w:rPr>
+        <w:tab/>
+        <w:t>Intervall = TempIntervall;</w:t>
+      </w:r>
+    </w:p>
+    <w:p>
+      <w:pPr>
+        <w:autoSpaceDE w:val="0"/>
+        <w:autoSpaceDN w:val="0"/>
+        <w:adjustRightInd w:val="0"/>
+        <w:spacing w:after="0" w:line="240" w:lineRule="auto"/>
+        <w:rPr>
+          <w:rFonts w:ascii="Consolas" w:hAnsi="Consolas" w:cs="Consolas"/>
+          <w:noProof/>
+          <w:sz w:val="19"/>
+          <w:szCs w:val="19"/>
+          <w:lang w:val="en-US"/>
+        </w:rPr>
+      </w:pPr>
+      <w:r>
+        <w:rPr>
+          <w:rFonts w:ascii="Consolas" w:hAnsi="Consolas" w:cs="Consolas"/>
+          <w:noProof/>
+          <w:sz w:val="19"/>
+          <w:szCs w:val="19"/>
+          <w:lang w:val="en-US"/>
+        </w:rPr>
+        <w:tab/>
+      </w:r>
+      <w:r>
+        <w:rPr>
+          <w:rFonts w:ascii="Consolas" w:hAnsi="Consolas" w:cs="Consolas"/>
+          <w:noProof/>
+          <w:sz w:val="19"/>
+          <w:szCs w:val="19"/>
+          <w:lang w:val="en-US"/>
+        </w:rPr>
+        <w:tab/>
+      </w:r>
+      <w:r>
+        <w:rPr>
+          <w:rFonts w:ascii="Consolas" w:hAnsi="Consolas" w:cs="Consolas"/>
+          <w:noProof/>
+          <w:sz w:val="19"/>
+          <w:szCs w:val="19"/>
+          <w:lang w:val="en-US"/>
+        </w:rPr>
+        <w:tab/>
+      </w:r>
+      <w:r>
+        <w:rPr>
+          <w:rFonts w:ascii="Consolas" w:hAnsi="Consolas" w:cs="Consolas"/>
+          <w:noProof/>
+          <w:color w:val="0000FF"/>
+          <w:sz w:val="19"/>
+          <w:szCs w:val="19"/>
+          <w:lang w:val="en-US"/>
+        </w:rPr>
+        <w:t>break</w:t>
+      </w:r>
+      <w:r>
+        <w:rPr>
+          <w:rFonts w:ascii="Consolas" w:hAnsi="Consolas" w:cs="Consolas"/>
+          <w:noProof/>
+          <w:sz w:val="19"/>
+          <w:szCs w:val="19"/>
+          <w:lang w:val="en-US"/>
+        </w:rPr>
+        <w:t>;</w:t>
+      </w:r>
+    </w:p>
+    <w:p>
+      <w:pPr>
+        <w:autoSpaceDE w:val="0"/>
+        <w:autoSpaceDN w:val="0"/>
+        <w:adjustRightInd w:val="0"/>
+        <w:spacing w:after="0" w:line="240" w:lineRule="auto"/>
+        <w:rPr>
+          <w:rFonts w:ascii="Consolas" w:hAnsi="Consolas" w:cs="Consolas"/>
+          <w:noProof/>
+          <w:sz w:val="19"/>
+          <w:szCs w:val="19"/>
+          <w:lang w:val="en-US"/>
+        </w:rPr>
+      </w:pPr>
+      <w:r>
+        <w:rPr>
+          <w:rFonts w:ascii="Consolas" w:hAnsi="Consolas" w:cs="Consolas"/>
+          <w:noProof/>
+          <w:sz w:val="19"/>
+          <w:szCs w:val="19"/>
+          <w:lang w:val="en-US"/>
+        </w:rPr>
+        <w:tab/>
+      </w:r>
+      <w:r>
+        <w:rPr>
+          <w:rFonts w:ascii="Consolas" w:hAnsi="Consolas" w:cs="Consolas"/>
+          <w:noProof/>
+          <w:sz w:val="19"/>
+          <w:szCs w:val="19"/>
+          <w:lang w:val="en-US"/>
+        </w:rPr>
+        <w:tab/>
+        <w:t>}</w:t>
+      </w:r>
+    </w:p>
+    <w:p>
+      <w:pPr>
+        <w:autoSpaceDE w:val="0"/>
+        <w:autoSpaceDN w:val="0"/>
+        <w:adjustRightInd w:val="0"/>
+        <w:spacing w:after="0" w:line="240" w:lineRule="auto"/>
+        <w:rPr>
+          <w:rFonts w:ascii="Consolas" w:hAnsi="Consolas" w:cs="Consolas"/>
+          <w:noProof/>
+          <w:sz w:val="19"/>
+          <w:szCs w:val="19"/>
+          <w:lang w:val="en-US"/>
+        </w:rPr>
+      </w:pPr>
+      <w:r>
+        <w:rPr>
+          <w:rFonts w:ascii="Consolas" w:hAnsi="Consolas" w:cs="Consolas"/>
+          <w:noProof/>
+          <w:sz w:val="19"/>
+          <w:szCs w:val="19"/>
+          <w:lang w:val="en-US"/>
+        </w:rPr>
+        <w:tab/>
+      </w:r>
+      <w:r>
+        <w:rPr>
+          <w:rFonts w:ascii="Consolas" w:hAnsi="Consolas" w:cs="Consolas"/>
+          <w:noProof/>
+          <w:color w:val="0000FF"/>
+          <w:sz w:val="19"/>
+          <w:szCs w:val="19"/>
+          <w:lang w:val="en-US"/>
+        </w:rPr>
+        <w:t>case</w:t>
+      </w:r>
+      <w:r>
+        <w:rPr>
+          <w:rFonts w:ascii="Consolas" w:hAnsi="Consolas" w:cs="Consolas"/>
+          <w:noProof/>
+          <w:sz w:val="19"/>
+          <w:szCs w:val="19"/>
+          <w:lang w:val="en-US"/>
+        </w:rPr>
+        <w:t xml:space="preserve"> Voltage:</w:t>
+      </w:r>
+    </w:p>
+    <w:p>
+      <w:pPr>
+        <w:autoSpaceDE w:val="0"/>
+        <w:autoSpaceDN w:val="0"/>
+        <w:adjustRightInd w:val="0"/>
+        <w:spacing w:after="0" w:line="240" w:lineRule="auto"/>
+        <w:rPr>
+          <w:rFonts w:ascii="Consolas" w:hAnsi="Consolas" w:cs="Consolas"/>
+          <w:noProof/>
+          <w:sz w:val="19"/>
+          <w:szCs w:val="19"/>
+          <w:lang w:val="en-US"/>
+        </w:rPr>
+      </w:pPr>
+      <w:r>
+        <w:rPr>
+          <w:rFonts w:ascii="Consolas" w:hAnsi="Consolas" w:cs="Consolas"/>
+          <w:noProof/>
+          <w:sz w:val="19"/>
+          <w:szCs w:val="19"/>
+          <w:lang w:val="en-US"/>
+        </w:rPr>
+        <w:tab/>
+      </w:r>
+      <w:r>
+        <w:rPr>
+          <w:rFonts w:ascii="Consolas" w:hAnsi="Consolas" w:cs="Consolas"/>
+          <w:noProof/>
+          <w:sz w:val="19"/>
+          <w:szCs w:val="19"/>
+          <w:lang w:val="en-US"/>
+        </w:rPr>
+        <w:tab/>
+        <w:t>{</w:t>
+      </w:r>
+    </w:p>
+    <w:p>
+      <w:pPr>
+        <w:autoSpaceDE w:val="0"/>
+        <w:autoSpaceDN w:val="0"/>
+        <w:adjustRightInd w:val="0"/>
+        <w:spacing w:after="0" w:line="240" w:lineRule="auto"/>
+        <w:rPr>
+          <w:rFonts w:ascii="Consolas" w:hAnsi="Consolas" w:cs="Consolas"/>
+          <w:noProof/>
+          <w:sz w:val="19"/>
+          <w:szCs w:val="19"/>
+          <w:lang w:val="en-US"/>
+        </w:rPr>
+      </w:pPr>
+      <w:r>
+        <w:rPr>
+          <w:rFonts w:ascii="Consolas" w:hAnsi="Consolas" w:cs="Consolas"/>
+          <w:noProof/>
+          <w:sz w:val="19"/>
+          <w:szCs w:val="19"/>
+          <w:lang w:val="en-US"/>
+        </w:rPr>
+        <w:tab/>
+      </w:r>
+      <w:r>
+        <w:rPr>
+          <w:rFonts w:ascii="Consolas" w:hAnsi="Consolas" w:cs="Consolas"/>
+          <w:noProof/>
+          <w:sz w:val="19"/>
+          <w:szCs w:val="19"/>
+          <w:lang w:val="en-US"/>
+        </w:rPr>
+        <w:tab/>
+      </w:r>
+      <w:r>
+        <w:rPr>
+          <w:rFonts w:ascii="Consolas" w:hAnsi="Consolas" w:cs="Consolas"/>
+          <w:noProof/>
+          <w:sz w:val="19"/>
+          <w:szCs w:val="19"/>
+          <w:lang w:val="en-US"/>
+        </w:rPr>
+        <w:tab/>
+        <w:t>Low = VoltageLow;</w:t>
+      </w:r>
+    </w:p>
+    <w:p>
+      <w:pPr>
+        <w:autoSpaceDE w:val="0"/>
+        <w:autoSpaceDN w:val="0"/>
+        <w:adjustRightInd w:val="0"/>
+        <w:spacing w:after="0" w:line="240" w:lineRule="auto"/>
+        <w:rPr>
+          <w:rFonts w:ascii="Consolas" w:hAnsi="Consolas" w:cs="Consolas"/>
+          <w:noProof/>
+          <w:sz w:val="19"/>
+          <w:szCs w:val="19"/>
+          <w:lang w:val="en-US"/>
+        </w:rPr>
+      </w:pPr>
+      <w:r>
+        <w:rPr>
+          <w:rFonts w:ascii="Consolas" w:hAnsi="Consolas" w:cs="Consolas"/>
+          <w:noProof/>
+          <w:sz w:val="19"/>
+          <w:szCs w:val="19"/>
+          <w:lang w:val="en-US"/>
+        </w:rPr>
+        <w:tab/>
+      </w:r>
+      <w:r>
+        <w:rPr>
+          <w:rFonts w:ascii="Consolas" w:hAnsi="Consolas" w:cs="Consolas"/>
+          <w:noProof/>
+          <w:sz w:val="19"/>
+          <w:szCs w:val="19"/>
+          <w:lang w:val="en-US"/>
+        </w:rPr>
+        <w:tab/>
+      </w:r>
+      <w:r>
+        <w:rPr>
+          <w:rFonts w:ascii="Consolas" w:hAnsi="Consolas" w:cs="Consolas"/>
+          <w:noProof/>
+          <w:sz w:val="19"/>
+          <w:szCs w:val="19"/>
+          <w:lang w:val="en-US"/>
+        </w:rPr>
+        <w:tab/>
+        <w:t>High = VoltageHigh;</w:t>
+      </w:r>
+    </w:p>
+    <w:p>
+      <w:pPr>
+        <w:autoSpaceDE w:val="0"/>
+        <w:autoSpaceDN w:val="0"/>
+        <w:adjustRightInd w:val="0"/>
+        <w:spacing w:after="0" w:line="240" w:lineRule="auto"/>
+        <w:rPr>
+          <w:rFonts w:ascii="Consolas" w:hAnsi="Consolas" w:cs="Consolas"/>
+          <w:noProof/>
+          <w:sz w:val="19"/>
+          <w:szCs w:val="19"/>
+          <w:lang w:val="en-US"/>
+        </w:rPr>
+      </w:pPr>
+      <w:r>
+        <w:rPr>
+          <w:rFonts w:ascii="Consolas" w:hAnsi="Consolas" w:cs="Consolas"/>
+          <w:noProof/>
+          <w:sz w:val="19"/>
+          <w:szCs w:val="19"/>
+          <w:lang w:val="en-US"/>
+        </w:rPr>
+        <w:tab/>
+      </w:r>
+      <w:r>
+        <w:rPr>
+          <w:rFonts w:ascii="Consolas" w:hAnsi="Consolas" w:cs="Consolas"/>
+          <w:noProof/>
+          <w:sz w:val="19"/>
+          <w:szCs w:val="19"/>
+          <w:lang w:val="en-US"/>
+        </w:rPr>
+        <w:tab/>
+      </w:r>
+      <w:r>
+        <w:rPr>
+          <w:rFonts w:ascii="Consolas" w:hAnsi="Consolas" w:cs="Consolas"/>
+          <w:noProof/>
+          <w:sz w:val="19"/>
+          <w:szCs w:val="19"/>
+          <w:lang w:val="en-US"/>
+        </w:rPr>
+        <w:tab/>
+        <w:t>Intervall = VoltageIntervall;</w:t>
+      </w:r>
+    </w:p>
+    <w:p>
+      <w:pPr>
+        <w:autoSpaceDE w:val="0"/>
+        <w:autoSpaceDN w:val="0"/>
+        <w:adjustRightInd w:val="0"/>
+        <w:spacing w:after="0" w:line="240" w:lineRule="auto"/>
+        <w:rPr>
+          <w:rFonts w:ascii="Consolas" w:hAnsi="Consolas" w:cs="Consolas"/>
+          <w:noProof/>
+          <w:sz w:val="19"/>
+          <w:szCs w:val="19"/>
+          <w:lang w:val="en-US"/>
+        </w:rPr>
+      </w:pPr>
+      <w:r>
+        <w:rPr>
+          <w:rFonts w:ascii="Consolas" w:hAnsi="Consolas" w:cs="Consolas"/>
+          <w:noProof/>
+          <w:sz w:val="19"/>
+          <w:szCs w:val="19"/>
+          <w:lang w:val="en-US"/>
+        </w:rPr>
+        <w:tab/>
+      </w:r>
+      <w:r>
+        <w:rPr>
+          <w:rFonts w:ascii="Consolas" w:hAnsi="Consolas" w:cs="Consolas"/>
+          <w:noProof/>
+          <w:sz w:val="19"/>
+          <w:szCs w:val="19"/>
+          <w:lang w:val="en-US"/>
+        </w:rPr>
+        <w:tab/>
+      </w:r>
+      <w:r>
+        <w:rPr>
+          <w:rFonts w:ascii="Consolas" w:hAnsi="Consolas" w:cs="Consolas"/>
+          <w:noProof/>
+          <w:sz w:val="19"/>
+          <w:szCs w:val="19"/>
+          <w:lang w:val="en-US"/>
+        </w:rPr>
+        <w:tab/>
+      </w:r>
+      <w:r>
+        <w:rPr>
+          <w:rFonts w:ascii="Consolas" w:hAnsi="Consolas" w:cs="Consolas"/>
+          <w:noProof/>
+          <w:color w:val="0000FF"/>
+          <w:sz w:val="19"/>
+          <w:szCs w:val="19"/>
+          <w:lang w:val="en-US"/>
+        </w:rPr>
+        <w:t>break</w:t>
+      </w:r>
+      <w:r>
+        <w:rPr>
+          <w:rFonts w:ascii="Consolas" w:hAnsi="Consolas" w:cs="Consolas"/>
+          <w:noProof/>
+          <w:sz w:val="19"/>
+          <w:szCs w:val="19"/>
+          <w:lang w:val="en-US"/>
+        </w:rPr>
+        <w:t>;</w:t>
+      </w:r>
+    </w:p>
+    <w:p>
+      <w:pPr>
+        <w:autoSpaceDE w:val="0"/>
+        <w:autoSpaceDN w:val="0"/>
+        <w:adjustRightInd w:val="0"/>
+        <w:spacing w:after="0" w:line="240" w:lineRule="auto"/>
+        <w:rPr>
+          <w:rFonts w:ascii="Consolas" w:hAnsi="Consolas" w:cs="Consolas"/>
+          <w:noProof/>
+          <w:sz w:val="19"/>
+          <w:szCs w:val="19"/>
+          <w:lang w:val="en-US"/>
+        </w:rPr>
+      </w:pPr>
+      <w:r>
+        <w:rPr>
+          <w:rFonts w:ascii="Consolas" w:hAnsi="Consolas" w:cs="Consolas"/>
+          <w:noProof/>
+          <w:sz w:val="19"/>
+          <w:szCs w:val="19"/>
+          <w:lang w:val="en-US"/>
+        </w:rPr>
+        <w:tab/>
+      </w:r>
+      <w:r>
+        <w:rPr>
+          <w:rFonts w:ascii="Consolas" w:hAnsi="Consolas" w:cs="Consolas"/>
+          <w:noProof/>
+          <w:sz w:val="19"/>
+          <w:szCs w:val="19"/>
+          <w:lang w:val="en-US"/>
+        </w:rPr>
+        <w:tab/>
+        <w:t>}</w:t>
+      </w:r>
+    </w:p>
+    <w:p>
+      <w:pPr>
+        <w:autoSpaceDE w:val="0"/>
+        <w:autoSpaceDN w:val="0"/>
+        <w:adjustRightInd w:val="0"/>
+        <w:spacing w:after="0" w:line="240" w:lineRule="auto"/>
+        <w:rPr>
+          <w:rFonts w:ascii="Consolas" w:hAnsi="Consolas" w:cs="Consolas"/>
+          <w:noProof/>
+          <w:sz w:val="19"/>
+          <w:szCs w:val="19"/>
+          <w:lang w:val="en-US"/>
+        </w:rPr>
+      </w:pPr>
+      <w:r>
+        <w:rPr>
+          <w:rFonts w:ascii="Consolas" w:hAnsi="Consolas" w:cs="Consolas"/>
+          <w:noProof/>
+          <w:sz w:val="19"/>
+          <w:szCs w:val="19"/>
+          <w:lang w:val="en-US"/>
+        </w:rPr>
+        <w:tab/>
+        <w:t>}</w:t>
+      </w:r>
+    </w:p>
+    <w:p>
+      <w:pPr>
+        <w:autoSpaceDE w:val="0"/>
+        <w:autoSpaceDN w:val="0"/>
+        <w:adjustRightInd w:val="0"/>
+        <w:spacing w:after="0" w:line="240" w:lineRule="auto"/>
+        <w:rPr>
+          <w:rFonts w:ascii="Consolas" w:hAnsi="Consolas" w:cs="Consolas"/>
+          <w:noProof/>
+          <w:sz w:val="19"/>
+          <w:szCs w:val="19"/>
+          <w:lang w:val="en-US"/>
+        </w:rPr>
+      </w:pPr>
+    </w:p>
+    <w:p>
+      <w:pPr>
+        <w:autoSpaceDE w:val="0"/>
+        <w:autoSpaceDN w:val="0"/>
+        <w:adjustRightInd w:val="0"/>
+        <w:spacing w:after="0" w:line="240" w:lineRule="auto"/>
+        <w:rPr>
+          <w:rFonts w:ascii="Consolas" w:hAnsi="Consolas" w:cs="Consolas"/>
+          <w:noProof/>
+          <w:sz w:val="19"/>
+          <w:szCs w:val="19"/>
+          <w:lang w:val="en-US"/>
+        </w:rPr>
+      </w:pPr>
+      <w:r>
+        <w:rPr>
+          <w:rFonts w:ascii="Consolas" w:hAnsi="Consolas" w:cs="Consolas"/>
+          <w:noProof/>
+          <w:sz w:val="19"/>
+          <w:szCs w:val="19"/>
+          <w:lang w:val="en-US"/>
+        </w:rPr>
+        <w:tab/>
+      </w:r>
+      <w:r>
+        <w:rPr>
+          <w:rFonts w:ascii="Consolas" w:hAnsi="Consolas" w:cs="Consolas"/>
+          <w:noProof/>
+          <w:color w:val="0000FF"/>
+          <w:sz w:val="19"/>
+          <w:szCs w:val="19"/>
+          <w:lang w:val="en-US"/>
+        </w:rPr>
+        <w:t>while</w:t>
+      </w:r>
+      <w:r>
+        <w:rPr>
+          <w:rFonts w:ascii="Consolas" w:hAnsi="Consolas" w:cs="Consolas"/>
+          <w:noProof/>
+          <w:sz w:val="19"/>
+          <w:szCs w:val="19"/>
+          <w:lang w:val="en-US"/>
+        </w:rPr>
+        <w:t xml:space="preserve"> (</w:t>
+      </w:r>
+      <w:r>
+        <w:rPr>
+          <w:rFonts w:ascii="Consolas" w:hAnsi="Consolas" w:cs="Consolas"/>
+          <w:noProof/>
+          <w:color w:val="0000FF"/>
+          <w:sz w:val="19"/>
+          <w:szCs w:val="19"/>
+          <w:lang w:val="en-US"/>
+        </w:rPr>
+        <w:t>true</w:t>
+      </w:r>
+      <w:r>
+        <w:rPr>
+          <w:rFonts w:ascii="Consolas" w:hAnsi="Consolas" w:cs="Consolas"/>
+          <w:noProof/>
+          <w:sz w:val="19"/>
+          <w:szCs w:val="19"/>
+          <w:lang w:val="en-US"/>
+        </w:rPr>
+        <w:t>)</w:t>
+      </w:r>
+    </w:p>
+    <w:p>
+      <w:pPr>
+        <w:autoSpaceDE w:val="0"/>
+        <w:autoSpaceDN w:val="0"/>
+        <w:adjustRightInd w:val="0"/>
+        <w:spacing w:after="0" w:line="240" w:lineRule="auto"/>
+        <w:rPr>
+          <w:rFonts w:ascii="Consolas" w:hAnsi="Consolas" w:cs="Consolas"/>
+          <w:noProof/>
+          <w:sz w:val="19"/>
+          <w:szCs w:val="19"/>
+          <w:lang w:val="en-US"/>
+        </w:rPr>
+      </w:pPr>
+      <w:r>
+        <w:rPr>
+          <w:rFonts w:ascii="Consolas" w:hAnsi="Consolas" w:cs="Consolas"/>
+          <w:noProof/>
+          <w:sz w:val="19"/>
+          <w:szCs w:val="19"/>
+          <w:lang w:val="en-US"/>
+        </w:rPr>
+        <w:tab/>
+        <w:t>{</w:t>
+      </w:r>
+    </w:p>
+    <w:p>
+      <w:pPr>
+        <w:autoSpaceDE w:val="0"/>
+        <w:autoSpaceDN w:val="0"/>
+        <w:adjustRightInd w:val="0"/>
+        <w:spacing w:after="0" w:line="240" w:lineRule="auto"/>
+        <w:rPr>
+          <w:rFonts w:ascii="Consolas" w:hAnsi="Consolas" w:cs="Consolas"/>
+          <w:noProof/>
+          <w:sz w:val="19"/>
+          <w:szCs w:val="19"/>
+          <w:lang w:val="en-US"/>
+        </w:rPr>
+      </w:pPr>
+      <w:r>
+        <w:rPr>
+          <w:rFonts w:ascii="Consolas" w:hAnsi="Consolas" w:cs="Consolas"/>
+          <w:noProof/>
+          <w:sz w:val="19"/>
+          <w:szCs w:val="19"/>
+          <w:lang w:val="en-US"/>
+        </w:rPr>
+        <w:tab/>
+      </w:r>
+      <w:r>
+        <w:rPr>
+          <w:rFonts w:ascii="Consolas" w:hAnsi="Consolas" w:cs="Consolas"/>
+          <w:noProof/>
+          <w:sz w:val="19"/>
+          <w:szCs w:val="19"/>
+          <w:lang w:val="en-US"/>
+        </w:rPr>
+        <w:tab/>
+        <w:t>Queue-&gt;PushBack(rgen::GetRandVal(Low, High));</w:t>
+      </w:r>
+    </w:p>
+    <w:p>
+      <w:pPr>
+        <w:autoSpaceDE w:val="0"/>
+        <w:autoSpaceDN w:val="0"/>
+        <w:adjustRightInd w:val="0"/>
+        <w:spacing w:after="0" w:line="240" w:lineRule="auto"/>
+        <w:rPr>
+          <w:rFonts w:ascii="Consolas" w:hAnsi="Consolas" w:cs="Consolas"/>
+          <w:noProof/>
+          <w:sz w:val="19"/>
+          <w:szCs w:val="19"/>
+          <w:lang w:val="en-US"/>
+        </w:rPr>
+      </w:pPr>
+      <w:r>
+        <w:rPr>
+          <w:rFonts w:ascii="Consolas" w:hAnsi="Consolas" w:cs="Consolas"/>
+          <w:noProof/>
+          <w:sz w:val="19"/>
+          <w:szCs w:val="19"/>
+          <w:lang w:val="en-US"/>
+        </w:rPr>
+        <w:tab/>
+      </w:r>
+      <w:r>
+        <w:rPr>
+          <w:rFonts w:ascii="Consolas" w:hAnsi="Consolas" w:cs="Consolas"/>
+          <w:noProof/>
+          <w:sz w:val="19"/>
+          <w:szCs w:val="19"/>
+          <w:lang w:val="en-US"/>
+        </w:rPr>
+        <w:tab/>
+        <w:t>Sleep(Intervall);</w:t>
+      </w:r>
+    </w:p>
+    <w:p>
+      <w:pPr>
+        <w:autoSpaceDE w:val="0"/>
+        <w:autoSpaceDN w:val="0"/>
+        <w:adjustRightInd w:val="0"/>
+        <w:spacing w:after="0" w:line="240" w:lineRule="auto"/>
+        <w:rPr>
+          <w:rFonts w:ascii="Consolas" w:hAnsi="Consolas" w:cs="Consolas"/>
+          <w:noProof/>
+          <w:sz w:val="19"/>
+          <w:szCs w:val="19"/>
+          <w:lang w:val="en-US"/>
+        </w:rPr>
+      </w:pPr>
+      <w:r>
+        <w:rPr>
+          <w:rFonts w:ascii="Consolas" w:hAnsi="Consolas" w:cs="Consolas"/>
+          <w:noProof/>
+          <w:sz w:val="19"/>
+          <w:szCs w:val="19"/>
+          <w:lang w:val="en-US"/>
+        </w:rPr>
+        <w:tab/>
+        <w:t>}</w:t>
+      </w:r>
+    </w:p>
+    <w:p>
+      <w:pPr>
+        <w:autoSpaceDE w:val="0"/>
+        <w:autoSpaceDN w:val="0"/>
+        <w:adjustRightInd w:val="0"/>
+        <w:spacing w:after="0" w:line="240" w:lineRule="auto"/>
+        <w:rPr>
+          <w:rFonts w:ascii="Consolas" w:hAnsi="Consolas" w:cs="Consolas"/>
+          <w:noProof/>
+          <w:sz w:val="19"/>
+          <w:szCs w:val="19"/>
+          <w:lang w:val="en-US"/>
+        </w:rPr>
+      </w:pPr>
+    </w:p>
+    <w:p>
+      <w:pPr>
+        <w:autoSpaceDE w:val="0"/>
+        <w:autoSpaceDN w:val="0"/>
+        <w:adjustRightInd w:val="0"/>
+        <w:spacing w:after="0" w:line="240" w:lineRule="auto"/>
+        <w:rPr>
+          <w:rFonts w:ascii="Consolas" w:hAnsi="Consolas" w:cs="Consolas"/>
+          <w:noProof/>
+          <w:color w:val="008000"/>
+          <w:sz w:val="19"/>
+          <w:szCs w:val="19"/>
+          <w:lang w:val="en-US"/>
+        </w:rPr>
+      </w:pPr>
+      <w:r>
+        <w:rPr>
+          <w:rFonts w:ascii="Consolas" w:hAnsi="Consolas" w:cs="Consolas"/>
+          <w:noProof/>
+          <w:sz w:val="19"/>
+          <w:szCs w:val="19"/>
+          <w:lang w:val="en-US"/>
+        </w:rPr>
+        <w:tab/>
+      </w:r>
+      <w:r>
+        <w:rPr>
+          <w:rFonts w:ascii="Consolas" w:hAnsi="Consolas" w:cs="Consolas"/>
+          <w:noProof/>
+          <w:color w:val="008000"/>
+          <w:sz w:val="19"/>
+          <w:szCs w:val="19"/>
+          <w:lang w:val="en-US"/>
+        </w:rPr>
+        <w:t>// ---- end of personal code</w:t>
+      </w:r>
+    </w:p>
+    <w:p>
+      <w:pPr>
+        <w:autoSpaceDE w:val="0"/>
+        <w:autoSpaceDN w:val="0"/>
+        <w:adjustRightInd w:val="0"/>
+        <w:spacing w:after="0" w:line="240" w:lineRule="auto"/>
+        <w:rPr>
+          <w:rFonts w:ascii="Consolas" w:hAnsi="Consolas" w:cs="Consolas"/>
+          <w:noProof/>
+          <w:color w:val="008000"/>
+          <w:sz w:val="19"/>
+          <w:szCs w:val="19"/>
+          <w:lang w:val="en-US"/>
+        </w:rPr>
+      </w:pPr>
+    </w:p>
+    <w:p>
+      <w:pPr>
+        <w:autoSpaceDE w:val="0"/>
+        <w:autoSpaceDN w:val="0"/>
+        <w:adjustRightInd w:val="0"/>
+        <w:spacing w:after="0" w:line="240" w:lineRule="auto"/>
+        <w:rPr>
+          <w:rFonts w:ascii="Consolas" w:hAnsi="Consolas" w:cs="Consolas"/>
+          <w:noProof/>
+          <w:sz w:val="19"/>
+          <w:szCs w:val="19"/>
+        </w:rPr>
+      </w:pPr>
+      <w:r>
+        <w:rPr>
+          <w:rFonts w:ascii="Consolas" w:hAnsi="Consolas" w:cs="Consolas"/>
+          <w:noProof/>
+          <w:sz w:val="19"/>
+          <w:szCs w:val="19"/>
+          <w:lang w:val="en-US"/>
+        </w:rPr>
+        <w:tab/>
+      </w:r>
+      <w:r>
+        <w:rPr>
+          <w:rFonts w:ascii="Consolas" w:hAnsi="Consolas" w:cs="Consolas"/>
+          <w:noProof/>
+          <w:color w:val="0000FF"/>
+          <w:sz w:val="19"/>
+          <w:szCs w:val="19"/>
+        </w:rPr>
+        <w:t>delete</w:t>
+      </w:r>
+      <w:r>
+        <w:rPr>
+          <w:rFonts w:ascii="Consolas" w:hAnsi="Consolas" w:cs="Consolas"/>
+          <w:noProof/>
+          <w:sz w:val="19"/>
+          <w:szCs w:val="19"/>
+        </w:rPr>
+        <w:t xml:space="preserve"> </w:t>
+      </w:r>
+      <w:r>
+        <w:rPr>
+          <w:rFonts w:ascii="Consolas" w:hAnsi="Consolas" w:cs="Consolas"/>
+          <w:noProof/>
+          <w:color w:val="0000FF"/>
+          <w:sz w:val="19"/>
+          <w:szCs w:val="19"/>
+        </w:rPr>
+        <w:t>this</w:t>
+      </w:r>
+      <w:r>
+        <w:rPr>
+          <w:rFonts w:ascii="Consolas" w:hAnsi="Consolas" w:cs="Consolas"/>
+          <w:noProof/>
+          <w:sz w:val="19"/>
+          <w:szCs w:val="19"/>
+        </w:rPr>
+        <w:t>;</w:t>
+      </w:r>
+    </w:p>
+    <w:p>
+      <w:pPr>
+        <w:autoSpaceDE w:val="0"/>
+        <w:autoSpaceDN w:val="0"/>
+        <w:adjustRightInd w:val="0"/>
+        <w:spacing w:after="0" w:line="240" w:lineRule="auto"/>
+        <w:rPr>
+          <w:rFonts w:ascii="Consolas" w:hAnsi="Consolas" w:cs="Consolas"/>
+          <w:noProof/>
+          <w:sz w:val="19"/>
+          <w:szCs w:val="19"/>
+        </w:rPr>
+      </w:pPr>
+    </w:p>
+    <w:p>
+      <w:pPr>
+        <w:autoSpaceDE w:val="0"/>
+        <w:autoSpaceDN w:val="0"/>
+        <w:adjustRightInd w:val="0"/>
+        <w:spacing w:after="0" w:line="240" w:lineRule="auto"/>
+        <w:rPr>
+          <w:rFonts w:ascii="Consolas" w:hAnsi="Consolas" w:cs="Consolas"/>
+          <w:noProof/>
+          <w:sz w:val="19"/>
+          <w:szCs w:val="19"/>
+        </w:rPr>
+      </w:pPr>
+      <w:r>
+        <w:rPr>
+          <w:rFonts w:ascii="Consolas" w:hAnsi="Consolas" w:cs="Consolas"/>
+          <w:noProof/>
+          <w:sz w:val="19"/>
+          <w:szCs w:val="19"/>
+        </w:rPr>
+        <w:tab/>
+      </w:r>
+      <w:r>
+        <w:rPr>
+          <w:rFonts w:ascii="Consolas" w:hAnsi="Consolas" w:cs="Consolas"/>
+          <w:noProof/>
+          <w:color w:val="0000FF"/>
+          <w:sz w:val="19"/>
+          <w:szCs w:val="19"/>
+        </w:rPr>
+        <w:t>return</w:t>
+      </w:r>
+      <w:r>
+        <w:rPr>
+          <w:rFonts w:ascii="Consolas" w:hAnsi="Consolas" w:cs="Consolas"/>
+          <w:noProof/>
+          <w:sz w:val="19"/>
+          <w:szCs w:val="19"/>
+        </w:rPr>
+        <w:t xml:space="preserve"> 0;</w:t>
+      </w:r>
+    </w:p>
+    <w:p>
+      <w:pPr>
+        <w:spacing w:after="0"/>
+        <w:rPr>
+          <w:rFonts w:ascii="Consolas" w:hAnsi="Consolas" w:cs="Consolas"/>
+          <w:b/>
+          <w:sz w:val="19"/>
+          <w:szCs w:val="19"/>
+          <w:u w:val="single"/>
+          <w:lang w:val="en-US"/>
+        </w:rPr>
+      </w:pPr>
+      <w:r>
+        <w:rPr>
+          <w:rFonts w:ascii="Consolas" w:hAnsi="Consolas" w:cs="Consolas"/>
+          <w:noProof/>
+          <w:sz w:val="19"/>
+          <w:szCs w:val="19"/>
+        </w:rPr>
+        <w:t>}</w:t>
+      </w:r>
+    </w:p>
+    <w:p>
+      <w:pPr>
+        <w:spacing w:after="0"/>
         <w:rPr>
           <w:b/>
           <w:u w:val="single"/>
           <w:lang w:val="en-US"/>
         </w:rPr>
-        <w:t>.cpp</w:t>
-      </w:r>
-      <w:r>
+      </w:pPr>
+    </w:p>
+    <w:p>
+      <w:pPr>
+        <w:spacing w:after="0"/>
         <w:rPr>
           <w:b/>
           <w:u w:val="single"/>
           <w:lang w:val="en-US"/>
         </w:rPr>
-        <w:t>:</w:t>
-      </w:r>
-    </w:p>
-    <w:p>
-      <w:pPr>
-        <w:autoSpaceDE w:val="0"/>
-        <w:autoSpaceDN w:val="0"/>
-        <w:adjustRightInd w:val="0"/>
-        <w:spacing w:after="0" w:line="240" w:lineRule="auto"/>
-        <w:rPr>
-          <w:rFonts w:ascii="Consolas" w:hAnsi="Consolas" w:cs="Consolas"/>
-          <w:noProof/>
-          <w:color w:val="A31515"/>
-          <w:sz w:val="19"/>
-          <w:szCs w:val="19"/>
-          <w:lang w:val="en-US"/>
-        </w:rPr>
-      </w:pPr>
-      <w:r>
-        <w:rPr>
-          <w:rFonts w:ascii="Consolas" w:hAnsi="Consolas" w:cs="Consolas"/>
-          <w:noProof/>
-          <w:color w:val="0000FF"/>
-          <w:sz w:val="19"/>
-          <w:szCs w:val="19"/>
-          <w:lang w:val="en-US"/>
-        </w:rPr>
-        <w:t>#include</w:t>
-      </w:r>
-      <w:r>
-        <w:rPr>
-          <w:rFonts w:ascii="Consolas" w:hAnsi="Consolas" w:cs="Consolas"/>
-          <w:noProof/>
-          <w:sz w:val="19"/>
-          <w:szCs w:val="19"/>
-          <w:lang w:val="en-US"/>
-        </w:rPr>
-        <w:t xml:space="preserve"> </w:t>
-      </w:r>
-      <w:r>
-        <w:rPr>
-          <w:rFonts w:ascii="Consolas" w:hAnsi="Consolas" w:cs="Consolas"/>
-          <w:noProof/>
-          <w:color w:val="A31515"/>
-          <w:sz w:val="19"/>
-          <w:szCs w:val="19"/>
-          <w:lang w:val="en-US"/>
-        </w:rPr>
-        <w:t>&lt;cassert&gt;</w:t>
-      </w:r>
-    </w:p>
-    <w:p>
-      <w:pPr>
-        <w:autoSpaceDE w:val="0"/>
-        <w:autoSpaceDN w:val="0"/>
-        <w:adjustRightInd w:val="0"/>
-        <w:spacing w:after="0" w:line="240" w:lineRule="auto"/>
-        <w:rPr>
-          <w:rFonts w:ascii="Consolas" w:hAnsi="Consolas" w:cs="Consolas"/>
-          <w:noProof/>
-          <w:color w:val="A31515"/>
-          <w:sz w:val="19"/>
-          <w:szCs w:val="19"/>
-          <w:lang w:val="en-US"/>
-        </w:rPr>
-      </w:pPr>
-      <w:r>
-        <w:rPr>
-          <w:rFonts w:ascii="Consolas" w:hAnsi="Consolas" w:cs="Consolas"/>
-          <w:noProof/>
-          <w:color w:val="0000FF"/>
-          <w:sz w:val="19"/>
-          <w:szCs w:val="19"/>
-          <w:lang w:val="en-US"/>
-        </w:rPr>
-        <w:t>#include</w:t>
-      </w:r>
-      <w:r>
-        <w:rPr>
-          <w:rFonts w:ascii="Consolas" w:hAnsi="Consolas" w:cs="Consolas"/>
-          <w:noProof/>
-          <w:sz w:val="19"/>
-          <w:szCs w:val="19"/>
-          <w:lang w:val="en-US"/>
-        </w:rPr>
-        <w:t xml:space="preserve"> </w:t>
-      </w:r>
-      <w:r>
-        <w:rPr>
-          <w:rFonts w:ascii="Consolas" w:hAnsi="Consolas" w:cs="Consolas"/>
-          <w:noProof/>
-          <w:color w:val="A31515"/>
-          <w:sz w:val="19"/>
-          <w:szCs w:val="19"/>
-          <w:lang w:val="en-US"/>
-        </w:rPr>
-        <w:t>&lt;iostream&gt;</w:t>
-      </w:r>
-    </w:p>
-    <w:p>
-      <w:pPr>
-        <w:autoSpaceDE w:val="0"/>
-        <w:autoSpaceDN w:val="0"/>
-        <w:adjustRightInd w:val="0"/>
-        <w:spacing w:after="0" w:line="240" w:lineRule="auto"/>
-        <w:rPr>
-          <w:rFonts w:ascii="Consolas" w:hAnsi="Consolas" w:cs="Consolas"/>
-          <w:noProof/>
-          <w:color w:val="A31515"/>
-          <w:sz w:val="19"/>
-          <w:szCs w:val="19"/>
-          <w:lang w:val="en-US"/>
-        </w:rPr>
-      </w:pPr>
-      <w:r>
-        <w:rPr>
-          <w:rFonts w:ascii="Consolas" w:hAnsi="Consolas" w:cs="Consolas"/>
-          <w:noProof/>
-          <w:color w:val="0000FF"/>
-          <w:sz w:val="19"/>
-          <w:szCs w:val="19"/>
-          <w:lang w:val="en-US"/>
-        </w:rPr>
-        <w:t>#include</w:t>
-      </w:r>
-      <w:r>
-        <w:rPr>
-          <w:rFonts w:ascii="Consolas" w:hAnsi="Consolas" w:cs="Consolas"/>
-          <w:noProof/>
-          <w:sz w:val="19"/>
-          <w:szCs w:val="19"/>
-          <w:lang w:val="en-US"/>
-        </w:rPr>
-        <w:t xml:space="preserve"> </w:t>
-      </w:r>
-      <w:r>
-        <w:rPr>
-          <w:rFonts w:ascii="Consolas" w:hAnsi="Consolas" w:cs="Consolas"/>
-          <w:noProof/>
-          <w:color w:val="A31515"/>
-          <w:sz w:val="19"/>
-          <w:szCs w:val="19"/>
-          <w:lang w:val="en-US"/>
-        </w:rPr>
-        <w:t>"SensorThread.h"</w:t>
-      </w:r>
-    </w:p>
-    <w:p>
-      <w:pPr>
-        <w:autoSpaceDE w:val="0"/>
-        <w:autoSpaceDN w:val="0"/>
-        <w:adjustRightInd w:val="0"/>
-        <w:spacing w:after="0" w:line="240" w:lineRule="auto"/>
-        <w:rPr>
-          <w:rFonts w:ascii="Consolas" w:hAnsi="Consolas" w:cs="Consolas"/>
-          <w:noProof/>
-          <w:color w:val="A31515"/>
-          <w:sz w:val="19"/>
-          <w:szCs w:val="19"/>
-          <w:lang w:val="en-US"/>
-        </w:rPr>
-      </w:pPr>
-      <w:r>
-        <w:rPr>
-          <w:rFonts w:ascii="Consolas" w:hAnsi="Consolas" w:cs="Consolas"/>
-          <w:noProof/>
-          <w:color w:val="0000FF"/>
-          <w:sz w:val="19"/>
-          <w:szCs w:val="19"/>
-          <w:lang w:val="en-US"/>
-        </w:rPr>
-        <w:t>#include</w:t>
-      </w:r>
-      <w:r>
-        <w:rPr>
-          <w:rFonts w:ascii="Consolas" w:hAnsi="Consolas" w:cs="Consolas"/>
-          <w:noProof/>
-          <w:sz w:val="19"/>
-          <w:szCs w:val="19"/>
-          <w:lang w:val="en-US"/>
-        </w:rPr>
-        <w:t xml:space="preserve"> </w:t>
-      </w:r>
-      <w:r>
-        <w:rPr>
-          <w:rFonts w:ascii="Consolas" w:hAnsi="Consolas" w:cs="Consolas"/>
-          <w:noProof/>
-          <w:color w:val="A31515"/>
-          <w:sz w:val="19"/>
-          <w:szCs w:val="19"/>
-          <w:lang w:val="en-US"/>
-        </w:rPr>
-        <w:t>"RandomGen.h"</w:t>
-      </w:r>
-    </w:p>
-    <w:p>
-      <w:pPr>
-        <w:autoSpaceDE w:val="0"/>
-        <w:autoSpaceDN w:val="0"/>
-        <w:adjustRightInd w:val="0"/>
-        <w:spacing w:after="0" w:line="240" w:lineRule="auto"/>
-        <w:rPr>
-          <w:rFonts w:ascii="Consolas" w:hAnsi="Consolas" w:cs="Consolas"/>
-          <w:noProof/>
-          <w:color w:val="A31515"/>
-          <w:sz w:val="19"/>
-          <w:szCs w:val="19"/>
-          <w:lang w:val="en-US"/>
-        </w:rPr>
-      </w:pPr>
-    </w:p>
-    <w:p>
-      <w:pPr>
-        <w:autoSpaceDE w:val="0"/>
-        <w:autoSpaceDN w:val="0"/>
-        <w:adjustRightInd w:val="0"/>
-        <w:spacing w:after="0" w:line="240" w:lineRule="auto"/>
-        <w:rPr>
-          <w:rFonts w:ascii="Consolas" w:hAnsi="Consolas" w:cs="Consolas"/>
-          <w:noProof/>
-          <w:sz w:val="19"/>
-          <w:szCs w:val="19"/>
-          <w:lang w:val="en-US"/>
-        </w:rPr>
-      </w:pPr>
-      <w:r>
-        <w:rPr>
-          <w:rFonts w:ascii="Consolas" w:hAnsi="Consolas" w:cs="Consolas"/>
-          <w:noProof/>
-          <w:sz w:val="19"/>
-          <w:szCs w:val="19"/>
-          <w:lang w:val="en-US"/>
-        </w:rPr>
-        <w:t xml:space="preserve">SensorThread::SensorThread() </w:t>
-      </w:r>
-    </w:p>
-    <w:p>
-      <w:pPr>
-        <w:autoSpaceDE w:val="0"/>
-        <w:autoSpaceDN w:val="0"/>
-        <w:adjustRightInd w:val="0"/>
-        <w:spacing w:after="0" w:line="240" w:lineRule="auto"/>
-        <w:rPr>
-          <w:rFonts w:ascii="Consolas" w:hAnsi="Consolas" w:cs="Consolas"/>
-          <w:noProof/>
-          <w:sz w:val="19"/>
-          <w:szCs w:val="19"/>
-          <w:lang w:val="en-US"/>
-        </w:rPr>
-      </w:pPr>
-      <w:r>
-        <w:rPr>
-          <w:rFonts w:ascii="Consolas" w:hAnsi="Consolas" w:cs="Consolas"/>
-          <w:noProof/>
-          <w:sz w:val="19"/>
-          <w:szCs w:val="19"/>
-          <w:lang w:val="en-US"/>
-        </w:rPr>
-        <w:t>{</w:t>
-      </w:r>
-    </w:p>
-    <w:p>
-      <w:pPr>
-        <w:autoSpaceDE w:val="0"/>
-        <w:autoSpaceDN w:val="0"/>
-        <w:adjustRightInd w:val="0"/>
-        <w:spacing w:after="0" w:line="240" w:lineRule="auto"/>
-        <w:rPr>
-          <w:rFonts w:ascii="Consolas" w:hAnsi="Consolas" w:cs="Consolas"/>
-          <w:noProof/>
-          <w:sz w:val="19"/>
-          <w:szCs w:val="19"/>
-          <w:lang w:val="en-US"/>
-        </w:rPr>
-      </w:pPr>
-      <w:r>
-        <w:rPr>
-          <w:rFonts w:ascii="Consolas" w:hAnsi="Consolas" w:cs="Consolas"/>
-          <w:noProof/>
-          <w:sz w:val="19"/>
-          <w:szCs w:val="19"/>
-          <w:lang w:val="en-US"/>
-        </w:rPr>
-        <w:tab/>
-        <w:t>assert(ThreadBase::IsThreadCreated());</w:t>
-      </w:r>
-    </w:p>
-    <w:p>
-      <w:pPr>
-        <w:autoSpaceDE w:val="0"/>
-        <w:autoSpaceDN w:val="0"/>
-        <w:adjustRightInd w:val="0"/>
-        <w:spacing w:after="0" w:line="240" w:lineRule="auto"/>
-        <w:rPr>
-          <w:rFonts w:ascii="Consolas" w:hAnsi="Consolas" w:cs="Consolas"/>
-          <w:noProof/>
-          <w:sz w:val="19"/>
-          <w:szCs w:val="19"/>
-          <w:lang w:val="en-US"/>
-        </w:rPr>
-      </w:pPr>
-    </w:p>
-    <w:p>
-      <w:pPr>
-        <w:autoSpaceDE w:val="0"/>
-        <w:autoSpaceDN w:val="0"/>
-        <w:adjustRightInd w:val="0"/>
-        <w:spacing w:after="0" w:line="240" w:lineRule="auto"/>
-        <w:rPr>
-          <w:rFonts w:ascii="Consolas" w:hAnsi="Consolas" w:cs="Consolas"/>
-          <w:noProof/>
-          <w:sz w:val="19"/>
-          <w:szCs w:val="19"/>
-          <w:lang w:val="en-US"/>
-        </w:rPr>
-      </w:pPr>
-      <w:r>
-        <w:rPr>
-          <w:rFonts w:ascii="Consolas" w:hAnsi="Consolas" w:cs="Consolas"/>
-          <w:noProof/>
-          <w:sz w:val="19"/>
-          <w:szCs w:val="19"/>
-          <w:lang w:val="en-US"/>
-        </w:rPr>
-        <w:tab/>
-        <w:t xml:space="preserve">IsInitialized = </w:t>
-      </w:r>
-      <w:r>
-        <w:rPr>
-          <w:rFonts w:ascii="Consolas" w:hAnsi="Consolas" w:cs="Consolas"/>
-          <w:noProof/>
-          <w:color w:val="0000FF"/>
-          <w:sz w:val="19"/>
-          <w:szCs w:val="19"/>
-          <w:lang w:val="en-US"/>
-        </w:rPr>
-        <w:t>false</w:t>
-      </w:r>
-      <w:r>
-        <w:rPr>
-          <w:rFonts w:ascii="Consolas" w:hAnsi="Consolas" w:cs="Consolas"/>
-          <w:noProof/>
-          <w:sz w:val="19"/>
-          <w:szCs w:val="19"/>
-          <w:lang w:val="en-US"/>
-        </w:rPr>
-        <w:t>;</w:t>
-      </w:r>
-    </w:p>
-    <w:p>
-      <w:pPr>
-        <w:autoSpaceDE w:val="0"/>
-        <w:autoSpaceDN w:val="0"/>
-        <w:adjustRightInd w:val="0"/>
-        <w:spacing w:after="0" w:line="240" w:lineRule="auto"/>
-        <w:rPr>
-          <w:rFonts w:ascii="Consolas" w:hAnsi="Consolas" w:cs="Consolas"/>
-          <w:noProof/>
-          <w:sz w:val="19"/>
-          <w:szCs w:val="19"/>
-          <w:lang w:val="en-US"/>
-        </w:rPr>
-      </w:pPr>
-      <w:r>
-        <w:rPr>
-          <w:rFonts w:ascii="Consolas" w:hAnsi="Consolas" w:cs="Consolas"/>
-          <w:noProof/>
-          <w:sz w:val="19"/>
-          <w:szCs w:val="19"/>
-          <w:lang w:val="en-US"/>
-        </w:rPr>
-        <w:tab/>
-        <w:t>ThreadNum = 0;</w:t>
-      </w:r>
-    </w:p>
-    <w:p>
-      <w:pPr>
-        <w:autoSpaceDE w:val="0"/>
-        <w:autoSpaceDN w:val="0"/>
-        <w:adjustRightInd w:val="0"/>
-        <w:spacing w:after="0" w:line="240" w:lineRule="auto"/>
-        <w:rPr>
-          <w:rFonts w:ascii="Consolas" w:hAnsi="Consolas" w:cs="Consolas"/>
-          <w:noProof/>
-          <w:sz w:val="19"/>
-          <w:szCs w:val="19"/>
-          <w:lang w:val="en-US"/>
-        </w:rPr>
-      </w:pPr>
-    </w:p>
-    <w:p>
-      <w:pPr>
-        <w:autoSpaceDE w:val="0"/>
-        <w:autoSpaceDN w:val="0"/>
-        <w:adjustRightInd w:val="0"/>
-        <w:spacing w:after="0" w:line="240" w:lineRule="auto"/>
-        <w:rPr>
-          <w:rFonts w:ascii="Consolas" w:hAnsi="Consolas" w:cs="Consolas"/>
-          <w:noProof/>
-          <w:sz w:val="19"/>
-          <w:szCs w:val="19"/>
-          <w:lang w:val="en-US"/>
-        </w:rPr>
-      </w:pPr>
-      <w:r>
-        <w:rPr>
-          <w:rFonts w:ascii="Consolas" w:hAnsi="Consolas" w:cs="Consolas"/>
-          <w:noProof/>
-          <w:sz w:val="19"/>
-          <w:szCs w:val="19"/>
-          <w:lang w:val="en-US"/>
-        </w:rPr>
-        <w:tab/>
-        <w:t>ThreadPriority = GetThreadPriority(GetThreadHdl());</w:t>
-      </w:r>
-    </w:p>
-    <w:p>
-      <w:pPr>
-        <w:autoSpaceDE w:val="0"/>
-        <w:autoSpaceDN w:val="0"/>
-        <w:adjustRightInd w:val="0"/>
-        <w:spacing w:after="0" w:line="240" w:lineRule="auto"/>
-        <w:rPr>
-          <w:rFonts w:ascii="Consolas" w:hAnsi="Consolas" w:cs="Consolas"/>
-          <w:noProof/>
-          <w:sz w:val="19"/>
-          <w:szCs w:val="19"/>
-          <w:lang w:val="en-US"/>
-        </w:rPr>
-      </w:pPr>
-      <w:r>
-        <w:rPr>
-          <w:rFonts w:ascii="Consolas" w:hAnsi="Consolas" w:cs="Consolas"/>
-          <w:noProof/>
-          <w:sz w:val="19"/>
-          <w:szCs w:val="19"/>
-          <w:lang w:val="en-US"/>
-        </w:rPr>
-        <w:tab/>
-        <w:t>assert(ThreadPriority != THREAD_PRIORITY_ERROR_RETURN);</w:t>
-      </w:r>
-      <w:r>
-        <w:rPr>
-          <w:rFonts w:ascii="Consolas" w:hAnsi="Consolas" w:cs="Consolas"/>
-          <w:noProof/>
-          <w:sz w:val="19"/>
-          <w:szCs w:val="19"/>
-          <w:lang w:val="en-US"/>
-        </w:rPr>
-        <w:tab/>
-      </w:r>
-    </w:p>
-    <w:p>
-      <w:pPr>
-        <w:autoSpaceDE w:val="0"/>
-        <w:autoSpaceDN w:val="0"/>
-        <w:adjustRightInd w:val="0"/>
-        <w:spacing w:after="0" w:line="240" w:lineRule="auto"/>
-        <w:rPr>
-          <w:rFonts w:ascii="Consolas" w:hAnsi="Consolas" w:cs="Consolas"/>
-          <w:noProof/>
-          <w:sz w:val="19"/>
-          <w:szCs w:val="19"/>
-          <w:lang w:val="en-US"/>
-        </w:rPr>
-      </w:pPr>
-      <w:r>
-        <w:rPr>
-          <w:rFonts w:ascii="Consolas" w:hAnsi="Consolas" w:cs="Consolas"/>
-          <w:noProof/>
-          <w:sz w:val="19"/>
-          <w:szCs w:val="19"/>
-          <w:lang w:val="en-US"/>
-        </w:rPr>
-        <w:t>}</w:t>
-      </w:r>
-    </w:p>
-    <w:p>
-      <w:pPr>
-        <w:autoSpaceDE w:val="0"/>
-        <w:autoSpaceDN w:val="0"/>
-        <w:adjustRightInd w:val="0"/>
-        <w:spacing w:after="0" w:line="240" w:lineRule="auto"/>
-        <w:rPr>
-          <w:rFonts w:ascii="Consolas" w:hAnsi="Consolas" w:cs="Consolas"/>
-          <w:noProof/>
-          <w:sz w:val="19"/>
-          <w:szCs w:val="19"/>
-          <w:lang w:val="en-US"/>
-        </w:rPr>
-      </w:pPr>
-    </w:p>
-    <w:p>
-      <w:pPr>
-        <w:autoSpaceDE w:val="0"/>
-        <w:autoSpaceDN w:val="0"/>
-        <w:adjustRightInd w:val="0"/>
-        <w:spacing w:after="0" w:line="240" w:lineRule="auto"/>
-        <w:rPr>
-          <w:rFonts w:ascii="Consolas" w:hAnsi="Consolas" w:cs="Consolas"/>
-          <w:noProof/>
-          <w:sz w:val="19"/>
-          <w:szCs w:val="19"/>
-          <w:lang w:val="en-US"/>
-        </w:rPr>
-      </w:pPr>
-      <w:r>
-        <w:rPr>
-          <w:rFonts w:ascii="Consolas" w:hAnsi="Consolas" w:cs="Consolas"/>
-          <w:noProof/>
-          <w:sz w:val="19"/>
-          <w:szCs w:val="19"/>
-          <w:lang w:val="en-US"/>
-        </w:rPr>
-        <w:t xml:space="preserve">SensorThread::~SensorThread() </w:t>
-      </w:r>
-    </w:p>
-    <w:p>
-      <w:pPr>
-        <w:autoSpaceDE w:val="0"/>
-        <w:autoSpaceDN w:val="0"/>
-        <w:adjustRightInd w:val="0"/>
-        <w:spacing w:after="0" w:line="240" w:lineRule="auto"/>
-        <w:rPr>
-          <w:rFonts w:ascii="Consolas" w:hAnsi="Consolas" w:cs="Consolas"/>
-          <w:noProof/>
-          <w:sz w:val="19"/>
-          <w:szCs w:val="19"/>
-          <w:lang w:val="en-US"/>
-        </w:rPr>
-      </w:pPr>
-      <w:r>
-        <w:rPr>
-          <w:rFonts w:ascii="Consolas" w:hAnsi="Consolas" w:cs="Consolas"/>
-          <w:noProof/>
-          <w:sz w:val="19"/>
-          <w:szCs w:val="19"/>
-          <w:lang w:val="en-US"/>
-        </w:rPr>
-        <w:t>{</w:t>
-      </w:r>
-    </w:p>
-    <w:p>
-      <w:pPr>
-        <w:autoSpaceDE w:val="0"/>
-        <w:autoSpaceDN w:val="0"/>
-        <w:adjustRightInd w:val="0"/>
-        <w:spacing w:after="0" w:line="240" w:lineRule="auto"/>
-        <w:rPr>
-          <w:rFonts w:ascii="Consolas" w:hAnsi="Consolas" w:cs="Consolas"/>
-          <w:noProof/>
-          <w:sz w:val="19"/>
-          <w:szCs w:val="19"/>
-          <w:lang w:val="en-US"/>
-        </w:rPr>
-      </w:pPr>
-    </w:p>
-    <w:p>
-      <w:pPr>
-        <w:autoSpaceDE w:val="0"/>
-        <w:autoSpaceDN w:val="0"/>
-        <w:adjustRightInd w:val="0"/>
-        <w:spacing w:after="0" w:line="240" w:lineRule="auto"/>
-        <w:rPr>
-          <w:rFonts w:ascii="Consolas" w:hAnsi="Consolas" w:cs="Consolas"/>
-          <w:noProof/>
-          <w:sz w:val="19"/>
-          <w:szCs w:val="19"/>
-          <w:lang w:val="en-US"/>
-        </w:rPr>
-      </w:pPr>
-      <w:r>
-        <w:rPr>
-          <w:rFonts w:ascii="Consolas" w:hAnsi="Consolas" w:cs="Consolas"/>
-          <w:noProof/>
-          <w:sz w:val="19"/>
-          <w:szCs w:val="19"/>
-          <w:lang w:val="en-US"/>
-        </w:rPr>
-        <w:t>}</w:t>
-      </w:r>
-    </w:p>
-    <w:p>
-      <w:pPr>
-        <w:autoSpaceDE w:val="0"/>
-        <w:autoSpaceDN w:val="0"/>
-        <w:adjustRightInd w:val="0"/>
-        <w:spacing w:after="0" w:line="240" w:lineRule="auto"/>
-        <w:rPr>
-          <w:rFonts w:ascii="Consolas" w:hAnsi="Consolas" w:cs="Consolas"/>
-          <w:noProof/>
-          <w:sz w:val="19"/>
-          <w:szCs w:val="19"/>
-          <w:lang w:val="en-US"/>
-        </w:rPr>
-      </w:pPr>
-    </w:p>
-    <w:p>
-      <w:pPr>
-        <w:autoSpaceDE w:val="0"/>
-        <w:autoSpaceDN w:val="0"/>
-        <w:adjustRightInd w:val="0"/>
-        <w:spacing w:after="0" w:line="240" w:lineRule="auto"/>
-        <w:rPr>
-          <w:rFonts w:ascii="Consolas" w:hAnsi="Consolas" w:cs="Consolas"/>
-          <w:noProof/>
-          <w:sz w:val="19"/>
-          <w:szCs w:val="19"/>
-          <w:lang w:val="en-US"/>
-        </w:rPr>
-      </w:pPr>
-      <w:r>
-        <w:rPr>
-          <w:rFonts w:ascii="Consolas" w:hAnsi="Consolas" w:cs="Consolas"/>
-          <w:noProof/>
-          <w:color w:val="0000FF"/>
-          <w:sz w:val="19"/>
-          <w:szCs w:val="19"/>
-          <w:lang w:val="en-US"/>
-        </w:rPr>
-        <w:t>void</w:t>
-      </w:r>
-      <w:r>
-        <w:rPr>
-          <w:rFonts w:ascii="Consolas" w:hAnsi="Consolas" w:cs="Consolas"/>
-          <w:noProof/>
-          <w:sz w:val="19"/>
-          <w:szCs w:val="19"/>
-          <w:lang w:val="en-US"/>
-        </w:rPr>
-        <w:t xml:space="preserve"> SensorThread::Init(</w:t>
-      </w:r>
-      <w:r>
-        <w:rPr>
-          <w:rFonts w:ascii="Consolas" w:hAnsi="Consolas" w:cs="Consolas"/>
-          <w:noProof/>
-          <w:color w:val="0000FF"/>
-          <w:sz w:val="19"/>
-          <w:szCs w:val="19"/>
-          <w:lang w:val="en-US"/>
-        </w:rPr>
-        <w:t>int</w:t>
-      </w:r>
-      <w:r>
-        <w:rPr>
-          <w:rFonts w:ascii="Consolas" w:hAnsi="Consolas" w:cs="Consolas"/>
-          <w:noProof/>
-          <w:sz w:val="19"/>
-          <w:szCs w:val="19"/>
-          <w:lang w:val="en-US"/>
-        </w:rPr>
-        <w:t xml:space="preserve"> Number, ProcessDataType type, TSQueue* queue, </w:t>
-      </w:r>
-      <w:r>
-        <w:rPr>
-          <w:rFonts w:ascii="Consolas" w:hAnsi="Consolas" w:cs="Consolas"/>
-          <w:noProof/>
-          <w:color w:val="0000FF"/>
-          <w:sz w:val="19"/>
-          <w:szCs w:val="19"/>
-          <w:lang w:val="en-US"/>
-        </w:rPr>
-        <w:t>int</w:t>
-      </w:r>
-      <w:r>
-        <w:rPr>
-          <w:rFonts w:ascii="Consolas" w:hAnsi="Consolas" w:cs="Consolas"/>
-          <w:noProof/>
-          <w:sz w:val="19"/>
-          <w:szCs w:val="19"/>
-          <w:lang w:val="en-US"/>
-        </w:rPr>
-        <w:t xml:space="preserve"> Prio) </w:t>
-      </w:r>
-    </w:p>
-    <w:p>
-      <w:pPr>
-        <w:autoSpaceDE w:val="0"/>
-        <w:autoSpaceDN w:val="0"/>
-        <w:adjustRightInd w:val="0"/>
-        <w:spacing w:after="0" w:line="240" w:lineRule="auto"/>
-        <w:rPr>
-          <w:rFonts w:ascii="Consolas" w:hAnsi="Consolas" w:cs="Consolas"/>
-          <w:noProof/>
-          <w:sz w:val="19"/>
-          <w:szCs w:val="19"/>
-          <w:lang w:val="en-US"/>
-        </w:rPr>
-      </w:pPr>
-      <w:r>
-        <w:rPr>
-          <w:rFonts w:ascii="Consolas" w:hAnsi="Consolas" w:cs="Consolas"/>
-          <w:noProof/>
-          <w:sz w:val="19"/>
-          <w:szCs w:val="19"/>
-          <w:lang w:val="en-US"/>
-        </w:rPr>
-        <w:t>{</w:t>
-      </w:r>
-    </w:p>
-    <w:p>
-      <w:pPr>
-        <w:autoSpaceDE w:val="0"/>
-        <w:autoSpaceDN w:val="0"/>
-        <w:adjustRightInd w:val="0"/>
-        <w:spacing w:after="0" w:line="240" w:lineRule="auto"/>
-        <w:rPr>
-          <w:rFonts w:ascii="Consolas" w:hAnsi="Consolas" w:cs="Consolas"/>
-          <w:noProof/>
-          <w:sz w:val="19"/>
-          <w:szCs w:val="19"/>
-          <w:lang w:val="en-US"/>
-        </w:rPr>
-      </w:pPr>
-      <w:r>
-        <w:rPr>
-          <w:rFonts w:ascii="Consolas" w:hAnsi="Consolas" w:cs="Consolas"/>
-          <w:noProof/>
-          <w:sz w:val="19"/>
-          <w:szCs w:val="19"/>
-          <w:lang w:val="en-US"/>
-        </w:rPr>
-        <w:tab/>
-        <w:t>ThreadNum = Number;</w:t>
-      </w:r>
-    </w:p>
-    <w:p>
-      <w:pPr>
-        <w:autoSpaceDE w:val="0"/>
-        <w:autoSpaceDN w:val="0"/>
-        <w:adjustRightInd w:val="0"/>
-        <w:spacing w:after="0" w:line="240" w:lineRule="auto"/>
-        <w:rPr>
-          <w:rFonts w:ascii="Consolas" w:hAnsi="Consolas" w:cs="Consolas"/>
-          <w:noProof/>
-          <w:sz w:val="19"/>
-          <w:szCs w:val="19"/>
-          <w:lang w:val="en-US"/>
-        </w:rPr>
-      </w:pPr>
-      <w:r>
-        <w:rPr>
-          <w:rFonts w:ascii="Consolas" w:hAnsi="Consolas" w:cs="Consolas"/>
-          <w:noProof/>
-          <w:sz w:val="19"/>
-          <w:szCs w:val="19"/>
-          <w:lang w:val="en-US"/>
-        </w:rPr>
-        <w:tab/>
-        <w:t>ThreadPriority = Prio;</w:t>
-      </w:r>
-    </w:p>
-    <w:p>
-      <w:pPr>
-        <w:autoSpaceDE w:val="0"/>
-        <w:autoSpaceDN w:val="0"/>
-        <w:adjustRightInd w:val="0"/>
-        <w:spacing w:after="0" w:line="240" w:lineRule="auto"/>
-        <w:rPr>
-          <w:rFonts w:ascii="Consolas" w:hAnsi="Consolas" w:cs="Consolas"/>
-          <w:noProof/>
-          <w:sz w:val="19"/>
-          <w:szCs w:val="19"/>
-          <w:lang w:val="en-US"/>
-        </w:rPr>
-      </w:pPr>
-    </w:p>
-    <w:p>
-      <w:pPr>
-        <w:autoSpaceDE w:val="0"/>
-        <w:autoSpaceDN w:val="0"/>
-        <w:adjustRightInd w:val="0"/>
-        <w:spacing w:after="0" w:line="240" w:lineRule="auto"/>
-        <w:rPr>
-          <w:rFonts w:ascii="Consolas" w:hAnsi="Consolas" w:cs="Consolas"/>
-          <w:noProof/>
-          <w:sz w:val="19"/>
-          <w:szCs w:val="19"/>
-          <w:lang w:val="en-US"/>
-        </w:rPr>
-      </w:pPr>
-      <w:r>
-        <w:rPr>
-          <w:rFonts w:ascii="Consolas" w:hAnsi="Consolas" w:cs="Consolas"/>
-          <w:noProof/>
-          <w:sz w:val="19"/>
-          <w:szCs w:val="19"/>
-          <w:lang w:val="en-US"/>
-        </w:rPr>
-        <w:tab/>
-        <w:t>SetThreadPriority(GetThreadHdl(), ThreadPriority);</w:t>
-      </w:r>
-    </w:p>
-    <w:p>
-      <w:pPr>
-        <w:autoSpaceDE w:val="0"/>
-        <w:autoSpaceDN w:val="0"/>
-        <w:adjustRightInd w:val="0"/>
-        <w:spacing w:after="0" w:line="240" w:lineRule="auto"/>
-        <w:rPr>
-          <w:rFonts w:ascii="Consolas" w:hAnsi="Consolas" w:cs="Consolas"/>
-          <w:noProof/>
-          <w:sz w:val="19"/>
-          <w:szCs w:val="19"/>
-          <w:lang w:val="en-US"/>
-        </w:rPr>
-      </w:pPr>
-    </w:p>
-    <w:p>
-      <w:pPr>
-        <w:autoSpaceDE w:val="0"/>
-        <w:autoSpaceDN w:val="0"/>
-        <w:adjustRightInd w:val="0"/>
-        <w:spacing w:after="0" w:line="240" w:lineRule="auto"/>
-        <w:rPr>
-          <w:rFonts w:ascii="Consolas" w:hAnsi="Consolas" w:cs="Consolas"/>
-          <w:noProof/>
-          <w:sz w:val="19"/>
-          <w:szCs w:val="19"/>
-          <w:lang w:val="en-US"/>
-        </w:rPr>
-      </w:pPr>
-      <w:r>
-        <w:rPr>
-          <w:rFonts w:ascii="Consolas" w:hAnsi="Consolas" w:cs="Consolas"/>
-          <w:noProof/>
-          <w:sz w:val="19"/>
-          <w:szCs w:val="19"/>
-          <w:lang w:val="en-US"/>
-        </w:rPr>
-        <w:tab/>
-        <w:t>Type = type;</w:t>
-      </w:r>
-    </w:p>
-    <w:p>
-      <w:pPr>
-        <w:autoSpaceDE w:val="0"/>
-        <w:autoSpaceDN w:val="0"/>
-        <w:adjustRightInd w:val="0"/>
-        <w:spacing w:after="0" w:line="240" w:lineRule="auto"/>
-        <w:rPr>
-          <w:rFonts w:ascii="Consolas" w:hAnsi="Consolas" w:cs="Consolas"/>
-          <w:noProof/>
-          <w:sz w:val="19"/>
-          <w:szCs w:val="19"/>
-          <w:lang w:val="en-US"/>
-        </w:rPr>
-      </w:pPr>
-      <w:r>
-        <w:rPr>
-          <w:rFonts w:ascii="Consolas" w:hAnsi="Consolas" w:cs="Consolas"/>
-          <w:noProof/>
-          <w:sz w:val="19"/>
-          <w:szCs w:val="19"/>
-          <w:lang w:val="en-US"/>
-        </w:rPr>
-        <w:tab/>
-        <w:t>Queue = queue;</w:t>
-      </w:r>
-    </w:p>
-    <w:p>
-      <w:pPr>
-        <w:autoSpaceDE w:val="0"/>
-        <w:autoSpaceDN w:val="0"/>
-        <w:adjustRightInd w:val="0"/>
-        <w:spacing w:after="0" w:line="240" w:lineRule="auto"/>
-        <w:rPr>
-          <w:rFonts w:ascii="Consolas" w:hAnsi="Consolas" w:cs="Consolas"/>
-          <w:noProof/>
-          <w:sz w:val="19"/>
-          <w:szCs w:val="19"/>
-          <w:lang w:val="en-US"/>
-        </w:rPr>
-      </w:pPr>
-    </w:p>
-    <w:p>
-      <w:pPr>
-        <w:autoSpaceDE w:val="0"/>
-        <w:autoSpaceDN w:val="0"/>
-        <w:adjustRightInd w:val="0"/>
-        <w:spacing w:after="0" w:line="240" w:lineRule="auto"/>
-        <w:rPr>
-          <w:rFonts w:ascii="Consolas" w:hAnsi="Consolas" w:cs="Consolas"/>
-          <w:noProof/>
-          <w:sz w:val="19"/>
-          <w:szCs w:val="19"/>
-          <w:lang w:val="en-US"/>
-        </w:rPr>
-      </w:pPr>
-      <w:r>
-        <w:rPr>
-          <w:rFonts w:ascii="Consolas" w:hAnsi="Consolas" w:cs="Consolas"/>
-          <w:noProof/>
-          <w:sz w:val="19"/>
-          <w:szCs w:val="19"/>
-          <w:lang w:val="en-US"/>
-        </w:rPr>
-        <w:tab/>
-        <w:t xml:space="preserve">IsInitialized = </w:t>
-      </w:r>
-      <w:r>
-        <w:rPr>
-          <w:rFonts w:ascii="Consolas" w:hAnsi="Consolas" w:cs="Consolas"/>
-          <w:noProof/>
-          <w:color w:val="0000FF"/>
-          <w:sz w:val="19"/>
-          <w:szCs w:val="19"/>
-          <w:lang w:val="en-US"/>
-        </w:rPr>
-        <w:t>true</w:t>
-      </w:r>
-      <w:r>
-        <w:rPr>
-          <w:rFonts w:ascii="Consolas" w:hAnsi="Consolas" w:cs="Consolas"/>
-          <w:noProof/>
-          <w:sz w:val="19"/>
-          <w:szCs w:val="19"/>
-          <w:lang w:val="en-US"/>
-        </w:rPr>
-        <w:t>;</w:t>
-      </w:r>
-    </w:p>
-    <w:p>
-      <w:pPr>
-        <w:autoSpaceDE w:val="0"/>
-        <w:autoSpaceDN w:val="0"/>
-        <w:adjustRightInd w:val="0"/>
-        <w:spacing w:after="0" w:line="240" w:lineRule="auto"/>
-        <w:rPr>
-          <w:rFonts w:ascii="Consolas" w:hAnsi="Consolas" w:cs="Consolas"/>
-          <w:noProof/>
-          <w:sz w:val="19"/>
-          <w:szCs w:val="19"/>
-          <w:lang w:val="en-US"/>
-        </w:rPr>
-      </w:pPr>
-      <w:r>
-        <w:rPr>
-          <w:rFonts w:ascii="Consolas" w:hAnsi="Consolas" w:cs="Consolas"/>
-          <w:noProof/>
-          <w:sz w:val="19"/>
-          <w:szCs w:val="19"/>
-          <w:lang w:val="en-US"/>
-        </w:rPr>
-        <w:t>}</w:t>
-      </w:r>
-    </w:p>
-    <w:p>
-      <w:pPr>
-        <w:autoSpaceDE w:val="0"/>
-        <w:autoSpaceDN w:val="0"/>
-        <w:adjustRightInd w:val="0"/>
-        <w:spacing w:after="0" w:line="240" w:lineRule="auto"/>
-        <w:rPr>
-          <w:rFonts w:ascii="Consolas" w:hAnsi="Consolas" w:cs="Consolas"/>
-          <w:noProof/>
-          <w:sz w:val="19"/>
-          <w:szCs w:val="19"/>
-          <w:lang w:val="en-US"/>
-        </w:rPr>
-      </w:pPr>
-    </w:p>
-    <w:p>
-      <w:pPr>
-        <w:autoSpaceDE w:val="0"/>
-        <w:autoSpaceDN w:val="0"/>
-        <w:adjustRightInd w:val="0"/>
-        <w:spacing w:after="0" w:line="240" w:lineRule="auto"/>
-        <w:rPr>
-          <w:rFonts w:ascii="Consolas" w:hAnsi="Consolas" w:cs="Consolas"/>
-          <w:noProof/>
-          <w:sz w:val="19"/>
-          <w:szCs w:val="19"/>
-          <w:lang w:val="en-US"/>
-        </w:rPr>
-      </w:pPr>
-      <w:r>
-        <w:rPr>
-          <w:rFonts w:ascii="Consolas" w:hAnsi="Consolas" w:cs="Consolas"/>
-          <w:noProof/>
-          <w:color w:val="0000FF"/>
-          <w:sz w:val="19"/>
-          <w:szCs w:val="19"/>
-          <w:lang w:val="en-US"/>
-        </w:rPr>
-        <w:t>int</w:t>
-      </w:r>
-      <w:r>
-        <w:rPr>
-          <w:rFonts w:ascii="Consolas" w:hAnsi="Consolas" w:cs="Consolas"/>
-          <w:noProof/>
-          <w:sz w:val="19"/>
-          <w:szCs w:val="19"/>
-          <w:lang w:val="en-US"/>
-        </w:rPr>
-        <w:t xml:space="preserve"> randLimited(</w:t>
-      </w:r>
-      <w:r>
-        <w:rPr>
-          <w:rFonts w:ascii="Consolas" w:hAnsi="Consolas" w:cs="Consolas"/>
-          <w:noProof/>
-          <w:color w:val="0000FF"/>
-          <w:sz w:val="19"/>
-          <w:szCs w:val="19"/>
-          <w:lang w:val="en-US"/>
-        </w:rPr>
-        <w:t>int</w:t>
-      </w:r>
-      <w:r>
-        <w:rPr>
-          <w:rFonts w:ascii="Consolas" w:hAnsi="Consolas" w:cs="Consolas"/>
-          <w:noProof/>
-          <w:sz w:val="19"/>
-          <w:szCs w:val="19"/>
-          <w:lang w:val="en-US"/>
-        </w:rPr>
-        <w:t xml:space="preserve"> limit)</w:t>
-      </w:r>
-    </w:p>
-    <w:p>
-      <w:pPr>
-        <w:autoSpaceDE w:val="0"/>
-        <w:autoSpaceDN w:val="0"/>
-        <w:adjustRightInd w:val="0"/>
-        <w:spacing w:after="0" w:line="240" w:lineRule="auto"/>
-        <w:rPr>
-          <w:rFonts w:ascii="Consolas" w:hAnsi="Consolas" w:cs="Consolas"/>
-          <w:noProof/>
-          <w:sz w:val="19"/>
-          <w:szCs w:val="19"/>
-          <w:lang w:val="en-US"/>
-        </w:rPr>
-      </w:pPr>
-      <w:r>
-        <w:rPr>
-          <w:rFonts w:ascii="Consolas" w:hAnsi="Consolas" w:cs="Consolas"/>
-          <w:noProof/>
-          <w:sz w:val="19"/>
-          <w:szCs w:val="19"/>
-          <w:lang w:val="en-US"/>
-        </w:rPr>
-        <w:t>{</w:t>
-      </w:r>
-    </w:p>
-    <w:p>
-      <w:pPr>
-        <w:autoSpaceDE w:val="0"/>
-        <w:autoSpaceDN w:val="0"/>
-        <w:adjustRightInd w:val="0"/>
-        <w:spacing w:after="0" w:line="240" w:lineRule="auto"/>
-        <w:rPr>
-          <w:rFonts w:ascii="Consolas" w:hAnsi="Consolas" w:cs="Consolas"/>
-          <w:noProof/>
-          <w:sz w:val="19"/>
-          <w:szCs w:val="19"/>
-          <w:lang w:val="en-US"/>
-        </w:rPr>
-      </w:pPr>
-      <w:r>
-        <w:rPr>
-          <w:rFonts w:ascii="Consolas" w:hAnsi="Consolas" w:cs="Consolas"/>
-          <w:noProof/>
-          <w:sz w:val="19"/>
-          <w:szCs w:val="19"/>
-          <w:lang w:val="en-US"/>
-        </w:rPr>
-        <w:tab/>
-      </w:r>
-      <w:r>
-        <w:rPr>
-          <w:rFonts w:ascii="Consolas" w:hAnsi="Consolas" w:cs="Consolas"/>
-          <w:noProof/>
-          <w:color w:val="0000FF"/>
-          <w:sz w:val="19"/>
-          <w:szCs w:val="19"/>
-          <w:lang w:val="en-US"/>
-        </w:rPr>
-        <w:t>return</w:t>
-      </w:r>
-      <w:r>
-        <w:rPr>
-          <w:rFonts w:ascii="Consolas" w:hAnsi="Consolas" w:cs="Consolas"/>
-          <w:noProof/>
-          <w:sz w:val="19"/>
-          <w:szCs w:val="19"/>
-          <w:lang w:val="en-US"/>
-        </w:rPr>
-        <w:t xml:space="preserve"> rand() % limit;</w:t>
-      </w:r>
-    </w:p>
-    <w:p>
-      <w:pPr>
-        <w:autoSpaceDE w:val="0"/>
-        <w:autoSpaceDN w:val="0"/>
-        <w:adjustRightInd w:val="0"/>
-        <w:spacing w:after="0" w:line="240" w:lineRule="auto"/>
-        <w:rPr>
-          <w:rFonts w:ascii="Consolas" w:hAnsi="Consolas" w:cs="Consolas"/>
-          <w:noProof/>
-          <w:sz w:val="19"/>
-          <w:szCs w:val="19"/>
-          <w:lang w:val="en-US"/>
-        </w:rPr>
-      </w:pPr>
-      <w:r>
-        <w:rPr>
-          <w:rFonts w:ascii="Consolas" w:hAnsi="Consolas" w:cs="Consolas"/>
-          <w:noProof/>
-          <w:sz w:val="19"/>
-          <w:szCs w:val="19"/>
-          <w:lang w:val="en-US"/>
-        </w:rPr>
-        <w:t>}</w:t>
-      </w:r>
-    </w:p>
-    <w:p>
-      <w:pPr>
-        <w:autoSpaceDE w:val="0"/>
-        <w:autoSpaceDN w:val="0"/>
-        <w:adjustRightInd w:val="0"/>
-        <w:spacing w:after="0" w:line="240" w:lineRule="auto"/>
-        <w:rPr>
-          <w:rFonts w:ascii="Consolas" w:hAnsi="Consolas" w:cs="Consolas"/>
-          <w:noProof/>
-          <w:sz w:val="19"/>
-          <w:szCs w:val="19"/>
-          <w:lang w:val="en-US"/>
-        </w:rPr>
-      </w:pPr>
-    </w:p>
-    <w:p>
-      <w:pPr>
-        <w:autoSpaceDE w:val="0"/>
-        <w:autoSpaceDN w:val="0"/>
-        <w:adjustRightInd w:val="0"/>
-        <w:spacing w:after="0" w:line="240" w:lineRule="auto"/>
-        <w:rPr>
-          <w:rFonts w:ascii="Consolas" w:hAnsi="Consolas" w:cs="Consolas"/>
-          <w:noProof/>
-          <w:sz w:val="19"/>
-          <w:szCs w:val="19"/>
-          <w:lang w:val="en-US"/>
-        </w:rPr>
-      </w:pPr>
-      <w:r>
-        <w:rPr>
-          <w:rFonts w:ascii="Consolas" w:hAnsi="Consolas" w:cs="Consolas"/>
-          <w:noProof/>
-          <w:color w:val="0000FF"/>
-          <w:sz w:val="19"/>
-          <w:szCs w:val="19"/>
-          <w:lang w:val="en-US"/>
-        </w:rPr>
-        <w:t>int</w:t>
-      </w:r>
-      <w:r>
-        <w:rPr>
-          <w:rFonts w:ascii="Consolas" w:hAnsi="Consolas" w:cs="Consolas"/>
-          <w:noProof/>
-          <w:sz w:val="19"/>
-          <w:szCs w:val="19"/>
-          <w:lang w:val="en-US"/>
-        </w:rPr>
-        <w:t xml:space="preserve"> SensorThread::Run() </w:t>
-      </w:r>
-    </w:p>
-    <w:p>
-      <w:pPr>
-        <w:autoSpaceDE w:val="0"/>
-        <w:autoSpaceDN w:val="0"/>
-        <w:adjustRightInd w:val="0"/>
-        <w:spacing w:after="0" w:line="240" w:lineRule="auto"/>
-        <w:rPr>
-          <w:rFonts w:ascii="Consolas" w:hAnsi="Consolas" w:cs="Consolas"/>
-          <w:noProof/>
-          <w:sz w:val="19"/>
-          <w:szCs w:val="19"/>
-          <w:lang w:val="en-US"/>
-        </w:rPr>
-      </w:pPr>
-      <w:r>
-        <w:rPr>
-          <w:rFonts w:ascii="Consolas" w:hAnsi="Consolas" w:cs="Consolas"/>
-          <w:noProof/>
-          <w:sz w:val="19"/>
-          <w:szCs w:val="19"/>
-          <w:lang w:val="en-US"/>
-        </w:rPr>
-        <w:t>{</w:t>
-      </w:r>
-    </w:p>
-    <w:p>
-      <w:pPr>
-        <w:autoSpaceDE w:val="0"/>
-        <w:autoSpaceDN w:val="0"/>
-        <w:adjustRightInd w:val="0"/>
-        <w:spacing w:after="0" w:line="240" w:lineRule="auto"/>
-        <w:rPr>
-          <w:rFonts w:ascii="Consolas" w:hAnsi="Consolas" w:cs="Consolas"/>
-          <w:noProof/>
-          <w:sz w:val="19"/>
-          <w:szCs w:val="19"/>
-          <w:lang w:val="en-US"/>
-        </w:rPr>
-      </w:pPr>
-      <w:r>
-        <w:rPr>
-          <w:rFonts w:ascii="Consolas" w:hAnsi="Consolas" w:cs="Consolas"/>
-          <w:noProof/>
-          <w:sz w:val="19"/>
-          <w:szCs w:val="19"/>
-          <w:lang w:val="en-US"/>
-        </w:rPr>
-        <w:tab/>
-        <w:t>assert(IsInitialized);</w:t>
-      </w:r>
-    </w:p>
-    <w:p>
-      <w:pPr>
-        <w:autoSpaceDE w:val="0"/>
-        <w:autoSpaceDN w:val="0"/>
-        <w:adjustRightInd w:val="0"/>
-        <w:spacing w:after="0" w:line="240" w:lineRule="auto"/>
-        <w:rPr>
-          <w:rFonts w:ascii="Consolas" w:hAnsi="Consolas" w:cs="Consolas"/>
-          <w:noProof/>
-          <w:sz w:val="19"/>
-          <w:szCs w:val="19"/>
-          <w:lang w:val="en-US"/>
-        </w:rPr>
-      </w:pPr>
-      <w:r>
-        <w:rPr>
-          <w:rFonts w:ascii="Consolas" w:hAnsi="Consolas" w:cs="Consolas"/>
-          <w:noProof/>
-          <w:sz w:val="19"/>
-          <w:szCs w:val="19"/>
-          <w:lang w:val="en-US"/>
-        </w:rPr>
-        <w:tab/>
-      </w:r>
-      <w:r>
-        <w:rPr>
-          <w:rFonts w:ascii="Consolas" w:hAnsi="Consolas" w:cs="Consolas"/>
-          <w:noProof/>
-          <w:color w:val="0000FF"/>
-          <w:sz w:val="19"/>
-          <w:szCs w:val="19"/>
-          <w:lang w:val="en-US"/>
-        </w:rPr>
-        <w:t>if</w:t>
-      </w:r>
-      <w:r>
-        <w:rPr>
-          <w:rFonts w:ascii="Consolas" w:hAnsi="Consolas" w:cs="Consolas"/>
-          <w:noProof/>
-          <w:sz w:val="19"/>
-          <w:szCs w:val="19"/>
-          <w:lang w:val="en-US"/>
-        </w:rPr>
-        <w:t xml:space="preserve"> (!IsInitialized) </w:t>
-      </w:r>
-    </w:p>
-    <w:p>
-      <w:pPr>
-        <w:autoSpaceDE w:val="0"/>
-        <w:autoSpaceDN w:val="0"/>
-        <w:adjustRightInd w:val="0"/>
-        <w:spacing w:after="0" w:line="240" w:lineRule="auto"/>
-        <w:rPr>
-          <w:rFonts w:ascii="Consolas" w:hAnsi="Consolas" w:cs="Consolas"/>
-          <w:noProof/>
-          <w:sz w:val="19"/>
-          <w:szCs w:val="19"/>
-          <w:lang w:val="en-US"/>
-        </w:rPr>
-      </w:pPr>
-      <w:r>
-        <w:rPr>
-          <w:rFonts w:ascii="Consolas" w:hAnsi="Consolas" w:cs="Consolas"/>
-          <w:noProof/>
-          <w:sz w:val="19"/>
-          <w:szCs w:val="19"/>
-          <w:lang w:val="en-US"/>
-        </w:rPr>
-        <w:tab/>
-        <w:t>{</w:t>
-      </w:r>
-    </w:p>
-    <w:p>
-      <w:pPr>
-        <w:autoSpaceDE w:val="0"/>
-        <w:autoSpaceDN w:val="0"/>
-        <w:adjustRightInd w:val="0"/>
-        <w:spacing w:after="0" w:line="240" w:lineRule="auto"/>
-        <w:rPr>
-          <w:rFonts w:ascii="Consolas" w:hAnsi="Consolas" w:cs="Consolas"/>
-          <w:noProof/>
-          <w:color w:val="008000"/>
-          <w:sz w:val="19"/>
-          <w:szCs w:val="19"/>
-          <w:lang w:val="en-US"/>
-        </w:rPr>
-      </w:pPr>
-      <w:r>
-        <w:rPr>
-          <w:rFonts w:ascii="Consolas" w:hAnsi="Consolas" w:cs="Consolas"/>
-          <w:noProof/>
-          <w:sz w:val="19"/>
-          <w:szCs w:val="19"/>
-          <w:lang w:val="en-US"/>
-        </w:rPr>
-        <w:tab/>
-      </w:r>
-      <w:r>
-        <w:rPr>
-          <w:rFonts w:ascii="Consolas" w:hAnsi="Consolas" w:cs="Consolas"/>
-          <w:noProof/>
-          <w:sz w:val="19"/>
-          <w:szCs w:val="19"/>
-          <w:lang w:val="en-US"/>
-        </w:rPr>
-        <w:tab/>
-      </w:r>
-      <w:r>
-        <w:rPr>
-          <w:rFonts w:ascii="Consolas" w:hAnsi="Consolas" w:cs="Consolas"/>
-          <w:noProof/>
-          <w:color w:val="0000FF"/>
-          <w:sz w:val="19"/>
-          <w:szCs w:val="19"/>
-          <w:lang w:val="en-US"/>
-        </w:rPr>
-        <w:t>return</w:t>
-      </w:r>
-      <w:r>
-        <w:rPr>
-          <w:rFonts w:ascii="Consolas" w:hAnsi="Consolas" w:cs="Consolas"/>
-          <w:noProof/>
-          <w:sz w:val="19"/>
-          <w:szCs w:val="19"/>
-          <w:lang w:val="en-US"/>
-        </w:rPr>
-        <w:t xml:space="preserve"> 0;</w:t>
-      </w:r>
-      <w:r>
-        <w:rPr>
-          <w:rFonts w:ascii="Consolas" w:hAnsi="Consolas" w:cs="Consolas"/>
-          <w:noProof/>
-          <w:sz w:val="19"/>
-          <w:szCs w:val="19"/>
-          <w:lang w:val="en-US"/>
-        </w:rPr>
-        <w:tab/>
-      </w:r>
-      <w:r>
-        <w:rPr>
-          <w:rFonts w:ascii="Consolas" w:hAnsi="Consolas" w:cs="Consolas"/>
-          <w:noProof/>
-          <w:sz w:val="19"/>
-          <w:szCs w:val="19"/>
-          <w:lang w:val="en-US"/>
-        </w:rPr>
-        <w:tab/>
-      </w:r>
-      <w:r>
-        <w:rPr>
-          <w:rFonts w:ascii="Consolas" w:hAnsi="Consolas" w:cs="Consolas"/>
-          <w:noProof/>
-          <w:sz w:val="19"/>
-          <w:szCs w:val="19"/>
-          <w:lang w:val="en-US"/>
-        </w:rPr>
-        <w:tab/>
-      </w:r>
-      <w:r>
-        <w:rPr>
-          <w:rFonts w:ascii="Consolas" w:hAnsi="Consolas" w:cs="Consolas"/>
-          <w:noProof/>
-          <w:sz w:val="19"/>
-          <w:szCs w:val="19"/>
-          <w:lang w:val="en-US"/>
-        </w:rPr>
-        <w:tab/>
-      </w:r>
-      <w:r>
-        <w:rPr>
-          <w:rFonts w:ascii="Consolas" w:hAnsi="Consolas" w:cs="Consolas"/>
-          <w:noProof/>
-          <w:color w:val="008000"/>
-          <w:sz w:val="19"/>
-          <w:szCs w:val="19"/>
-          <w:lang w:val="en-US"/>
-        </w:rPr>
-        <w:t>// specify error code</w:t>
-      </w:r>
-    </w:p>
-    <w:p>
-      <w:pPr>
-        <w:autoSpaceDE w:val="0"/>
-        <w:autoSpaceDN w:val="0"/>
-        <w:adjustRightInd w:val="0"/>
-        <w:spacing w:after="0" w:line="240" w:lineRule="auto"/>
-        <w:rPr>
-          <w:rFonts w:ascii="Consolas" w:hAnsi="Consolas" w:cs="Consolas"/>
-          <w:noProof/>
-          <w:sz w:val="19"/>
-          <w:szCs w:val="19"/>
-          <w:lang w:val="en-US"/>
-        </w:rPr>
-      </w:pPr>
-      <w:r>
-        <w:rPr>
-          <w:rFonts w:ascii="Consolas" w:hAnsi="Consolas" w:cs="Consolas"/>
-          <w:noProof/>
-          <w:sz w:val="19"/>
-          <w:szCs w:val="19"/>
-          <w:lang w:val="en-US"/>
-        </w:rPr>
-        <w:tab/>
-        <w:t>}</w:t>
-      </w:r>
-    </w:p>
-    <w:p>
-      <w:pPr>
-        <w:autoSpaceDE w:val="0"/>
-        <w:autoSpaceDN w:val="0"/>
-        <w:adjustRightInd w:val="0"/>
-        <w:spacing w:after="0" w:line="240" w:lineRule="auto"/>
-        <w:rPr>
-          <w:rFonts w:ascii="Consolas" w:hAnsi="Consolas" w:cs="Consolas"/>
-          <w:noProof/>
-          <w:sz w:val="19"/>
-          <w:szCs w:val="19"/>
-          <w:lang w:val="en-US"/>
-        </w:rPr>
-      </w:pPr>
-    </w:p>
-    <w:p>
-      <w:pPr>
-        <w:autoSpaceDE w:val="0"/>
-        <w:autoSpaceDN w:val="0"/>
-        <w:adjustRightInd w:val="0"/>
-        <w:spacing w:after="0" w:line="240" w:lineRule="auto"/>
-        <w:rPr>
-          <w:rFonts w:ascii="Consolas" w:hAnsi="Consolas" w:cs="Consolas"/>
-          <w:noProof/>
-          <w:color w:val="008000"/>
-          <w:sz w:val="19"/>
-          <w:szCs w:val="19"/>
-          <w:lang w:val="en-US"/>
-        </w:rPr>
-      </w:pPr>
-      <w:r>
-        <w:rPr>
-          <w:rFonts w:ascii="Consolas" w:hAnsi="Consolas" w:cs="Consolas"/>
-          <w:noProof/>
-          <w:sz w:val="19"/>
-          <w:szCs w:val="19"/>
-          <w:lang w:val="en-US"/>
-        </w:rPr>
-        <w:tab/>
-      </w:r>
-      <w:r>
-        <w:rPr>
-          <w:rFonts w:ascii="Consolas" w:hAnsi="Consolas" w:cs="Consolas"/>
-          <w:noProof/>
-          <w:color w:val="008000"/>
-          <w:sz w:val="19"/>
-          <w:szCs w:val="19"/>
-          <w:lang w:val="en-US"/>
-        </w:rPr>
-        <w:t>// ---- enter your personal code here ----- //</w:t>
-      </w:r>
-    </w:p>
-    <w:p>
-      <w:pPr>
-        <w:autoSpaceDE w:val="0"/>
-        <w:autoSpaceDN w:val="0"/>
-        <w:adjustRightInd w:val="0"/>
-        <w:spacing w:after="0" w:line="240" w:lineRule="auto"/>
-        <w:rPr>
-          <w:rFonts w:ascii="Consolas" w:hAnsi="Consolas" w:cs="Consolas"/>
-          <w:noProof/>
-          <w:color w:val="008000"/>
-          <w:sz w:val="19"/>
-          <w:szCs w:val="19"/>
-          <w:lang w:val="en-US"/>
-        </w:rPr>
-      </w:pPr>
-    </w:p>
-    <w:p>
-      <w:pPr>
-        <w:autoSpaceDE w:val="0"/>
-        <w:autoSpaceDN w:val="0"/>
-        <w:adjustRightInd w:val="0"/>
-        <w:spacing w:after="0" w:line="240" w:lineRule="auto"/>
-        <w:rPr>
-          <w:rFonts w:ascii="Consolas" w:hAnsi="Consolas" w:cs="Consolas"/>
-          <w:noProof/>
-          <w:sz w:val="19"/>
-          <w:szCs w:val="19"/>
-          <w:lang w:val="en-US"/>
-        </w:rPr>
-      </w:pPr>
-      <w:r>
-        <w:rPr>
-          <w:rFonts w:ascii="Consolas" w:hAnsi="Consolas" w:cs="Consolas"/>
-          <w:noProof/>
-          <w:sz w:val="19"/>
-          <w:szCs w:val="19"/>
-          <w:lang w:val="en-US"/>
-        </w:rPr>
-        <w:tab/>
-      </w:r>
-      <w:r>
-        <w:rPr>
-          <w:rFonts w:ascii="Consolas" w:hAnsi="Consolas" w:cs="Consolas"/>
-          <w:noProof/>
-          <w:color w:val="0000FF"/>
-          <w:sz w:val="19"/>
-          <w:szCs w:val="19"/>
-          <w:lang w:val="en-US"/>
-        </w:rPr>
-        <w:t>int</w:t>
-      </w:r>
-      <w:r>
-        <w:rPr>
-          <w:rFonts w:ascii="Consolas" w:hAnsi="Consolas" w:cs="Consolas"/>
-          <w:noProof/>
-          <w:sz w:val="19"/>
-          <w:szCs w:val="19"/>
-          <w:lang w:val="en-US"/>
-        </w:rPr>
-        <w:t xml:space="preserve"> Low = 0;</w:t>
-      </w:r>
-    </w:p>
-    <w:p>
-      <w:pPr>
-        <w:autoSpaceDE w:val="0"/>
-        <w:autoSpaceDN w:val="0"/>
-        <w:adjustRightInd w:val="0"/>
-        <w:spacing w:after="0" w:line="240" w:lineRule="auto"/>
-        <w:rPr>
-          <w:rFonts w:ascii="Consolas" w:hAnsi="Consolas" w:cs="Consolas"/>
-          <w:noProof/>
-          <w:sz w:val="19"/>
-          <w:szCs w:val="19"/>
-          <w:lang w:val="en-US"/>
-        </w:rPr>
-      </w:pPr>
-      <w:r>
-        <w:rPr>
-          <w:rFonts w:ascii="Consolas" w:hAnsi="Consolas" w:cs="Consolas"/>
-          <w:noProof/>
-          <w:sz w:val="19"/>
-          <w:szCs w:val="19"/>
-          <w:lang w:val="en-US"/>
-        </w:rPr>
-        <w:tab/>
-      </w:r>
-      <w:r>
-        <w:rPr>
-          <w:rFonts w:ascii="Consolas" w:hAnsi="Consolas" w:cs="Consolas"/>
-          <w:noProof/>
-          <w:color w:val="0000FF"/>
-          <w:sz w:val="19"/>
-          <w:szCs w:val="19"/>
-          <w:lang w:val="en-US"/>
-        </w:rPr>
-        <w:t>int</w:t>
-      </w:r>
-      <w:r>
-        <w:rPr>
-          <w:rFonts w:ascii="Consolas" w:hAnsi="Consolas" w:cs="Consolas"/>
-          <w:noProof/>
-          <w:sz w:val="19"/>
-          <w:szCs w:val="19"/>
-          <w:lang w:val="en-US"/>
-        </w:rPr>
-        <w:t xml:space="preserve"> High = 0;</w:t>
-      </w:r>
-    </w:p>
-    <w:p>
-      <w:pPr>
-        <w:autoSpaceDE w:val="0"/>
-        <w:autoSpaceDN w:val="0"/>
-        <w:adjustRightInd w:val="0"/>
-        <w:spacing w:after="0" w:line="240" w:lineRule="auto"/>
-        <w:rPr>
-          <w:rFonts w:ascii="Consolas" w:hAnsi="Consolas" w:cs="Consolas"/>
-          <w:noProof/>
-          <w:sz w:val="19"/>
-          <w:szCs w:val="19"/>
-          <w:lang w:val="en-US"/>
-        </w:rPr>
-      </w:pPr>
-      <w:r>
-        <w:rPr>
-          <w:rFonts w:ascii="Consolas" w:hAnsi="Consolas" w:cs="Consolas"/>
-          <w:noProof/>
-          <w:sz w:val="19"/>
-          <w:szCs w:val="19"/>
-          <w:lang w:val="en-US"/>
-        </w:rPr>
-        <w:tab/>
-        <w:t>size_t Intervall = 0;</w:t>
-      </w:r>
-    </w:p>
-    <w:p>
-      <w:pPr>
-        <w:autoSpaceDE w:val="0"/>
-        <w:autoSpaceDN w:val="0"/>
-        <w:adjustRightInd w:val="0"/>
-        <w:spacing w:after="0" w:line="240" w:lineRule="auto"/>
-        <w:rPr>
-          <w:rFonts w:ascii="Consolas" w:hAnsi="Consolas" w:cs="Consolas"/>
-          <w:noProof/>
-          <w:sz w:val="19"/>
-          <w:szCs w:val="19"/>
-          <w:lang w:val="en-US"/>
-        </w:rPr>
-      </w:pPr>
-    </w:p>
-    <w:p>
-      <w:pPr>
-        <w:autoSpaceDE w:val="0"/>
-        <w:autoSpaceDN w:val="0"/>
-        <w:adjustRightInd w:val="0"/>
-        <w:spacing w:after="0" w:line="240" w:lineRule="auto"/>
-        <w:rPr>
-          <w:rFonts w:ascii="Consolas" w:hAnsi="Consolas" w:cs="Consolas"/>
-          <w:noProof/>
-          <w:sz w:val="19"/>
-          <w:szCs w:val="19"/>
-        </w:rPr>
-      </w:pPr>
-      <w:r>
-        <w:rPr>
-          <w:rFonts w:ascii="Consolas" w:hAnsi="Consolas" w:cs="Consolas"/>
-          <w:noProof/>
-          <w:sz w:val="19"/>
-          <w:szCs w:val="19"/>
-          <w:lang w:val="en-US"/>
-        </w:rPr>
-        <w:tab/>
-      </w:r>
-      <w:r>
-        <w:rPr>
-          <w:rFonts w:ascii="Consolas" w:hAnsi="Consolas" w:cs="Consolas"/>
-          <w:noProof/>
-          <w:color w:val="0000FF"/>
-          <w:sz w:val="19"/>
-          <w:szCs w:val="19"/>
-        </w:rPr>
-        <w:t>switch</w:t>
-      </w:r>
-      <w:r>
-        <w:rPr>
-          <w:rFonts w:ascii="Consolas" w:hAnsi="Consolas" w:cs="Consolas"/>
-          <w:noProof/>
-          <w:sz w:val="19"/>
-          <w:szCs w:val="19"/>
-        </w:rPr>
-        <w:t>(Type)</w:t>
-      </w:r>
-    </w:p>
-    <w:p>
-      <w:pPr>
-        <w:autoSpaceDE w:val="0"/>
-        <w:autoSpaceDN w:val="0"/>
-        <w:adjustRightInd w:val="0"/>
-        <w:spacing w:after="0" w:line="240" w:lineRule="auto"/>
-        <w:rPr>
-          <w:rFonts w:ascii="Consolas" w:hAnsi="Consolas" w:cs="Consolas"/>
-          <w:noProof/>
-          <w:sz w:val="19"/>
-          <w:szCs w:val="19"/>
-        </w:rPr>
-      </w:pPr>
-      <w:r>
-        <w:rPr>
-          <w:rFonts w:ascii="Consolas" w:hAnsi="Consolas" w:cs="Consolas"/>
-          <w:noProof/>
-          <w:sz w:val="19"/>
-          <w:szCs w:val="19"/>
-        </w:rPr>
-        <w:tab/>
-        <w:t>{</w:t>
-      </w:r>
-    </w:p>
-    <w:p>
-      <w:pPr>
-        <w:autoSpaceDE w:val="0"/>
-        <w:autoSpaceDN w:val="0"/>
-        <w:adjustRightInd w:val="0"/>
-        <w:spacing w:after="0" w:line="240" w:lineRule="auto"/>
-        <w:rPr>
-          <w:rFonts w:ascii="Consolas" w:hAnsi="Consolas" w:cs="Consolas"/>
-          <w:noProof/>
-          <w:sz w:val="19"/>
-          <w:szCs w:val="19"/>
-          <w:lang w:val="en-US"/>
-        </w:rPr>
-      </w:pPr>
-      <w:r>
-        <w:rPr>
-          <w:rFonts w:ascii="Consolas" w:hAnsi="Consolas" w:cs="Consolas"/>
-          <w:noProof/>
-          <w:sz w:val="19"/>
-          <w:szCs w:val="19"/>
-        </w:rPr>
-        <w:tab/>
-      </w:r>
-      <w:r>
-        <w:rPr>
-          <w:rFonts w:ascii="Consolas" w:hAnsi="Consolas" w:cs="Consolas"/>
-          <w:noProof/>
-          <w:color w:val="0000FF"/>
-          <w:sz w:val="19"/>
-          <w:szCs w:val="19"/>
-          <w:lang w:val="en-US"/>
-        </w:rPr>
-        <w:t>case</w:t>
-      </w:r>
-      <w:r>
-        <w:rPr>
-          <w:rFonts w:ascii="Consolas" w:hAnsi="Consolas" w:cs="Consolas"/>
-          <w:noProof/>
-          <w:sz w:val="19"/>
-          <w:szCs w:val="19"/>
-          <w:lang w:val="en-US"/>
-        </w:rPr>
-        <w:t xml:space="preserve"> Speed:</w:t>
-      </w:r>
-    </w:p>
-    <w:p>
-      <w:pPr>
-        <w:autoSpaceDE w:val="0"/>
-        <w:autoSpaceDN w:val="0"/>
-        <w:adjustRightInd w:val="0"/>
-        <w:spacing w:after="0" w:line="240" w:lineRule="auto"/>
-        <w:rPr>
-          <w:rFonts w:ascii="Consolas" w:hAnsi="Consolas" w:cs="Consolas"/>
-          <w:noProof/>
-          <w:sz w:val="19"/>
-          <w:szCs w:val="19"/>
-          <w:lang w:val="en-US"/>
-        </w:rPr>
-      </w:pPr>
-      <w:r>
-        <w:rPr>
-          <w:rFonts w:ascii="Consolas" w:hAnsi="Consolas" w:cs="Consolas"/>
-          <w:noProof/>
-          <w:sz w:val="19"/>
-          <w:szCs w:val="19"/>
-          <w:lang w:val="en-US"/>
-        </w:rPr>
-        <w:tab/>
-      </w:r>
-      <w:r>
-        <w:rPr>
-          <w:rFonts w:ascii="Consolas" w:hAnsi="Consolas" w:cs="Consolas"/>
-          <w:noProof/>
-          <w:sz w:val="19"/>
-          <w:szCs w:val="19"/>
-          <w:lang w:val="en-US"/>
-        </w:rPr>
-        <w:tab/>
-        <w:t>{</w:t>
-      </w:r>
-    </w:p>
-    <w:p>
-      <w:pPr>
-        <w:autoSpaceDE w:val="0"/>
-        <w:autoSpaceDN w:val="0"/>
-        <w:adjustRightInd w:val="0"/>
-        <w:spacing w:after="0" w:line="240" w:lineRule="auto"/>
-        <w:rPr>
-          <w:rFonts w:ascii="Consolas" w:hAnsi="Consolas" w:cs="Consolas"/>
-          <w:noProof/>
-          <w:sz w:val="19"/>
-          <w:szCs w:val="19"/>
-          <w:lang w:val="en-US"/>
-        </w:rPr>
-      </w:pPr>
-      <w:r>
-        <w:rPr>
-          <w:rFonts w:ascii="Consolas" w:hAnsi="Consolas" w:cs="Consolas"/>
-          <w:noProof/>
-          <w:sz w:val="19"/>
-          <w:szCs w:val="19"/>
-          <w:lang w:val="en-US"/>
-        </w:rPr>
-        <w:tab/>
-      </w:r>
-      <w:r>
-        <w:rPr>
-          <w:rFonts w:ascii="Consolas" w:hAnsi="Consolas" w:cs="Consolas"/>
-          <w:noProof/>
-          <w:sz w:val="19"/>
-          <w:szCs w:val="19"/>
-          <w:lang w:val="en-US"/>
-        </w:rPr>
-        <w:tab/>
-      </w:r>
-      <w:r>
-        <w:rPr>
-          <w:rFonts w:ascii="Consolas" w:hAnsi="Consolas" w:cs="Consolas"/>
-          <w:noProof/>
-          <w:sz w:val="19"/>
-          <w:szCs w:val="19"/>
-          <w:lang w:val="en-US"/>
-        </w:rPr>
-        <w:tab/>
-        <w:t>Low = RPMLow;</w:t>
-      </w:r>
-    </w:p>
-    <w:p>
-      <w:pPr>
-        <w:autoSpaceDE w:val="0"/>
-        <w:autoSpaceDN w:val="0"/>
-        <w:adjustRightInd w:val="0"/>
-        <w:spacing w:after="0" w:line="240" w:lineRule="auto"/>
-        <w:rPr>
-          <w:rFonts w:ascii="Consolas" w:hAnsi="Consolas" w:cs="Consolas"/>
-          <w:noProof/>
-          <w:sz w:val="19"/>
-          <w:szCs w:val="19"/>
-          <w:lang w:val="en-US"/>
-        </w:rPr>
-      </w:pPr>
-      <w:r>
-        <w:rPr>
-          <w:rFonts w:ascii="Consolas" w:hAnsi="Consolas" w:cs="Consolas"/>
-          <w:noProof/>
-          <w:sz w:val="19"/>
-          <w:szCs w:val="19"/>
-          <w:lang w:val="en-US"/>
-        </w:rPr>
-        <w:tab/>
-      </w:r>
-      <w:r>
-        <w:rPr>
-          <w:rFonts w:ascii="Consolas" w:hAnsi="Consolas" w:cs="Consolas"/>
-          <w:noProof/>
-          <w:sz w:val="19"/>
-          <w:szCs w:val="19"/>
-          <w:lang w:val="en-US"/>
-        </w:rPr>
-        <w:tab/>
-      </w:r>
-      <w:r>
-        <w:rPr>
-          <w:rFonts w:ascii="Consolas" w:hAnsi="Consolas" w:cs="Consolas"/>
-          <w:noProof/>
-          <w:sz w:val="19"/>
-          <w:szCs w:val="19"/>
-          <w:lang w:val="en-US"/>
-        </w:rPr>
-        <w:tab/>
-        <w:t>High = RPMHigh;</w:t>
-      </w:r>
-    </w:p>
-    <w:p>
-      <w:pPr>
-        <w:autoSpaceDE w:val="0"/>
-        <w:autoSpaceDN w:val="0"/>
-        <w:adjustRightInd w:val="0"/>
-        <w:spacing w:after="0" w:line="240" w:lineRule="auto"/>
-        <w:rPr>
-          <w:rFonts w:ascii="Consolas" w:hAnsi="Consolas" w:cs="Consolas"/>
-          <w:noProof/>
-          <w:sz w:val="19"/>
-          <w:szCs w:val="19"/>
-          <w:lang w:val="en-US"/>
-        </w:rPr>
-      </w:pPr>
-      <w:r>
-        <w:rPr>
-          <w:rFonts w:ascii="Consolas" w:hAnsi="Consolas" w:cs="Consolas"/>
-          <w:noProof/>
-          <w:sz w:val="19"/>
-          <w:szCs w:val="19"/>
-          <w:lang w:val="en-US"/>
-        </w:rPr>
-        <w:tab/>
-      </w:r>
-      <w:r>
-        <w:rPr>
-          <w:rFonts w:ascii="Consolas" w:hAnsi="Consolas" w:cs="Consolas"/>
-          <w:noProof/>
-          <w:sz w:val="19"/>
-          <w:szCs w:val="19"/>
-          <w:lang w:val="en-US"/>
-        </w:rPr>
-        <w:tab/>
-      </w:r>
-      <w:r>
-        <w:rPr>
-          <w:rFonts w:ascii="Consolas" w:hAnsi="Consolas" w:cs="Consolas"/>
-          <w:noProof/>
-          <w:sz w:val="19"/>
-          <w:szCs w:val="19"/>
-          <w:lang w:val="en-US"/>
-        </w:rPr>
-        <w:tab/>
-        <w:t>Intervall = RPMIntervall;</w:t>
-      </w:r>
-    </w:p>
-    <w:p>
-      <w:pPr>
-        <w:autoSpaceDE w:val="0"/>
-        <w:autoSpaceDN w:val="0"/>
-        <w:adjustRightInd w:val="0"/>
-        <w:spacing w:after="0" w:line="240" w:lineRule="auto"/>
-        <w:rPr>
-          <w:rFonts w:ascii="Consolas" w:hAnsi="Consolas" w:cs="Consolas"/>
-          <w:noProof/>
-          <w:sz w:val="19"/>
-          <w:szCs w:val="19"/>
-          <w:lang w:val="en-US"/>
-        </w:rPr>
-      </w:pPr>
-      <w:r>
-        <w:rPr>
-          <w:rFonts w:ascii="Consolas" w:hAnsi="Consolas" w:cs="Consolas"/>
-          <w:noProof/>
-          <w:sz w:val="19"/>
-          <w:szCs w:val="19"/>
-          <w:lang w:val="en-US"/>
-        </w:rPr>
-        <w:tab/>
-      </w:r>
-      <w:r>
-        <w:rPr>
-          <w:rFonts w:ascii="Consolas" w:hAnsi="Consolas" w:cs="Consolas"/>
-          <w:noProof/>
-          <w:sz w:val="19"/>
-          <w:szCs w:val="19"/>
-          <w:lang w:val="en-US"/>
-        </w:rPr>
-        <w:tab/>
-      </w:r>
-      <w:r>
-        <w:rPr>
-          <w:rFonts w:ascii="Consolas" w:hAnsi="Consolas" w:cs="Consolas"/>
-          <w:noProof/>
-          <w:sz w:val="19"/>
-          <w:szCs w:val="19"/>
-          <w:lang w:val="en-US"/>
-        </w:rPr>
-        <w:tab/>
-      </w:r>
-      <w:r>
-        <w:rPr>
-          <w:rFonts w:ascii="Consolas" w:hAnsi="Consolas" w:cs="Consolas"/>
-          <w:noProof/>
-          <w:color w:val="0000FF"/>
-          <w:sz w:val="19"/>
-          <w:szCs w:val="19"/>
-          <w:lang w:val="en-US"/>
-        </w:rPr>
-        <w:t>break</w:t>
-      </w:r>
-      <w:r>
-        <w:rPr>
-          <w:rFonts w:ascii="Consolas" w:hAnsi="Consolas" w:cs="Consolas"/>
-          <w:noProof/>
-          <w:sz w:val="19"/>
-          <w:szCs w:val="19"/>
-          <w:lang w:val="en-US"/>
-        </w:rPr>
-        <w:t>;</w:t>
-      </w:r>
-    </w:p>
-    <w:p>
-      <w:pPr>
-        <w:autoSpaceDE w:val="0"/>
-        <w:autoSpaceDN w:val="0"/>
-        <w:adjustRightInd w:val="0"/>
-        <w:spacing w:after="0" w:line="240" w:lineRule="auto"/>
-        <w:rPr>
-          <w:rFonts w:ascii="Consolas" w:hAnsi="Consolas" w:cs="Consolas"/>
-          <w:noProof/>
-          <w:sz w:val="19"/>
-          <w:szCs w:val="19"/>
-          <w:lang w:val="en-US"/>
-        </w:rPr>
-      </w:pPr>
-      <w:r>
-        <w:rPr>
-          <w:rFonts w:ascii="Consolas" w:hAnsi="Consolas" w:cs="Consolas"/>
-          <w:noProof/>
-          <w:sz w:val="19"/>
-          <w:szCs w:val="19"/>
-          <w:lang w:val="en-US"/>
-        </w:rPr>
-        <w:tab/>
-      </w:r>
-      <w:r>
-        <w:rPr>
-          <w:rFonts w:ascii="Consolas" w:hAnsi="Consolas" w:cs="Consolas"/>
-          <w:noProof/>
-          <w:sz w:val="19"/>
-          <w:szCs w:val="19"/>
-          <w:lang w:val="en-US"/>
-        </w:rPr>
-        <w:tab/>
-        <w:t>}</w:t>
-      </w:r>
-    </w:p>
-    <w:p>
-      <w:pPr>
-        <w:autoSpaceDE w:val="0"/>
-        <w:autoSpaceDN w:val="0"/>
-        <w:adjustRightInd w:val="0"/>
-        <w:spacing w:after="0" w:line="240" w:lineRule="auto"/>
-        <w:rPr>
-          <w:rFonts w:ascii="Consolas" w:hAnsi="Consolas" w:cs="Consolas"/>
-          <w:noProof/>
-          <w:sz w:val="19"/>
-          <w:szCs w:val="19"/>
-          <w:lang w:val="en-US"/>
-        </w:rPr>
-      </w:pPr>
-      <w:r>
-        <w:rPr>
-          <w:rFonts w:ascii="Consolas" w:hAnsi="Consolas" w:cs="Consolas"/>
-          <w:noProof/>
-          <w:sz w:val="19"/>
-          <w:szCs w:val="19"/>
-          <w:lang w:val="en-US"/>
-        </w:rPr>
-        <w:lastRenderedPageBreak/>
-        <w:tab/>
-      </w:r>
-      <w:r>
-        <w:rPr>
-          <w:rFonts w:ascii="Consolas" w:hAnsi="Consolas" w:cs="Consolas"/>
-          <w:noProof/>
-          <w:color w:val="0000FF"/>
-          <w:sz w:val="19"/>
-          <w:szCs w:val="19"/>
-          <w:lang w:val="en-US"/>
-        </w:rPr>
-        <w:t>case</w:t>
-      </w:r>
-      <w:r>
-        <w:rPr>
-          <w:rFonts w:ascii="Consolas" w:hAnsi="Consolas" w:cs="Consolas"/>
-          <w:noProof/>
-          <w:sz w:val="19"/>
-          <w:szCs w:val="19"/>
-          <w:lang w:val="en-US"/>
-        </w:rPr>
-        <w:t xml:space="preserve"> Temp:</w:t>
-      </w:r>
-    </w:p>
-    <w:p>
-      <w:pPr>
-        <w:autoSpaceDE w:val="0"/>
-        <w:autoSpaceDN w:val="0"/>
-        <w:adjustRightInd w:val="0"/>
-        <w:spacing w:after="0" w:line="240" w:lineRule="auto"/>
-        <w:rPr>
-          <w:rFonts w:ascii="Consolas" w:hAnsi="Consolas" w:cs="Consolas"/>
-          <w:noProof/>
-          <w:sz w:val="19"/>
-          <w:szCs w:val="19"/>
-          <w:lang w:val="en-US"/>
-        </w:rPr>
-      </w:pPr>
-      <w:r>
-        <w:rPr>
-          <w:rFonts w:ascii="Consolas" w:hAnsi="Consolas" w:cs="Consolas"/>
-          <w:noProof/>
-          <w:sz w:val="19"/>
-          <w:szCs w:val="19"/>
-          <w:lang w:val="en-US"/>
-        </w:rPr>
-        <w:tab/>
-      </w:r>
-      <w:r>
-        <w:rPr>
-          <w:rFonts w:ascii="Consolas" w:hAnsi="Consolas" w:cs="Consolas"/>
-          <w:noProof/>
-          <w:sz w:val="19"/>
-          <w:szCs w:val="19"/>
-          <w:lang w:val="en-US"/>
-        </w:rPr>
-        <w:tab/>
-        <w:t>{</w:t>
-      </w:r>
-    </w:p>
-    <w:p>
-      <w:pPr>
-        <w:autoSpaceDE w:val="0"/>
-        <w:autoSpaceDN w:val="0"/>
-        <w:adjustRightInd w:val="0"/>
-        <w:spacing w:after="0" w:line="240" w:lineRule="auto"/>
-        <w:rPr>
-          <w:rFonts w:ascii="Consolas" w:hAnsi="Consolas" w:cs="Consolas"/>
-          <w:noProof/>
-          <w:sz w:val="19"/>
-          <w:szCs w:val="19"/>
-          <w:lang w:val="en-US"/>
-        </w:rPr>
-      </w:pPr>
-      <w:r>
-        <w:rPr>
-          <w:rFonts w:ascii="Consolas" w:hAnsi="Consolas" w:cs="Consolas"/>
-          <w:noProof/>
-          <w:sz w:val="19"/>
-          <w:szCs w:val="19"/>
-          <w:lang w:val="en-US"/>
-        </w:rPr>
-        <w:tab/>
-      </w:r>
-      <w:r>
-        <w:rPr>
-          <w:rFonts w:ascii="Consolas" w:hAnsi="Consolas" w:cs="Consolas"/>
-          <w:noProof/>
-          <w:sz w:val="19"/>
-          <w:szCs w:val="19"/>
-          <w:lang w:val="en-US"/>
-        </w:rPr>
-        <w:tab/>
-      </w:r>
-      <w:r>
-        <w:rPr>
-          <w:rFonts w:ascii="Consolas" w:hAnsi="Consolas" w:cs="Consolas"/>
-          <w:noProof/>
-          <w:sz w:val="19"/>
-          <w:szCs w:val="19"/>
-          <w:lang w:val="en-US"/>
-        </w:rPr>
-        <w:tab/>
-        <w:t>Low = TempLow;</w:t>
-      </w:r>
-    </w:p>
-    <w:p>
-      <w:pPr>
-        <w:autoSpaceDE w:val="0"/>
-        <w:autoSpaceDN w:val="0"/>
-        <w:adjustRightInd w:val="0"/>
-        <w:spacing w:after="0" w:line="240" w:lineRule="auto"/>
-        <w:rPr>
-          <w:rFonts w:ascii="Consolas" w:hAnsi="Consolas" w:cs="Consolas"/>
-          <w:noProof/>
-          <w:sz w:val="19"/>
-          <w:szCs w:val="19"/>
-          <w:lang w:val="en-US"/>
-        </w:rPr>
-      </w:pPr>
-      <w:r>
-        <w:rPr>
-          <w:rFonts w:ascii="Consolas" w:hAnsi="Consolas" w:cs="Consolas"/>
-          <w:noProof/>
-          <w:sz w:val="19"/>
-          <w:szCs w:val="19"/>
-          <w:lang w:val="en-US"/>
-        </w:rPr>
-        <w:tab/>
-      </w:r>
-      <w:r>
-        <w:rPr>
-          <w:rFonts w:ascii="Consolas" w:hAnsi="Consolas" w:cs="Consolas"/>
-          <w:noProof/>
-          <w:sz w:val="19"/>
-          <w:szCs w:val="19"/>
-          <w:lang w:val="en-US"/>
-        </w:rPr>
-        <w:tab/>
-      </w:r>
-      <w:r>
-        <w:rPr>
-          <w:rFonts w:ascii="Consolas" w:hAnsi="Consolas" w:cs="Consolas"/>
-          <w:noProof/>
-          <w:sz w:val="19"/>
-          <w:szCs w:val="19"/>
-          <w:lang w:val="en-US"/>
-        </w:rPr>
-        <w:tab/>
-        <w:t>High = TempHigh;</w:t>
-      </w:r>
-    </w:p>
-    <w:p>
-      <w:pPr>
-        <w:autoSpaceDE w:val="0"/>
-        <w:autoSpaceDN w:val="0"/>
-        <w:adjustRightInd w:val="0"/>
-        <w:spacing w:after="0" w:line="240" w:lineRule="auto"/>
-        <w:rPr>
-          <w:rFonts w:ascii="Consolas" w:hAnsi="Consolas" w:cs="Consolas"/>
-          <w:noProof/>
-          <w:sz w:val="19"/>
-          <w:szCs w:val="19"/>
-          <w:lang w:val="en-US"/>
-        </w:rPr>
-      </w:pPr>
-      <w:r>
-        <w:rPr>
-          <w:rFonts w:ascii="Consolas" w:hAnsi="Consolas" w:cs="Consolas"/>
-          <w:noProof/>
-          <w:sz w:val="19"/>
-          <w:szCs w:val="19"/>
-          <w:lang w:val="en-US"/>
-        </w:rPr>
-        <w:tab/>
-      </w:r>
-      <w:r>
-        <w:rPr>
-          <w:rFonts w:ascii="Consolas" w:hAnsi="Consolas" w:cs="Consolas"/>
-          <w:noProof/>
-          <w:sz w:val="19"/>
-          <w:szCs w:val="19"/>
-          <w:lang w:val="en-US"/>
-        </w:rPr>
-        <w:tab/>
-      </w:r>
-      <w:r>
-        <w:rPr>
-          <w:rFonts w:ascii="Consolas" w:hAnsi="Consolas" w:cs="Consolas"/>
-          <w:noProof/>
-          <w:sz w:val="19"/>
-          <w:szCs w:val="19"/>
-          <w:lang w:val="en-US"/>
-        </w:rPr>
-        <w:tab/>
-        <w:t>Intervall = TempIntervall;</w:t>
-      </w:r>
-    </w:p>
-    <w:p>
-      <w:pPr>
-        <w:autoSpaceDE w:val="0"/>
-        <w:autoSpaceDN w:val="0"/>
-        <w:adjustRightInd w:val="0"/>
-        <w:spacing w:after="0" w:line="240" w:lineRule="auto"/>
-        <w:rPr>
-          <w:rFonts w:ascii="Consolas" w:hAnsi="Consolas" w:cs="Consolas"/>
-          <w:noProof/>
-          <w:sz w:val="19"/>
-          <w:szCs w:val="19"/>
-          <w:lang w:val="en-US"/>
-        </w:rPr>
-      </w:pPr>
-      <w:r>
-        <w:rPr>
-          <w:rFonts w:ascii="Consolas" w:hAnsi="Consolas" w:cs="Consolas"/>
-          <w:noProof/>
-          <w:sz w:val="19"/>
-          <w:szCs w:val="19"/>
-          <w:lang w:val="en-US"/>
-        </w:rPr>
-        <w:tab/>
-      </w:r>
-      <w:r>
-        <w:rPr>
-          <w:rFonts w:ascii="Consolas" w:hAnsi="Consolas" w:cs="Consolas"/>
-          <w:noProof/>
-          <w:sz w:val="19"/>
-          <w:szCs w:val="19"/>
-          <w:lang w:val="en-US"/>
-        </w:rPr>
-        <w:tab/>
-      </w:r>
-      <w:r>
-        <w:rPr>
-          <w:rFonts w:ascii="Consolas" w:hAnsi="Consolas" w:cs="Consolas"/>
-          <w:noProof/>
-          <w:sz w:val="19"/>
-          <w:szCs w:val="19"/>
-          <w:lang w:val="en-US"/>
-        </w:rPr>
-        <w:tab/>
-      </w:r>
-      <w:r>
-        <w:rPr>
-          <w:rFonts w:ascii="Consolas" w:hAnsi="Consolas" w:cs="Consolas"/>
-          <w:noProof/>
-          <w:color w:val="0000FF"/>
-          <w:sz w:val="19"/>
-          <w:szCs w:val="19"/>
-          <w:lang w:val="en-US"/>
-        </w:rPr>
-        <w:t>break</w:t>
-      </w:r>
-      <w:r>
-        <w:rPr>
-          <w:rFonts w:ascii="Consolas" w:hAnsi="Consolas" w:cs="Consolas"/>
-          <w:noProof/>
-          <w:sz w:val="19"/>
-          <w:szCs w:val="19"/>
-          <w:lang w:val="en-US"/>
-        </w:rPr>
-        <w:t>;</w:t>
-      </w:r>
-    </w:p>
-    <w:p>
-      <w:pPr>
-        <w:autoSpaceDE w:val="0"/>
-        <w:autoSpaceDN w:val="0"/>
-        <w:adjustRightInd w:val="0"/>
-        <w:spacing w:after="0" w:line="240" w:lineRule="auto"/>
-        <w:rPr>
-          <w:rFonts w:ascii="Consolas" w:hAnsi="Consolas" w:cs="Consolas"/>
-          <w:noProof/>
-          <w:sz w:val="19"/>
-          <w:szCs w:val="19"/>
-          <w:lang w:val="en-US"/>
-        </w:rPr>
-      </w:pPr>
-      <w:r>
-        <w:rPr>
-          <w:rFonts w:ascii="Consolas" w:hAnsi="Consolas" w:cs="Consolas"/>
-          <w:noProof/>
-          <w:sz w:val="19"/>
-          <w:szCs w:val="19"/>
-          <w:lang w:val="en-US"/>
-        </w:rPr>
-        <w:tab/>
-      </w:r>
-      <w:r>
-        <w:rPr>
-          <w:rFonts w:ascii="Consolas" w:hAnsi="Consolas" w:cs="Consolas"/>
-          <w:noProof/>
-          <w:sz w:val="19"/>
-          <w:szCs w:val="19"/>
-          <w:lang w:val="en-US"/>
-        </w:rPr>
-        <w:tab/>
-        <w:t>}</w:t>
-      </w:r>
-    </w:p>
-    <w:p>
-      <w:pPr>
-        <w:autoSpaceDE w:val="0"/>
-        <w:autoSpaceDN w:val="0"/>
-        <w:adjustRightInd w:val="0"/>
-        <w:spacing w:after="0" w:line="240" w:lineRule="auto"/>
-        <w:rPr>
-          <w:rFonts w:ascii="Consolas" w:hAnsi="Consolas" w:cs="Consolas"/>
-          <w:noProof/>
-          <w:sz w:val="19"/>
-          <w:szCs w:val="19"/>
-          <w:lang w:val="en-US"/>
-        </w:rPr>
-      </w:pPr>
-      <w:r>
-        <w:rPr>
-          <w:rFonts w:ascii="Consolas" w:hAnsi="Consolas" w:cs="Consolas"/>
-          <w:noProof/>
-          <w:sz w:val="19"/>
-          <w:szCs w:val="19"/>
-          <w:lang w:val="en-US"/>
-        </w:rPr>
-        <w:tab/>
-      </w:r>
-      <w:r>
-        <w:rPr>
-          <w:rFonts w:ascii="Consolas" w:hAnsi="Consolas" w:cs="Consolas"/>
-          <w:noProof/>
-          <w:color w:val="0000FF"/>
-          <w:sz w:val="19"/>
-          <w:szCs w:val="19"/>
-          <w:lang w:val="en-US"/>
-        </w:rPr>
-        <w:t>case</w:t>
-      </w:r>
-      <w:r>
-        <w:rPr>
-          <w:rFonts w:ascii="Consolas" w:hAnsi="Consolas" w:cs="Consolas"/>
-          <w:noProof/>
-          <w:sz w:val="19"/>
-          <w:szCs w:val="19"/>
-          <w:lang w:val="en-US"/>
-        </w:rPr>
-        <w:t xml:space="preserve"> Voltage:</w:t>
-      </w:r>
-    </w:p>
-    <w:p>
-      <w:pPr>
-        <w:autoSpaceDE w:val="0"/>
-        <w:autoSpaceDN w:val="0"/>
-        <w:adjustRightInd w:val="0"/>
-        <w:spacing w:after="0" w:line="240" w:lineRule="auto"/>
-        <w:rPr>
-          <w:rFonts w:ascii="Consolas" w:hAnsi="Consolas" w:cs="Consolas"/>
-          <w:noProof/>
-          <w:sz w:val="19"/>
-          <w:szCs w:val="19"/>
-          <w:lang w:val="en-US"/>
-        </w:rPr>
-      </w:pPr>
-      <w:r>
-        <w:rPr>
-          <w:rFonts w:ascii="Consolas" w:hAnsi="Consolas" w:cs="Consolas"/>
-          <w:noProof/>
-          <w:sz w:val="19"/>
-          <w:szCs w:val="19"/>
-          <w:lang w:val="en-US"/>
-        </w:rPr>
-        <w:tab/>
-      </w:r>
-      <w:r>
-        <w:rPr>
-          <w:rFonts w:ascii="Consolas" w:hAnsi="Consolas" w:cs="Consolas"/>
-          <w:noProof/>
-          <w:sz w:val="19"/>
-          <w:szCs w:val="19"/>
-          <w:lang w:val="en-US"/>
-        </w:rPr>
-        <w:tab/>
-        <w:t>{</w:t>
-      </w:r>
-    </w:p>
-    <w:p>
-      <w:pPr>
-        <w:autoSpaceDE w:val="0"/>
-        <w:autoSpaceDN w:val="0"/>
-        <w:adjustRightInd w:val="0"/>
-        <w:spacing w:after="0" w:line="240" w:lineRule="auto"/>
-        <w:rPr>
-          <w:rFonts w:ascii="Consolas" w:hAnsi="Consolas" w:cs="Consolas"/>
-          <w:noProof/>
-          <w:sz w:val="19"/>
-          <w:szCs w:val="19"/>
-          <w:lang w:val="en-US"/>
-        </w:rPr>
-      </w:pPr>
-      <w:r>
-        <w:rPr>
-          <w:rFonts w:ascii="Consolas" w:hAnsi="Consolas" w:cs="Consolas"/>
-          <w:noProof/>
-          <w:sz w:val="19"/>
-          <w:szCs w:val="19"/>
-          <w:lang w:val="en-US"/>
-        </w:rPr>
-        <w:tab/>
-      </w:r>
-      <w:r>
-        <w:rPr>
-          <w:rFonts w:ascii="Consolas" w:hAnsi="Consolas" w:cs="Consolas"/>
-          <w:noProof/>
-          <w:sz w:val="19"/>
-          <w:szCs w:val="19"/>
-          <w:lang w:val="en-US"/>
-        </w:rPr>
-        <w:tab/>
-      </w:r>
-      <w:r>
-        <w:rPr>
-          <w:rFonts w:ascii="Consolas" w:hAnsi="Consolas" w:cs="Consolas"/>
-          <w:noProof/>
-          <w:sz w:val="19"/>
-          <w:szCs w:val="19"/>
-          <w:lang w:val="en-US"/>
-        </w:rPr>
-        <w:tab/>
-        <w:t>Low = VoltageLow;</w:t>
-      </w:r>
-    </w:p>
-    <w:p>
-      <w:pPr>
-        <w:autoSpaceDE w:val="0"/>
-        <w:autoSpaceDN w:val="0"/>
-        <w:adjustRightInd w:val="0"/>
-        <w:spacing w:after="0" w:line="240" w:lineRule="auto"/>
-        <w:rPr>
-          <w:rFonts w:ascii="Consolas" w:hAnsi="Consolas" w:cs="Consolas"/>
-          <w:noProof/>
-          <w:sz w:val="19"/>
-          <w:szCs w:val="19"/>
-          <w:lang w:val="en-US"/>
-        </w:rPr>
-      </w:pPr>
-      <w:r>
-        <w:rPr>
-          <w:rFonts w:ascii="Consolas" w:hAnsi="Consolas" w:cs="Consolas"/>
-          <w:noProof/>
-          <w:sz w:val="19"/>
-          <w:szCs w:val="19"/>
-          <w:lang w:val="en-US"/>
-        </w:rPr>
-        <w:tab/>
-      </w:r>
-      <w:r>
-        <w:rPr>
-          <w:rFonts w:ascii="Consolas" w:hAnsi="Consolas" w:cs="Consolas"/>
-          <w:noProof/>
-          <w:sz w:val="19"/>
-          <w:szCs w:val="19"/>
-          <w:lang w:val="en-US"/>
-        </w:rPr>
-        <w:tab/>
-      </w:r>
-      <w:r>
-        <w:rPr>
-          <w:rFonts w:ascii="Consolas" w:hAnsi="Consolas" w:cs="Consolas"/>
-          <w:noProof/>
-          <w:sz w:val="19"/>
-          <w:szCs w:val="19"/>
-          <w:lang w:val="en-US"/>
-        </w:rPr>
-        <w:tab/>
-        <w:t>High = VoltageHigh;</w:t>
-      </w:r>
-    </w:p>
-    <w:p>
-      <w:pPr>
-        <w:autoSpaceDE w:val="0"/>
-        <w:autoSpaceDN w:val="0"/>
-        <w:adjustRightInd w:val="0"/>
-        <w:spacing w:after="0" w:line="240" w:lineRule="auto"/>
-        <w:rPr>
-          <w:rFonts w:ascii="Consolas" w:hAnsi="Consolas" w:cs="Consolas"/>
-          <w:noProof/>
-          <w:sz w:val="19"/>
-          <w:szCs w:val="19"/>
-          <w:lang w:val="en-US"/>
-        </w:rPr>
-      </w:pPr>
-      <w:r>
-        <w:rPr>
-          <w:rFonts w:ascii="Consolas" w:hAnsi="Consolas" w:cs="Consolas"/>
-          <w:noProof/>
-          <w:sz w:val="19"/>
-          <w:szCs w:val="19"/>
-          <w:lang w:val="en-US"/>
-        </w:rPr>
-        <w:tab/>
-      </w:r>
-      <w:r>
-        <w:rPr>
-          <w:rFonts w:ascii="Consolas" w:hAnsi="Consolas" w:cs="Consolas"/>
-          <w:noProof/>
-          <w:sz w:val="19"/>
-          <w:szCs w:val="19"/>
-          <w:lang w:val="en-US"/>
-        </w:rPr>
-        <w:tab/>
-      </w:r>
-      <w:r>
-        <w:rPr>
-          <w:rFonts w:ascii="Consolas" w:hAnsi="Consolas" w:cs="Consolas"/>
-          <w:noProof/>
-          <w:sz w:val="19"/>
-          <w:szCs w:val="19"/>
-          <w:lang w:val="en-US"/>
-        </w:rPr>
-        <w:tab/>
-        <w:t>Intervall = VoltageIntervall;</w:t>
-      </w:r>
-    </w:p>
-    <w:p>
-      <w:pPr>
-        <w:autoSpaceDE w:val="0"/>
-        <w:autoSpaceDN w:val="0"/>
-        <w:adjustRightInd w:val="0"/>
-        <w:spacing w:after="0" w:line="240" w:lineRule="auto"/>
-        <w:rPr>
-          <w:rFonts w:ascii="Consolas" w:hAnsi="Consolas" w:cs="Consolas"/>
-          <w:noProof/>
-          <w:sz w:val="19"/>
-          <w:szCs w:val="19"/>
-          <w:lang w:val="en-US"/>
-        </w:rPr>
-      </w:pPr>
-      <w:r>
-        <w:rPr>
-          <w:rFonts w:ascii="Consolas" w:hAnsi="Consolas" w:cs="Consolas"/>
-          <w:noProof/>
-          <w:sz w:val="19"/>
-          <w:szCs w:val="19"/>
-          <w:lang w:val="en-US"/>
-        </w:rPr>
-        <w:tab/>
-      </w:r>
-      <w:r>
-        <w:rPr>
-          <w:rFonts w:ascii="Consolas" w:hAnsi="Consolas" w:cs="Consolas"/>
-          <w:noProof/>
-          <w:sz w:val="19"/>
-          <w:szCs w:val="19"/>
-          <w:lang w:val="en-US"/>
-        </w:rPr>
-        <w:tab/>
-      </w:r>
-      <w:r>
-        <w:rPr>
-          <w:rFonts w:ascii="Consolas" w:hAnsi="Consolas" w:cs="Consolas"/>
-          <w:noProof/>
-          <w:sz w:val="19"/>
-          <w:szCs w:val="19"/>
-          <w:lang w:val="en-US"/>
-        </w:rPr>
-        <w:tab/>
-      </w:r>
-      <w:r>
-        <w:rPr>
-          <w:rFonts w:ascii="Consolas" w:hAnsi="Consolas" w:cs="Consolas"/>
-          <w:noProof/>
-          <w:color w:val="0000FF"/>
-          <w:sz w:val="19"/>
-          <w:szCs w:val="19"/>
-          <w:lang w:val="en-US"/>
-        </w:rPr>
-        <w:t>break</w:t>
-      </w:r>
-      <w:r>
-        <w:rPr>
-          <w:rFonts w:ascii="Consolas" w:hAnsi="Consolas" w:cs="Consolas"/>
-          <w:noProof/>
-          <w:sz w:val="19"/>
-          <w:szCs w:val="19"/>
-          <w:lang w:val="en-US"/>
-        </w:rPr>
-        <w:t>;</w:t>
-      </w:r>
-    </w:p>
-    <w:p>
-      <w:pPr>
-        <w:autoSpaceDE w:val="0"/>
-        <w:autoSpaceDN w:val="0"/>
-        <w:adjustRightInd w:val="0"/>
-        <w:spacing w:after="0" w:line="240" w:lineRule="auto"/>
-        <w:rPr>
-          <w:rFonts w:ascii="Consolas" w:hAnsi="Consolas" w:cs="Consolas"/>
-          <w:noProof/>
-          <w:sz w:val="19"/>
-          <w:szCs w:val="19"/>
-          <w:lang w:val="en-US"/>
-        </w:rPr>
-      </w:pPr>
-      <w:r>
-        <w:rPr>
-          <w:rFonts w:ascii="Consolas" w:hAnsi="Consolas" w:cs="Consolas"/>
-          <w:noProof/>
-          <w:sz w:val="19"/>
-          <w:szCs w:val="19"/>
-          <w:lang w:val="en-US"/>
-        </w:rPr>
-        <w:tab/>
-      </w:r>
-      <w:r>
-        <w:rPr>
-          <w:rFonts w:ascii="Consolas" w:hAnsi="Consolas" w:cs="Consolas"/>
-          <w:noProof/>
-          <w:sz w:val="19"/>
-          <w:szCs w:val="19"/>
-          <w:lang w:val="en-US"/>
-        </w:rPr>
-        <w:tab/>
-        <w:t>}</w:t>
-      </w:r>
-    </w:p>
-    <w:p>
-      <w:pPr>
-        <w:autoSpaceDE w:val="0"/>
-        <w:autoSpaceDN w:val="0"/>
-        <w:adjustRightInd w:val="0"/>
-        <w:spacing w:after="0" w:line="240" w:lineRule="auto"/>
-        <w:rPr>
-          <w:rFonts w:ascii="Consolas" w:hAnsi="Consolas" w:cs="Consolas"/>
-          <w:noProof/>
-          <w:sz w:val="19"/>
-          <w:szCs w:val="19"/>
-          <w:lang w:val="en-US"/>
-        </w:rPr>
-      </w:pPr>
-      <w:r>
-        <w:rPr>
-          <w:rFonts w:ascii="Consolas" w:hAnsi="Consolas" w:cs="Consolas"/>
-          <w:noProof/>
-          <w:sz w:val="19"/>
-          <w:szCs w:val="19"/>
-          <w:lang w:val="en-US"/>
-        </w:rPr>
-        <w:tab/>
-        <w:t>}</w:t>
-      </w:r>
-    </w:p>
-    <w:p>
-      <w:pPr>
-        <w:autoSpaceDE w:val="0"/>
-        <w:autoSpaceDN w:val="0"/>
-        <w:adjustRightInd w:val="0"/>
-        <w:spacing w:after="0" w:line="240" w:lineRule="auto"/>
-        <w:rPr>
-          <w:rFonts w:ascii="Consolas" w:hAnsi="Consolas" w:cs="Consolas"/>
-          <w:noProof/>
-          <w:sz w:val="19"/>
-          <w:szCs w:val="19"/>
-          <w:lang w:val="en-US"/>
-        </w:rPr>
-      </w:pPr>
-    </w:p>
-    <w:p>
-      <w:pPr>
-        <w:autoSpaceDE w:val="0"/>
-        <w:autoSpaceDN w:val="0"/>
-        <w:adjustRightInd w:val="0"/>
-        <w:spacing w:after="0" w:line="240" w:lineRule="auto"/>
-        <w:rPr>
-          <w:rFonts w:ascii="Consolas" w:hAnsi="Consolas" w:cs="Consolas"/>
-          <w:noProof/>
-          <w:sz w:val="19"/>
-          <w:szCs w:val="19"/>
-          <w:lang w:val="en-US"/>
-        </w:rPr>
-      </w:pPr>
-      <w:r>
-        <w:rPr>
-          <w:rFonts w:ascii="Consolas" w:hAnsi="Consolas" w:cs="Consolas"/>
-          <w:noProof/>
-          <w:sz w:val="19"/>
-          <w:szCs w:val="19"/>
-          <w:lang w:val="en-US"/>
-        </w:rPr>
-        <w:tab/>
-      </w:r>
-      <w:r>
-        <w:rPr>
-          <w:rFonts w:ascii="Consolas" w:hAnsi="Consolas" w:cs="Consolas"/>
-          <w:noProof/>
-          <w:color w:val="0000FF"/>
-          <w:sz w:val="19"/>
-          <w:szCs w:val="19"/>
-          <w:lang w:val="en-US"/>
-        </w:rPr>
-        <w:t>while</w:t>
-      </w:r>
-      <w:r>
-        <w:rPr>
-          <w:rFonts w:ascii="Consolas" w:hAnsi="Consolas" w:cs="Consolas"/>
-          <w:noProof/>
-          <w:sz w:val="19"/>
-          <w:szCs w:val="19"/>
-          <w:lang w:val="en-US"/>
-        </w:rPr>
-        <w:t xml:space="preserve"> (</w:t>
-      </w:r>
-      <w:r>
-        <w:rPr>
-          <w:rFonts w:ascii="Consolas" w:hAnsi="Consolas" w:cs="Consolas"/>
-          <w:noProof/>
-          <w:color w:val="0000FF"/>
-          <w:sz w:val="19"/>
-          <w:szCs w:val="19"/>
-          <w:lang w:val="en-US"/>
-        </w:rPr>
-        <w:t>true</w:t>
-      </w:r>
-      <w:r>
-        <w:rPr>
-          <w:rFonts w:ascii="Consolas" w:hAnsi="Consolas" w:cs="Consolas"/>
-          <w:noProof/>
-          <w:sz w:val="19"/>
-          <w:szCs w:val="19"/>
-          <w:lang w:val="en-US"/>
-        </w:rPr>
-        <w:t>)</w:t>
-      </w:r>
-    </w:p>
-    <w:p>
-      <w:pPr>
-        <w:autoSpaceDE w:val="0"/>
-        <w:autoSpaceDN w:val="0"/>
-        <w:adjustRightInd w:val="0"/>
-        <w:spacing w:after="0" w:line="240" w:lineRule="auto"/>
-        <w:rPr>
-          <w:rFonts w:ascii="Consolas" w:hAnsi="Consolas" w:cs="Consolas"/>
-          <w:noProof/>
-          <w:sz w:val="19"/>
-          <w:szCs w:val="19"/>
-          <w:lang w:val="en-US"/>
-        </w:rPr>
-      </w:pPr>
-      <w:r>
-        <w:rPr>
-          <w:rFonts w:ascii="Consolas" w:hAnsi="Consolas" w:cs="Consolas"/>
-          <w:noProof/>
-          <w:sz w:val="19"/>
-          <w:szCs w:val="19"/>
-          <w:lang w:val="en-US"/>
-        </w:rPr>
-        <w:tab/>
-        <w:t>{</w:t>
-      </w:r>
-    </w:p>
-    <w:p>
-      <w:pPr>
-        <w:autoSpaceDE w:val="0"/>
-        <w:autoSpaceDN w:val="0"/>
-        <w:adjustRightInd w:val="0"/>
-        <w:spacing w:after="0" w:line="240" w:lineRule="auto"/>
-        <w:rPr>
-          <w:rFonts w:ascii="Consolas" w:hAnsi="Consolas" w:cs="Consolas"/>
-          <w:noProof/>
-          <w:sz w:val="19"/>
-          <w:szCs w:val="19"/>
-          <w:lang w:val="en-US"/>
-        </w:rPr>
-      </w:pPr>
-      <w:r>
-        <w:rPr>
-          <w:rFonts w:ascii="Consolas" w:hAnsi="Consolas" w:cs="Consolas"/>
-          <w:noProof/>
-          <w:sz w:val="19"/>
-          <w:szCs w:val="19"/>
-          <w:lang w:val="en-US"/>
-        </w:rPr>
-        <w:tab/>
-      </w:r>
-      <w:r>
-        <w:rPr>
-          <w:rFonts w:ascii="Consolas" w:hAnsi="Consolas" w:cs="Consolas"/>
-          <w:noProof/>
-          <w:sz w:val="19"/>
-          <w:szCs w:val="19"/>
-          <w:lang w:val="en-US"/>
-        </w:rPr>
-        <w:tab/>
-        <w:t>Queue-&gt;PushBack(rgen::GetRandVal(Low, High));</w:t>
-      </w:r>
-    </w:p>
-    <w:p>
-      <w:pPr>
-        <w:autoSpaceDE w:val="0"/>
-        <w:autoSpaceDN w:val="0"/>
-        <w:adjustRightInd w:val="0"/>
-        <w:spacing w:after="0" w:line="240" w:lineRule="auto"/>
-        <w:rPr>
-          <w:rFonts w:ascii="Consolas" w:hAnsi="Consolas" w:cs="Consolas"/>
-          <w:noProof/>
-          <w:sz w:val="19"/>
-          <w:szCs w:val="19"/>
-          <w:lang w:val="en-US"/>
-        </w:rPr>
-      </w:pPr>
-      <w:r>
-        <w:rPr>
-          <w:rFonts w:ascii="Consolas" w:hAnsi="Consolas" w:cs="Consolas"/>
-          <w:noProof/>
-          <w:sz w:val="19"/>
-          <w:szCs w:val="19"/>
-          <w:lang w:val="en-US"/>
-        </w:rPr>
-        <w:tab/>
-      </w:r>
-      <w:r>
-        <w:rPr>
-          <w:rFonts w:ascii="Consolas" w:hAnsi="Consolas" w:cs="Consolas"/>
-          <w:noProof/>
-          <w:sz w:val="19"/>
-          <w:szCs w:val="19"/>
-          <w:lang w:val="en-US"/>
-        </w:rPr>
-        <w:tab/>
-        <w:t>Sleep(Intervall);</w:t>
-      </w:r>
-    </w:p>
-    <w:p>
-      <w:pPr>
-        <w:autoSpaceDE w:val="0"/>
-        <w:autoSpaceDN w:val="0"/>
-        <w:adjustRightInd w:val="0"/>
-        <w:spacing w:after="0" w:line="240" w:lineRule="auto"/>
-        <w:rPr>
-          <w:rFonts w:ascii="Consolas" w:hAnsi="Consolas" w:cs="Consolas"/>
-          <w:noProof/>
-          <w:sz w:val="19"/>
-          <w:szCs w:val="19"/>
-          <w:lang w:val="en-US"/>
-        </w:rPr>
-      </w:pPr>
-      <w:r>
-        <w:rPr>
-          <w:rFonts w:ascii="Consolas" w:hAnsi="Consolas" w:cs="Consolas"/>
-          <w:noProof/>
-          <w:sz w:val="19"/>
-          <w:szCs w:val="19"/>
-          <w:lang w:val="en-US"/>
-        </w:rPr>
-        <w:tab/>
-        <w:t>}</w:t>
-      </w:r>
-    </w:p>
-    <w:p>
-      <w:pPr>
-        <w:autoSpaceDE w:val="0"/>
-        <w:autoSpaceDN w:val="0"/>
-        <w:adjustRightInd w:val="0"/>
-        <w:spacing w:after="0" w:line="240" w:lineRule="auto"/>
-        <w:rPr>
-          <w:rFonts w:ascii="Consolas" w:hAnsi="Consolas" w:cs="Consolas"/>
-          <w:noProof/>
-          <w:sz w:val="19"/>
-          <w:szCs w:val="19"/>
-          <w:lang w:val="en-US"/>
-        </w:rPr>
-      </w:pPr>
-    </w:p>
-    <w:p>
-      <w:pPr>
-        <w:autoSpaceDE w:val="0"/>
-        <w:autoSpaceDN w:val="0"/>
-        <w:adjustRightInd w:val="0"/>
-        <w:spacing w:after="0" w:line="240" w:lineRule="auto"/>
-        <w:rPr>
-          <w:rFonts w:ascii="Consolas" w:hAnsi="Consolas" w:cs="Consolas"/>
-          <w:noProof/>
-          <w:color w:val="008000"/>
-          <w:sz w:val="19"/>
-          <w:szCs w:val="19"/>
-          <w:lang w:val="en-US"/>
-        </w:rPr>
-      </w:pPr>
-      <w:r>
-        <w:rPr>
-          <w:rFonts w:ascii="Consolas" w:hAnsi="Consolas" w:cs="Consolas"/>
-          <w:noProof/>
-          <w:sz w:val="19"/>
-          <w:szCs w:val="19"/>
-          <w:lang w:val="en-US"/>
-        </w:rPr>
-        <w:tab/>
-      </w:r>
-      <w:r>
-        <w:rPr>
-          <w:rFonts w:ascii="Consolas" w:hAnsi="Consolas" w:cs="Consolas"/>
-          <w:noProof/>
-          <w:color w:val="008000"/>
-          <w:sz w:val="19"/>
-          <w:szCs w:val="19"/>
-          <w:lang w:val="en-US"/>
-        </w:rPr>
-        <w:t>// ---- end of personal code</w:t>
-      </w:r>
-    </w:p>
-    <w:p>
-      <w:pPr>
-        <w:autoSpaceDE w:val="0"/>
-        <w:autoSpaceDN w:val="0"/>
-        <w:adjustRightInd w:val="0"/>
-        <w:spacing w:after="0" w:line="240" w:lineRule="auto"/>
-        <w:rPr>
-          <w:rFonts w:ascii="Consolas" w:hAnsi="Consolas" w:cs="Consolas"/>
-          <w:noProof/>
-          <w:color w:val="008000"/>
-          <w:sz w:val="19"/>
-          <w:szCs w:val="19"/>
-          <w:lang w:val="en-US"/>
-        </w:rPr>
-      </w:pPr>
-    </w:p>
-    <w:p>
-      <w:pPr>
-        <w:autoSpaceDE w:val="0"/>
-        <w:autoSpaceDN w:val="0"/>
-        <w:adjustRightInd w:val="0"/>
-        <w:spacing w:after="0" w:line="240" w:lineRule="auto"/>
-        <w:rPr>
-          <w:rFonts w:ascii="Consolas" w:hAnsi="Consolas" w:cs="Consolas"/>
-          <w:noProof/>
-          <w:sz w:val="19"/>
-          <w:szCs w:val="19"/>
-        </w:rPr>
-      </w:pPr>
-      <w:r>
-        <w:rPr>
-          <w:rFonts w:ascii="Consolas" w:hAnsi="Consolas" w:cs="Consolas"/>
-          <w:noProof/>
-          <w:sz w:val="19"/>
-          <w:szCs w:val="19"/>
-          <w:lang w:val="en-US"/>
-        </w:rPr>
-        <w:tab/>
-      </w:r>
-      <w:r>
-        <w:rPr>
-          <w:rFonts w:ascii="Consolas" w:hAnsi="Consolas" w:cs="Consolas"/>
-          <w:noProof/>
-          <w:color w:val="0000FF"/>
-          <w:sz w:val="19"/>
-          <w:szCs w:val="19"/>
-        </w:rPr>
-        <w:t>delete</w:t>
-      </w:r>
-      <w:r>
-        <w:rPr>
-          <w:rFonts w:ascii="Consolas" w:hAnsi="Consolas" w:cs="Consolas"/>
-          <w:noProof/>
-          <w:sz w:val="19"/>
-          <w:szCs w:val="19"/>
-        </w:rPr>
-        <w:t xml:space="preserve"> </w:t>
-      </w:r>
-      <w:r>
-        <w:rPr>
-          <w:rFonts w:ascii="Consolas" w:hAnsi="Consolas" w:cs="Consolas"/>
-          <w:noProof/>
-          <w:color w:val="0000FF"/>
-          <w:sz w:val="19"/>
-          <w:szCs w:val="19"/>
-        </w:rPr>
-        <w:t>this</w:t>
-      </w:r>
-      <w:r>
-        <w:rPr>
-          <w:rFonts w:ascii="Consolas" w:hAnsi="Consolas" w:cs="Consolas"/>
-          <w:noProof/>
-          <w:sz w:val="19"/>
-          <w:szCs w:val="19"/>
-        </w:rPr>
-        <w:t>;</w:t>
-      </w:r>
-    </w:p>
-    <w:p>
-      <w:pPr>
-        <w:autoSpaceDE w:val="0"/>
-        <w:autoSpaceDN w:val="0"/>
-        <w:adjustRightInd w:val="0"/>
-        <w:spacing w:after="0" w:line="240" w:lineRule="auto"/>
-        <w:rPr>
-          <w:rFonts w:ascii="Consolas" w:hAnsi="Consolas" w:cs="Consolas"/>
-          <w:noProof/>
-          <w:sz w:val="19"/>
-          <w:szCs w:val="19"/>
-        </w:rPr>
-      </w:pPr>
-    </w:p>
-    <w:p>
-      <w:pPr>
-        <w:autoSpaceDE w:val="0"/>
-        <w:autoSpaceDN w:val="0"/>
-        <w:adjustRightInd w:val="0"/>
-        <w:spacing w:after="0" w:line="240" w:lineRule="auto"/>
-        <w:rPr>
-          <w:rFonts w:ascii="Consolas" w:hAnsi="Consolas" w:cs="Consolas"/>
-          <w:noProof/>
-          <w:sz w:val="19"/>
-          <w:szCs w:val="19"/>
-        </w:rPr>
-      </w:pPr>
-      <w:r>
-        <w:rPr>
-          <w:rFonts w:ascii="Consolas" w:hAnsi="Consolas" w:cs="Consolas"/>
-          <w:noProof/>
-          <w:sz w:val="19"/>
-          <w:szCs w:val="19"/>
-        </w:rPr>
-        <w:tab/>
-      </w:r>
-      <w:r>
-        <w:rPr>
-          <w:rFonts w:ascii="Consolas" w:hAnsi="Consolas" w:cs="Consolas"/>
-          <w:noProof/>
-          <w:color w:val="0000FF"/>
-          <w:sz w:val="19"/>
-          <w:szCs w:val="19"/>
-        </w:rPr>
-        <w:t>return</w:t>
-      </w:r>
-      <w:r>
-        <w:rPr>
-          <w:rFonts w:ascii="Consolas" w:hAnsi="Consolas" w:cs="Consolas"/>
-          <w:noProof/>
-          <w:sz w:val="19"/>
-          <w:szCs w:val="19"/>
-        </w:rPr>
-        <w:t xml:space="preserve"> 0;</w:t>
-      </w:r>
-    </w:p>
-    <w:p>
-      <w:pPr>
-        <w:spacing w:after="0"/>
-        <w:rPr>
-          <w:rFonts w:ascii="Consolas" w:hAnsi="Consolas" w:cs="Consolas"/>
-          <w:b/>
-          <w:sz w:val="19"/>
-          <w:szCs w:val="19"/>
-          <w:u w:val="single"/>
-          <w:lang w:val="en-US"/>
-        </w:rPr>
-      </w:pPr>
-      <w:r>
-        <w:rPr>
-          <w:rFonts w:ascii="Consolas" w:hAnsi="Consolas" w:cs="Consolas"/>
-          <w:noProof/>
-          <w:sz w:val="19"/>
-          <w:szCs w:val="19"/>
-        </w:rPr>
-        <w:t>}</w:t>
-      </w:r>
-    </w:p>
-    <w:p>
-      <w:pPr>
-        <w:spacing w:after="0"/>
+      </w:pPr>
+      <w:r>
         <w:rPr>
           <w:b/>
           <w:u w:val="single"/>
           <w:lang w:val="en-US"/>
         </w:rPr>
-      </w:pPr>
-    </w:p>
-    <w:p>
-      <w:pPr>
-        <w:spacing w:after="0"/>
-        <w:rPr>
-          <w:b/>
-          <w:u w:val="single"/>
-          <w:lang w:val="en-US"/>
-        </w:rPr>
-      </w:pPr>
-      <w:r>
-        <w:rPr>
-          <w:b/>
-          <w:u w:val="single"/>
-          <w:lang w:val="en-US"/>
-        </w:rPr>
-        <w:t>main.cpp</w:t>
-      </w:r>
-      <w:r>
-        <w:rPr>
-          <w:b/>
-          <w:u w:val="single"/>
-          <w:lang w:val="en-US"/>
-        </w:rPr>
-        <w:t>:</w:t>
+        <w:t>main.cpp:</w:t>
       </w:r>
     </w:p>
     <w:p>
@@ -8387,17 +8376,17 @@
     <w:lsdException w:name="Bibliography" w:uiPriority="37"/>
     <w:lsdException w:name="TOC Heading" w:uiPriority="39" w:qFormat="1"/>
   </w:latentStyles>
-  <w:style w:type="paragraph" w:default="1" w:styleId="Normal">
+  <w:style w:type="paragraph" w:default="1" w:styleId="Standard">
     <w:name w:val="Normal"/>
     <w:qFormat/>
   </w:style>
-  <w:style w:type="character" w:default="1" w:styleId="DefaultParagraphFont">
+  <w:style w:type="character" w:default="1" w:styleId="Absatz-Standardschriftart">
     <w:name w:val="Default Paragraph Font"/>
     <w:uiPriority w:val="1"/>
     <w:semiHidden/>
     <w:unhideWhenUsed/>
   </w:style>
-  <w:style w:type="table" w:default="1" w:styleId="TableNormal">
+  <w:style w:type="table" w:default="1" w:styleId="NormaleTabelle">
     <w:name w:val="Normal Table"/>
     <w:uiPriority w:val="99"/>
     <w:semiHidden/>
@@ -8412,11 +8401,41 @@
       </w:tblCellMar>
     </w:tblPr>
   </w:style>
-  <w:style w:type="numbering" w:default="1" w:styleId="NoList">
+  <w:style w:type="numbering" w:default="1" w:styleId="KeineListe">
     <w:name w:val="No List"/>
     <w:uiPriority w:val="99"/>
     <w:semiHidden/>
     <w:unhideWhenUsed/>
+  </w:style>
+  <w:style w:type="paragraph" w:styleId="Sprechblasentext">
+    <w:name w:val="Balloon Text"/>
+    <w:basedOn w:val="Standard"/>
+    <w:link w:val="SprechblasentextZchn"/>
+    <w:uiPriority w:val="99"/>
+    <w:semiHidden/>
+    <w:unhideWhenUsed/>
+    <w:rsid w:val="00B85195"/>
+    <w:pPr>
+      <w:spacing w:after="0" w:line="240" w:lineRule="auto"/>
+    </w:pPr>
+    <w:rPr>
+      <w:rFonts w:ascii="Tahoma" w:hAnsi="Tahoma" w:cs="Tahoma"/>
+      <w:sz w:val="16"/>
+      <w:szCs w:val="16"/>
+    </w:rPr>
+  </w:style>
+  <w:style w:type="character" w:customStyle="1" w:styleId="SprechblasentextZchn">
+    <w:name w:val="Sprechblasentext Zchn"/>
+    <w:basedOn w:val="Absatz-Standardschriftart"/>
+    <w:link w:val="Sprechblasentext"/>
+    <w:uiPriority w:val="99"/>
+    <w:semiHidden/>
+    <w:rsid w:val="00B85195"/>
+    <w:rPr>
+      <w:rFonts w:ascii="Tahoma" w:hAnsi="Tahoma" w:cs="Tahoma"/>
+      <w:sz w:val="16"/>
+      <w:szCs w:val="16"/>
+    </w:rPr>
   </w:style>
 </w:styles>
 </file>
@@ -8577,17 +8596,17 @@
     <w:lsdException w:name="Bibliography" w:uiPriority="37"/>
     <w:lsdException w:name="TOC Heading" w:uiPriority="39" w:qFormat="1"/>
   </w:latentStyles>
-  <w:style w:type="paragraph" w:default="1" w:styleId="Normal">
+  <w:style w:type="paragraph" w:default="1" w:styleId="Standard">
     <w:name w:val="Normal"/>
     <w:qFormat/>
   </w:style>
-  <w:style w:type="character" w:default="1" w:styleId="DefaultParagraphFont">
+  <w:style w:type="character" w:default="1" w:styleId="Absatz-Standardschriftart">
     <w:name w:val="Default Paragraph Font"/>
     <w:uiPriority w:val="1"/>
     <w:semiHidden/>
     <w:unhideWhenUsed/>
   </w:style>
-  <w:style w:type="table" w:default="1" w:styleId="TableNormal">
+  <w:style w:type="table" w:default="1" w:styleId="NormaleTabelle">
     <w:name w:val="Normal Table"/>
     <w:uiPriority w:val="99"/>
     <w:semiHidden/>
@@ -8602,11 +8621,41 @@
       </w:tblCellMar>
     </w:tblPr>
   </w:style>
-  <w:style w:type="numbering" w:default="1" w:styleId="NoList">
+  <w:style w:type="numbering" w:default="1" w:styleId="KeineListe">
     <w:name w:val="No List"/>
     <w:uiPriority w:val="99"/>
     <w:semiHidden/>
     <w:unhideWhenUsed/>
+  </w:style>
+  <w:style w:type="paragraph" w:styleId="Sprechblasentext">
+    <w:name w:val="Balloon Text"/>
+    <w:basedOn w:val="Standard"/>
+    <w:link w:val="SprechblasentextZchn"/>
+    <w:uiPriority w:val="99"/>
+    <w:semiHidden/>
+    <w:unhideWhenUsed/>
+    <w:rsid w:val="00B85195"/>
+    <w:pPr>
+      <w:spacing w:after="0" w:line="240" w:lineRule="auto"/>
+    </w:pPr>
+    <w:rPr>
+      <w:rFonts w:ascii="Tahoma" w:hAnsi="Tahoma" w:cs="Tahoma"/>
+      <w:sz w:val="16"/>
+      <w:szCs w:val="16"/>
+    </w:rPr>
+  </w:style>
+  <w:style w:type="character" w:customStyle="1" w:styleId="SprechblasentextZchn">
+    <w:name w:val="Sprechblasentext Zchn"/>
+    <w:basedOn w:val="Absatz-Standardschriftart"/>
+    <w:link w:val="Sprechblasentext"/>
+    <w:uiPriority w:val="99"/>
+    <w:semiHidden/>
+    <w:rsid w:val="00B85195"/>
+    <w:rPr>
+      <w:rFonts w:ascii="Tahoma" w:hAnsi="Tahoma" w:cs="Tahoma"/>
+      <w:sz w:val="16"/>
+      <w:szCs w:val="16"/>
+    </w:rPr>
   </w:style>
 </w:styles>
 </file>
@@ -8654,7 +8703,7 @@
     </a:clrScheme>
     <a:fontScheme name="Office">
       <a:majorFont>
-        <a:latin typeface="Calibri Light" panose="020F0302020204030204"/>
+        <a:latin typeface="Calibri Light"/>
         <a:ea typeface=""/>
         <a:cs typeface=""/>
         <a:font script="Jpan" typeface="ＭＳ ゴシック"/>
@@ -8689,7 +8738,7 @@
         <a:font script="Geor" typeface="Sylfaen"/>
       </a:majorFont>
       <a:minorFont>
-        <a:latin typeface="Calibri" panose="020F0502020204030204"/>
+        <a:latin typeface="Calibri"/>
         <a:ea typeface=""/>
         <a:cs typeface=""/>
         <a:font script="Jpan" typeface="ＭＳ 明朝"/>
@@ -8866,7 +8915,7 @@
   <a:extraClrSchemeLst/>
   <a:extLst>
     <a:ext uri="{05A4C25C-085E-4340-85A3-A5531E510DB2}">
-      <thm15:themeFamily xmlns="" xmlns:thm15="http://schemas.microsoft.com/office/thememl/2012/main" name="Office Theme" id="{62F939B6-93AF-4DB8-9C6B-D6C7DFDC589F}" vid="{4A3C46E8-61CC-4603-A589-7422A47A8E4A}"/>
+      <thm15:themeFamily xmlns:thm15="http://schemas.microsoft.com/office/thememl/2012/main" xmlns="" name="Office Theme" id="{62F939B6-93AF-4DB8-9C6B-D6C7DFDC589F}" vid="{4A3C46E8-61CC-4603-A589-7422A47A8E4A}"/>
     </a:ext>
   </a:extLst>
 </a:theme>
